--- a/onless/media/docs/capital/personal_exam_b.docx
+++ b/onless/media/docs/capital/personal_exam_b.docx
@@ -1,6 +1,6 @@
 
 <file path=word/document.xml><?xml version="1.0" encoding="utf-8"?>
-<w:document xmlns:wpc="http://schemas.microsoft.com/office/word/2010/wordprocessingCanvas" xmlns:mc="http://schemas.openxmlformats.org/markup-compatibility/2006" xmlns:o="urn:schemas-microsoft-com:office:office" xmlns:r="http://schemas.openxmlformats.org/officeDocument/2006/relationships" xmlns:m="http://schemas.openxmlformats.org/officeDocument/2006/math" xmlns:v="urn:schemas-microsoft-com:vml" xmlns:wp14="http://schemas.microsoft.com/office/word/2010/wordprocessingDrawing" xmlns:wp="http://schemas.openxmlformats.org/drawingml/2006/wordprocessingDrawing" xmlns:w10="urn:schemas-microsoft-com:office:word" xmlns:w="http://schemas.openxmlformats.org/wordprocessingml/2006/main" xmlns:w14="http://schemas.microsoft.com/office/word/2010/wordml" xmlns:w15="http://schemas.microsoft.com/office/word/2012/wordml" xmlns:wpg="http://schemas.microsoft.com/office/word/2010/wordprocessingGroup" xmlns:wpi="http://schemas.microsoft.com/office/word/2010/wordprocessingInk" xmlns:wne="http://schemas.microsoft.com/office/word/2006/wordml" xmlns:wps="http://schemas.microsoft.com/office/word/2010/wordprocessingShape" mc:Ignorable="w14 w15 wp14">
+<w:document xmlns:wpc="http://schemas.microsoft.com/office/word/2010/wordprocessingCanvas" xmlns:cx="http://schemas.microsoft.com/office/drawing/2014/chartex" xmlns:cx1="http://schemas.microsoft.com/office/drawing/2015/9/8/chartex" xmlns:cx2="http://schemas.microsoft.com/office/drawing/2015/10/21/chartex" xmlns:cx3="http://schemas.microsoft.com/office/drawing/2016/5/9/chartex" xmlns:cx4="http://schemas.microsoft.com/office/drawing/2016/5/10/chartex" xmlns:cx5="http://schemas.microsoft.com/office/drawing/2016/5/11/chartex" xmlns:cx6="http://schemas.microsoft.com/office/drawing/2016/5/12/chartex" xmlns:cx7="http://schemas.microsoft.com/office/drawing/2016/5/13/chartex" xmlns:cx8="http://schemas.microsoft.com/office/drawing/2016/5/14/chartex" xmlns:mc="http://schemas.openxmlformats.org/markup-compatibility/2006" xmlns:aink="http://schemas.microsoft.com/office/drawing/2016/ink" xmlns:am3d="http://schemas.microsoft.com/office/drawing/2017/model3d" xmlns:o="urn:schemas-microsoft-com:office:office" xmlns:r="http://schemas.openxmlformats.org/officeDocument/2006/relationships" xmlns:m="http://schemas.openxmlformats.org/officeDocument/2006/math" xmlns:v="urn:schemas-microsoft-com:vml" xmlns:wp14="http://schemas.microsoft.com/office/word/2010/wordprocessingDrawing" xmlns:wp="http://schemas.openxmlformats.org/drawingml/2006/wordprocessingDrawing" xmlns:w10="urn:schemas-microsoft-com:office:word" xmlns:w="http://schemas.openxmlformats.org/wordprocessingml/2006/main" xmlns:w14="http://schemas.microsoft.com/office/word/2010/wordml" xmlns:w15="http://schemas.microsoft.com/office/word/2012/wordml" xmlns:w16cex="http://schemas.microsoft.com/office/word/2018/wordml/cex" xmlns:w16cid="http://schemas.microsoft.com/office/word/2016/wordml/cid" xmlns:w16="http://schemas.microsoft.com/office/word/2018/wordml" xmlns:w16sdtdh="http://schemas.microsoft.com/office/word/2020/wordml/sdtdatahash" xmlns:w16se="http://schemas.microsoft.com/office/word/2015/wordml/symex" xmlns:wpg="http://schemas.microsoft.com/office/word/2010/wordprocessingGroup" xmlns:wpi="http://schemas.microsoft.com/office/word/2010/wordprocessingInk" xmlns:wne="http://schemas.microsoft.com/office/word/2006/wordml" xmlns:wps="http://schemas.microsoft.com/office/word/2010/wordprocessingShape" mc:Ignorable="w14 w15 w16se w16cid w16 w16cex w16sdtdh wp14">
   <w:body>
     <w:p>
       <w:pPr>
@@ -17,6 +17,108 @@
         <w:rPr>
           <w:rFonts w:ascii="Times New Roman" w:hAnsi="Times New Roman" w:cs="Times New Roman"/>
           <w:noProof/>
+        </w:rPr>
+        <w:pict w14:anchorId="422FF7C6">
+          <v:shapetype id="_x0000_t75" coordsize="21600,21600" o:spt="75" o:preferrelative="t" path="m@4@5l@4@11@9@11@9@5xe" filled="f" stroked="f">
+            <v:stroke joinstyle="miter"/>
+            <v:formulas>
+              <v:f eqn="if lineDrawn pixelLineWidth 0"/>
+              <v:f eqn="sum @0 1 0"/>
+              <v:f eqn="sum 0 0 @1"/>
+              <v:f eqn="prod @2 1 2"/>
+              <v:f eqn="prod @3 21600 pixelWidth"/>
+              <v:f eqn="prod @3 21600 pixelHeight"/>
+              <v:f eqn="sum @0 0 1"/>
+              <v:f eqn="prod @6 1 2"/>
+              <v:f eqn="prod @7 21600 pixelWidth"/>
+              <v:f eqn="sum @8 21600 0"/>
+              <v:f eqn="prod @7 21600 pixelHeight"/>
+              <v:f eqn="sum @10 21600 0"/>
+            </v:formulas>
+            <v:path o:extrusionok="f" gradientshapeok="t" o:connecttype="rect"/>
+            <o:lock v:ext="edit" aspectratio="t"/>
+          </v:shapetype>
+          <v:shape id="_x0000_s1026" type="#_x0000_t75" style="position:absolute;left:0;text-align:left;margin-left:-16.35pt;margin-top:-8.95pt;width:63pt;height:63pt;z-index:251661312;mso-position-horizontal-relative:text;mso-position-vertical-relative:text;mso-width-relative:page;mso-height-relative:page">
+            <v:imagedata r:id="rId5" o:title="onless"/>
+          </v:shape>
+        </w:pict>
+      </w:r>
+      <w:r>
+        <w:rPr>
+          <w:rFonts w:ascii="Times New Roman" w:hAnsi="Times New Roman" w:cs="Times New Roman"/>
+          <w:b/>
+          <w:noProof/>
+          <w:sz w:val="30"/>
+          <w:szCs w:val="30"/>
+          <w:lang w:eastAsia="ru-RU"/>
+        </w:rPr>
+        <w:drawing>
+          <wp:anchor distT="0" distB="0" distL="114300" distR="114300" simplePos="0" relativeHeight="251680768" behindDoc="1" locked="0" layoutInCell="1" allowOverlap="1" wp14:anchorId="6659168F" wp14:editId="4CC8A1FD">
+            <wp:simplePos x="0" y="0"/>
+            <wp:positionH relativeFrom="margin">
+              <wp:posOffset>6334125</wp:posOffset>
+            </wp:positionH>
+            <wp:positionV relativeFrom="paragraph">
+              <wp:posOffset>-114300</wp:posOffset>
+            </wp:positionV>
+            <wp:extent cx="638175" cy="638175"/>
+            <wp:effectExtent l="0" t="0" r="9525" b="9525"/>
+            <wp:wrapNone/>
+            <wp:docPr id="10" name="Рисунок 10"/>
+            <wp:cNvGraphicFramePr>
+              <a:graphicFrameLocks xmlns:a="http://schemas.openxmlformats.org/drawingml/2006/main" noChangeAspect="1"/>
+            </wp:cNvGraphicFramePr>
+            <a:graphic xmlns:a="http://schemas.openxmlformats.org/drawingml/2006/main">
+              <a:graphicData uri="http://schemas.openxmlformats.org/drawingml/2006/picture">
+                <pic:pic xmlns:pic="http://schemas.openxmlformats.org/drawingml/2006/picture">
+                  <pic:nvPicPr>
+                    <pic:cNvPr id="0" name="Picture 1"/>
+                    <pic:cNvPicPr>
+                      <a:picLocks noChangeAspect="1" noChangeArrowheads="1"/>
+                    </pic:cNvPicPr>
+                  </pic:nvPicPr>
+                  <pic:blipFill>
+                    <a:blip r:embed="rId6" cstate="print">
+                      <a:extLst>
+                        <a:ext uri="{28A0092B-C50C-407E-A947-70E740481C1C}">
+                          <a14:useLocalDpi xmlns:a14="http://schemas.microsoft.com/office/drawing/2010/main" val="0"/>
+                        </a:ext>
+                      </a:extLst>
+                    </a:blip>
+                    <a:srcRect/>
+                    <a:stretch>
+                      <a:fillRect/>
+                    </a:stretch>
+                  </pic:blipFill>
+                  <pic:spPr bwMode="auto">
+                    <a:xfrm>
+                      <a:off x="0" y="0"/>
+                      <a:ext cx="638175" cy="638175"/>
+                    </a:xfrm>
+                    <a:prstGeom prst="rect">
+                      <a:avLst/>
+                    </a:prstGeom>
+                    <a:noFill/>
+                    <a:ln>
+                      <a:noFill/>
+                    </a:ln>
+                  </pic:spPr>
+                </pic:pic>
+              </a:graphicData>
+            </a:graphic>
+            <wp14:sizeRelH relativeFrom="margin">
+              <wp14:pctWidth>0</wp14:pctWidth>
+            </wp14:sizeRelH>
+            <wp14:sizeRelV relativeFrom="margin">
+              <wp14:pctHeight>0</wp14:pctHeight>
+            </wp14:sizeRelV>
+          </wp:anchor>
+        </w:drawing>
+      </w:r>
+      <w:r>
+        <w:rPr>
+          <w:rFonts w:ascii="Times New Roman" w:hAnsi="Times New Roman" w:cs="Times New Roman"/>
+          <w:noProof/>
           <w:sz w:val="24"/>
           <w:szCs w:val="24"/>
           <w:lang w:eastAsia="ru-RU"/>
@@ -24,7 +126,7 @@
         <mc:AlternateContent>
           <mc:Choice Requires="wps">
             <w:drawing>
-              <wp:anchor distT="0" distB="0" distL="114300" distR="114300" simplePos="0" relativeHeight="251659264" behindDoc="0" locked="0" layoutInCell="1" allowOverlap="1">
+              <wp:anchor distT="0" distB="0" distL="114300" distR="114300" simplePos="0" relativeHeight="251659264" behindDoc="0" locked="0" layoutInCell="1" allowOverlap="1" wp14:anchorId="5BA49F87" wp14:editId="6E88CF18">
                 <wp:simplePos x="0" y="0"/>
                 <wp:positionH relativeFrom="margin">
                   <wp:posOffset>182880</wp:posOffset>
@@ -153,7 +255,7 @@
           </mc:Choice>
           <mc:Fallback>
             <w:pict>
-              <v:rect id="Прямоугольник 3" o:spid="_x0000_s1026" style="position:absolute;left:0;text-align:left;margin-left:14.4pt;margin-top:108.45pt;width:83.25pt;height:96.75pt;z-index:251659264;visibility:visible;mso-wrap-style:square;mso-width-percent:0;mso-height-percent:0;mso-wrap-distance-left:9pt;mso-wrap-distance-top:0;mso-wrap-distance-right:9pt;mso-wrap-distance-bottom:0;mso-position-horizontal:absolute;mso-position-horizontal-relative:margin;mso-position-vertical:absolute;mso-position-vertical-relative:text;mso-width-percent:0;mso-height-percent:0;mso-width-relative:margin;mso-height-relative:margin;v-text-anchor:middle" o:gfxdata="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" fillcolor="white [3201]" strokecolor="black [3213]" strokeweight="1pt">
+              <v:rect w14:anchorId="5BA49F87" id="Прямоугольник 3" o:spid="_x0000_s1026" style="position:absolute;left:0;text-align:left;margin-left:14.4pt;margin-top:108.45pt;width:83.25pt;height:96.75pt;z-index:251659264;visibility:visible;mso-wrap-style:square;mso-width-percent:0;mso-height-percent:0;mso-wrap-distance-left:9pt;mso-wrap-distance-top:0;mso-wrap-distance-right:9pt;mso-wrap-distance-bottom:0;mso-position-horizontal:absolute;mso-position-horizontal-relative:margin;mso-position-vertical:absolute;mso-position-vertical-relative:text;mso-width-percent:0;mso-height-percent:0;mso-width-relative:margin;mso-height-relative:margin;v-text-anchor:middle" o:gfxdata="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" fillcolor="white [3201]" strokecolor="black [3213]" strokeweight="1pt">
                 <v:textbox>
                   <w:txbxContent>
                     <w:p>
@@ -228,108 +330,6 @@
         <w:rPr>
           <w:rFonts w:ascii="Times New Roman" w:hAnsi="Times New Roman" w:cs="Times New Roman"/>
           <w:b/>
-          <w:noProof/>
-          <w:sz w:val="30"/>
-          <w:szCs w:val="30"/>
-          <w:lang w:eastAsia="ru-RU"/>
-        </w:rPr>
-        <w:drawing>
-          <wp:anchor distT="0" distB="0" distL="114300" distR="114300" simplePos="0" relativeHeight="251662336" behindDoc="0" locked="0" layoutInCell="1" allowOverlap="1">
-            <wp:simplePos x="0" y="0"/>
-            <wp:positionH relativeFrom="column">
-              <wp:posOffset>6268720</wp:posOffset>
-            </wp:positionH>
-            <wp:positionV relativeFrom="paragraph">
-              <wp:posOffset>-161925</wp:posOffset>
-            </wp:positionV>
-            <wp:extent cx="886885" cy="885092"/>
-            <wp:effectExtent l="0" t="0" r="8890" b="0"/>
-            <wp:wrapNone/>
-            <wp:docPr id="5" name="Рисунок 5" descr="C:\Users\DELL\Desktop\7-расм.jpg"/>
-            <wp:cNvGraphicFramePr>
-              <a:graphicFrameLocks xmlns:a="http://schemas.openxmlformats.org/drawingml/2006/main" noChangeAspect="1"/>
-            </wp:cNvGraphicFramePr>
-            <a:graphic xmlns:a="http://schemas.openxmlformats.org/drawingml/2006/main">
-              <a:graphicData uri="http://schemas.openxmlformats.org/drawingml/2006/picture">
-                <pic:pic xmlns:pic="http://schemas.openxmlformats.org/drawingml/2006/picture">
-                  <pic:nvPicPr>
-                    <pic:cNvPr id="0" name="Picture 7" descr="C:\Users\DELL\Desktop\7-расм.jpg"/>
-                    <pic:cNvPicPr>
-                      <a:picLocks noChangeAspect="1" noChangeArrowheads="1"/>
-                    </pic:cNvPicPr>
-                  </pic:nvPicPr>
-                  <pic:blipFill>
-                    <a:blip r:embed="rId5" cstate="print">
-                      <a:extLst>
-                        <a:ext uri="{28A0092B-C50C-407E-A947-70E740481C1C}">
-                          <a14:useLocalDpi xmlns:a14="http://schemas.microsoft.com/office/drawing/2010/main" val="0"/>
-                        </a:ext>
-                      </a:extLst>
-                    </a:blip>
-                    <a:srcRect/>
-                    <a:stretch>
-                      <a:fillRect/>
-                    </a:stretch>
-                  </pic:blipFill>
-                  <pic:spPr bwMode="auto">
-                    <a:xfrm>
-                      <a:off x="0" y="0"/>
-                      <a:ext cx="886885" cy="885092"/>
-                    </a:xfrm>
-                    <a:prstGeom prst="rect">
-                      <a:avLst/>
-                    </a:prstGeom>
-                    <a:noFill/>
-                    <a:ln>
-                      <a:noFill/>
-                    </a:ln>
-                  </pic:spPr>
-                </pic:pic>
-              </a:graphicData>
-            </a:graphic>
-            <wp14:sizeRelH relativeFrom="page">
-              <wp14:pctWidth>0</wp14:pctWidth>
-            </wp14:sizeRelH>
-            <wp14:sizeRelV relativeFrom="page">
-              <wp14:pctHeight>0</wp14:pctHeight>
-            </wp14:sizeRelV>
-          </wp:anchor>
-        </w:drawing>
-      </w:r>
-      <w:r>
-        <w:rPr>
-          <w:rFonts w:ascii="Times New Roman" w:hAnsi="Times New Roman" w:cs="Times New Roman"/>
-          <w:noProof/>
-        </w:rPr>
-        <w:pict>
-          <v:shapetype id="_x0000_t75" coordsize="21600,21600" o:spt="75" o:preferrelative="t" path="m@4@5l@4@11@9@11@9@5xe" filled="f" stroked="f">
-            <v:stroke joinstyle="miter"/>
-            <v:formulas>
-              <v:f eqn="if lineDrawn pixelLineWidth 0"/>
-              <v:f eqn="sum @0 1 0"/>
-              <v:f eqn="sum 0 0 @1"/>
-              <v:f eqn="prod @2 1 2"/>
-              <v:f eqn="prod @3 21600 pixelWidth"/>
-              <v:f eqn="prod @3 21600 pixelHeight"/>
-              <v:f eqn="sum @0 0 1"/>
-              <v:f eqn="prod @6 1 2"/>
-              <v:f eqn="prod @7 21600 pixelWidth"/>
-              <v:f eqn="sum @8 21600 0"/>
-              <v:f eqn="prod @7 21600 pixelHeight"/>
-              <v:f eqn="sum @10 21600 0"/>
-            </v:formulas>
-            <v:path o:extrusionok="f" gradientshapeok="t" o:connecttype="rect"/>
-            <o:lock v:ext="edit" aspectratio="t"/>
-          </v:shapetype>
-          <v:shape id="_x0000_s1026" type="#_x0000_t75" style="position:absolute;left:0;text-align:left;margin-left:-28.3pt;margin-top:-19.45pt;width:83.25pt;height:83.25pt;z-index:251661312;mso-position-horizontal-relative:text;mso-position-vertical-relative:text;mso-width-relative:page;mso-height-relative:page">
-            <v:imagedata r:id="rId6" o:title="onless"/>
-          </v:shape>
-        </w:pict>
-      </w:r>
-      <w:r>
-        <w:rPr>
-          <w:rFonts w:ascii="Times New Roman" w:hAnsi="Times New Roman" w:cs="Times New Roman"/>
-          <w:b/>
           <w:sz w:val="30"/>
           <w:szCs w:val="30"/>
           <w:lang w:val="en-US"/>
@@ -783,8 +783,9 @@
                 <w:u w:val="single"/>
                 <w:lang w:val="en-US"/>
               </w:rPr>
-              <w:t>{{birthday}}</w:t>
-            </w:r>
+              <w:t>{{birthday</w:t>
+            </w:r>
+            <w:proofErr w:type="gramStart"/>
             <w:r>
               <w:rPr>
                 <w:rFonts w:ascii="Times New Roman" w:hAnsi="Times New Roman" w:cs="Times New Roman"/>
@@ -795,8 +796,21 @@
                 <w:u w:val="single"/>
                 <w:lang w:val="en-US"/>
               </w:rPr>
+              <w:t>}}</w:t>
+            </w:r>
+            <w:r>
+              <w:rPr>
+                <w:rFonts w:ascii="Times New Roman" w:hAnsi="Times New Roman" w:cs="Times New Roman"/>
+                <w:b/>
+                <w:color w:val="000000"/>
+                <w:sz w:val="26"/>
+                <w:szCs w:val="26"/>
+                <w:u w:val="single"/>
+                <w:lang w:val="en-US"/>
+              </w:rPr>
               <w:t xml:space="preserve">   </w:t>
             </w:r>
+            <w:proofErr w:type="gramEnd"/>
             <w:r>
               <w:rPr>
                 <w:rFonts w:ascii="Times New Roman" w:hAnsi="Times New Roman" w:cs="Times New Roman"/>
@@ -2144,28 +2158,7 @@
                 <w:lang w:val="en-US"/>
               </w:rPr>
               <w:br/>
-            </w:r>
-            <w:proofErr w:type="spellStart"/>
-            <w:r>
-              <w:rPr>
-                <w:rFonts w:ascii="Times New Roman" w:hAnsi="Times New Roman" w:cs="Times New Roman"/>
-                <w:b/>
-                <w:sz w:val="24"/>
-                <w:szCs w:val="24"/>
-                <w:lang w:val="en-US"/>
-              </w:rPr>
-              <w:t>Rahbar</w:t>
-            </w:r>
-            <w:proofErr w:type="spellEnd"/>
-            <w:r>
-              <w:rPr>
-                <w:rFonts w:ascii="Times New Roman" w:hAnsi="Times New Roman" w:cs="Times New Roman"/>
-                <w:b/>
-                <w:sz w:val="24"/>
-                <w:szCs w:val="24"/>
-                <w:lang w:val="en-US"/>
-              </w:rPr>
-              <w:t xml:space="preserve"> </w:t>
+              <w:t xml:space="preserve">Rahbar </w:t>
             </w:r>
             <w:proofErr w:type="spellStart"/>
             <w:r>
@@ -2486,7 +2479,7 @@
               <mc:AlternateContent>
                 <mc:Choice Requires="wps">
                   <w:drawing>
-                    <wp:anchor distT="0" distB="0" distL="114300" distR="114300" simplePos="0" relativeHeight="251665408" behindDoc="0" locked="0" layoutInCell="1" allowOverlap="1" wp14:anchorId="20DFD167" wp14:editId="457114EA">
+                    <wp:anchor distT="0" distB="0" distL="114300" distR="114300" simplePos="0" relativeHeight="251665408" behindDoc="0" locked="0" layoutInCell="1" allowOverlap="1" wp14:anchorId="45412BCA" wp14:editId="7039BB72">
                       <wp:simplePos x="0" y="0"/>
                       <wp:positionH relativeFrom="column">
                         <wp:posOffset>-62865</wp:posOffset>
@@ -2635,7 +2628,7 @@
               <mc:AlternateContent>
                 <mc:Choice Requires="wps">
                   <w:drawing>
-                    <wp:anchor distT="0" distB="0" distL="114300" distR="114300" simplePos="0" relativeHeight="251667456" behindDoc="0" locked="0" layoutInCell="1" allowOverlap="1" wp14:anchorId="35E199DF" wp14:editId="2AD8D6C8">
+                    <wp:anchor distT="0" distB="0" distL="114300" distR="114300" simplePos="0" relativeHeight="251667456" behindDoc="0" locked="0" layoutInCell="1" allowOverlap="1" wp14:anchorId="71D90729" wp14:editId="2DF4AEC0">
                       <wp:simplePos x="0" y="0"/>
                       <wp:positionH relativeFrom="column">
                         <wp:posOffset>-59055</wp:posOffset>
@@ -2744,7 +2737,7 @@
               <mc:AlternateContent>
                 <mc:Choice Requires="wps">
                   <w:drawing>
-                    <wp:anchor distT="0" distB="0" distL="114300" distR="114300" simplePos="0" relativeHeight="251671552" behindDoc="0" locked="0" layoutInCell="1" allowOverlap="1" wp14:anchorId="4503E359" wp14:editId="413596FD">
+                    <wp:anchor distT="0" distB="0" distL="114300" distR="114300" simplePos="0" relativeHeight="251671552" behindDoc="0" locked="0" layoutInCell="1" allowOverlap="1" wp14:anchorId="1EE0C329" wp14:editId="2FABB358">
                       <wp:simplePos x="0" y="0"/>
                       <wp:positionH relativeFrom="column">
                         <wp:posOffset>294640</wp:posOffset>
@@ -2853,7 +2846,7 @@
               <mc:AlternateContent>
                 <mc:Choice Requires="wps">
                   <w:drawing>
-                    <wp:anchor distT="0" distB="0" distL="114300" distR="114300" simplePos="0" relativeHeight="251669504" behindDoc="0" locked="0" layoutInCell="1" allowOverlap="1" wp14:anchorId="670464A1" wp14:editId="2E955200">
+                    <wp:anchor distT="0" distB="0" distL="114300" distR="114300" simplePos="0" relativeHeight="251669504" behindDoc="0" locked="0" layoutInCell="1" allowOverlap="1" wp14:anchorId="690BFA54" wp14:editId="0B8F4DAC">
                       <wp:simplePos x="0" y="0"/>
                       <wp:positionH relativeFrom="column">
                         <wp:posOffset>-437515</wp:posOffset>
@@ -2962,7 +2955,7 @@
               <mc:AlternateContent>
                 <mc:Choice Requires="wps">
                   <w:drawing>
-                    <wp:anchor distT="0" distB="0" distL="114300" distR="114300" simplePos="0" relativeHeight="251673600" behindDoc="0" locked="0" layoutInCell="1" allowOverlap="1" wp14:anchorId="01BEFF94" wp14:editId="175F7B41">
+                    <wp:anchor distT="0" distB="0" distL="114300" distR="114300" simplePos="0" relativeHeight="251673600" behindDoc="0" locked="0" layoutInCell="1" allowOverlap="1" wp14:anchorId="13A37B35" wp14:editId="01BA4AD1">
                       <wp:simplePos x="0" y="0"/>
                       <wp:positionH relativeFrom="column">
                         <wp:posOffset>-69215</wp:posOffset>
@@ -3073,7 +3066,7 @@
               <mc:AlternateContent>
                 <mc:Choice Requires="wps">
                   <w:drawing>
-                    <wp:anchor distT="0" distB="0" distL="114300" distR="114300" simplePos="0" relativeHeight="251675648" behindDoc="0" locked="0" layoutInCell="1" allowOverlap="1" wp14:anchorId="6295F72B" wp14:editId="2E381D3D">
+                    <wp:anchor distT="0" distB="0" distL="114300" distR="114300" simplePos="0" relativeHeight="251675648" behindDoc="0" locked="0" layoutInCell="1" allowOverlap="1" wp14:anchorId="62D4EDFE" wp14:editId="1DBB20B7">
                       <wp:simplePos x="0" y="0"/>
                       <wp:positionH relativeFrom="column">
                         <wp:posOffset>-71120</wp:posOffset>
@@ -3182,7 +3175,7 @@
               <mc:AlternateContent>
                 <mc:Choice Requires="wps">
                   <w:drawing>
-                    <wp:anchor distT="0" distB="0" distL="114300" distR="114300" simplePos="0" relativeHeight="251678720" behindDoc="0" locked="0" layoutInCell="1" allowOverlap="1" wp14:anchorId="7E4A18F3" wp14:editId="7BAC0BA0">
+                    <wp:anchor distT="0" distB="0" distL="114300" distR="114300" simplePos="0" relativeHeight="251678720" behindDoc="0" locked="0" layoutInCell="1" allowOverlap="1" wp14:anchorId="2EE2C521" wp14:editId="4CB142C0">
                       <wp:simplePos x="0" y="0"/>
                       <wp:positionH relativeFrom="column">
                         <wp:posOffset>-62442</wp:posOffset>
@@ -5961,7 +5954,6 @@
         <w:t xml:space="preserve"> </w:t>
       </w:r>
       <w:proofErr w:type="spellStart"/>
-      <w:proofErr w:type="gramStart"/>
       <w:r>
         <w:rPr>
           <w:rFonts w:ascii="Times New Roman" w:hAnsi="Times New Roman" w:cs="Times New Roman"/>
@@ -5972,7 +5964,6 @@
         <w:t>va</w:t>
       </w:r>
       <w:proofErr w:type="spellEnd"/>
-      <w:proofErr w:type="gramEnd"/>
       <w:r>
         <w:rPr>
           <w:rFonts w:ascii="Times New Roman" w:hAnsi="Times New Roman" w:cs="Times New Roman"/>
@@ -6428,31 +6419,7 @@
           <w:szCs w:val="28"/>
           <w:lang w:val="en-US"/>
         </w:rPr>
-        <w:t>{{</w:t>
-      </w:r>
-      <w:proofErr w:type="gramStart"/>
-      <w:r>
-        <w:rPr>
-          <w:rFonts w:ascii="Times New Roman" w:hAnsi="Times New Roman" w:cs="Times New Roman"/>
-          <w:b/>
-          <w:color w:val="002060"/>
-          <w:sz w:val="28"/>
-          <w:szCs w:val="28"/>
-          <w:lang w:val="en-US"/>
-        </w:rPr>
-        <w:t>school</w:t>
-      </w:r>
-      <w:proofErr w:type="gramEnd"/>
-      <w:r>
-        <w:rPr>
-          <w:rFonts w:ascii="Times New Roman" w:hAnsi="Times New Roman" w:cs="Times New Roman"/>
-          <w:b/>
-          <w:color w:val="002060"/>
-          <w:sz w:val="28"/>
-          <w:szCs w:val="28"/>
-          <w:lang w:val="en-US"/>
-        </w:rPr>
-        <w:t>}}</w:t>
+        <w:t>{{school}}</w:t>
       </w:r>
     </w:p>
     <w:p>
@@ -6723,33 +6690,7 @@
           <w:u w:val="single"/>
           <w:lang w:val="en-US"/>
         </w:rPr>
-        <w:t>{{</w:t>
-      </w:r>
-      <w:proofErr w:type="gramStart"/>
-      <w:r>
-        <w:rPr>
-          <w:rFonts w:ascii="Times New Roman" w:hAnsi="Times New Roman" w:cs="Times New Roman"/>
-          <w:b/>
-          <w:color w:val="000000"/>
-          <w:sz w:val="28"/>
-          <w:szCs w:val="26"/>
-          <w:u w:val="single"/>
-          <w:lang w:val="en-US"/>
-        </w:rPr>
-        <w:t>name</w:t>
-      </w:r>
-      <w:proofErr w:type="gramEnd"/>
-      <w:r>
-        <w:rPr>
-          <w:rFonts w:ascii="Times New Roman" w:hAnsi="Times New Roman" w:cs="Times New Roman"/>
-          <w:b/>
-          <w:color w:val="000000"/>
-          <w:sz w:val="28"/>
-          <w:szCs w:val="26"/>
-          <w:u w:val="single"/>
-          <w:lang w:val="en-US"/>
-        </w:rPr>
-        <w:t>}}</w:t>
+        <w:t>{{name}}</w:t>
       </w:r>
     </w:p>
     <w:tbl>
@@ -7830,18 +7771,8 @@
                 <w:szCs w:val="26"/>
                 <w:lang w:val="en-US"/>
               </w:rPr>
-              <w:t xml:space="preserve"> </w:t>
-            </w:r>
-            <w:proofErr w:type="spellStart"/>
-            <w:r>
-              <w:rPr>
-                <w:rFonts w:ascii="Times New Roman" w:hAnsi="Times New Roman" w:cs="Times New Roman"/>
-                <w:szCs w:val="26"/>
-                <w:lang w:val="en-US"/>
-              </w:rPr>
-              <w:t>jildi</w:t>
-            </w:r>
-            <w:proofErr w:type="spellEnd"/>
+              <w:t xml:space="preserve"> jildi</w:t>
+            </w:r>
           </w:p>
         </w:tc>
         <w:tc>
@@ -7953,27 +7884,7 @@
                 <w:szCs w:val="26"/>
                 <w:lang w:val="en-US"/>
               </w:rPr>
-              <w:t xml:space="preserve">2.Cheklangan </w:t>
-            </w:r>
-            <w:proofErr w:type="spellStart"/>
-            <w:r>
-              <w:rPr>
-                <w:rFonts w:ascii="Times New Roman" w:hAnsi="Times New Roman" w:cs="Times New Roman"/>
-                <w:b/>
-                <w:szCs w:val="26"/>
-                <w:lang w:val="en-US"/>
-              </w:rPr>
-              <w:t>harakat</w:t>
-            </w:r>
-            <w:proofErr w:type="spellEnd"/>
-            <w:r>
-              <w:rPr>
-                <w:rFonts w:ascii="Times New Roman" w:hAnsi="Times New Roman" w:cs="Times New Roman"/>
-                <w:b/>
-                <w:szCs w:val="26"/>
-                <w:lang w:val="en-US"/>
-              </w:rPr>
-              <w:t xml:space="preserve"> </w:t>
+              <w:t xml:space="preserve">2.Cheklangan harakat </w:t>
             </w:r>
             <w:proofErr w:type="spellStart"/>
             <w:r>
@@ -11101,23 +11012,13 @@
                 <w:lang w:val="en-US"/>
               </w:rPr>
             </w:pPr>
-            <w:proofErr w:type="spellStart"/>
-            <w:r>
-              <w:rPr>
-                <w:rFonts w:ascii="Times New Roman" w:hAnsi="Times New Roman" w:cs="Times New Roman"/>
-                <w:szCs w:val="26"/>
-                <w:lang w:val="en-US"/>
-              </w:rPr>
-              <w:t>Harakat</w:t>
-            </w:r>
-            <w:proofErr w:type="spellEnd"/>
-            <w:r>
-              <w:rPr>
-                <w:rFonts w:ascii="Times New Roman" w:hAnsi="Times New Roman" w:cs="Times New Roman"/>
-                <w:szCs w:val="26"/>
-                <w:lang w:val="en-US"/>
-              </w:rPr>
-              <w:t xml:space="preserve"> </w:t>
+            <w:r>
+              <w:rPr>
+                <w:rFonts w:ascii="Times New Roman" w:hAnsi="Times New Roman" w:cs="Times New Roman"/>
+                <w:szCs w:val="26"/>
+                <w:lang w:val="en-US"/>
+              </w:rPr>
+              <w:t xml:space="preserve">Harakat </w:t>
             </w:r>
             <w:proofErr w:type="spellStart"/>
             <w:r>
@@ -11135,25 +11036,7 @@
                 <w:szCs w:val="26"/>
                 <w:lang w:val="en-US"/>
               </w:rPr>
-              <w:t xml:space="preserve"> </w:t>
-            </w:r>
-            <w:proofErr w:type="spellStart"/>
-            <w:r>
-              <w:rPr>
-                <w:rFonts w:ascii="Times New Roman" w:hAnsi="Times New Roman" w:cs="Times New Roman"/>
-                <w:szCs w:val="26"/>
-                <w:lang w:val="en-US"/>
-              </w:rPr>
-              <w:t>to’g’ri</w:t>
-            </w:r>
-            <w:proofErr w:type="spellEnd"/>
-            <w:r>
-              <w:rPr>
-                <w:rFonts w:ascii="Times New Roman" w:hAnsi="Times New Roman" w:cs="Times New Roman"/>
-                <w:szCs w:val="26"/>
-                <w:lang w:val="en-US"/>
-              </w:rPr>
-              <w:t xml:space="preserve"> </w:t>
+              <w:t xml:space="preserve"> to’g’ri </w:t>
             </w:r>
             <w:proofErr w:type="spellStart"/>
             <w:r>
@@ -11341,25 +11224,7 @@
                 <w:szCs w:val="26"/>
                 <w:lang w:val="en-US"/>
               </w:rPr>
-              <w:t xml:space="preserve"> </w:t>
-            </w:r>
-            <w:proofErr w:type="spellStart"/>
-            <w:r>
-              <w:rPr>
-                <w:rFonts w:ascii="Times New Roman" w:hAnsi="Times New Roman" w:cs="Times New Roman"/>
-                <w:szCs w:val="26"/>
-                <w:lang w:val="en-US"/>
-              </w:rPr>
-              <w:t>harakat</w:t>
-            </w:r>
-            <w:proofErr w:type="spellEnd"/>
-            <w:r>
-              <w:rPr>
-                <w:rFonts w:ascii="Times New Roman" w:hAnsi="Times New Roman" w:cs="Times New Roman"/>
-                <w:szCs w:val="26"/>
-                <w:lang w:val="en-US"/>
-              </w:rPr>
-              <w:t xml:space="preserve"> </w:t>
+              <w:t xml:space="preserve"> harakat </w:t>
             </w:r>
             <w:proofErr w:type="spellStart"/>
             <w:r>
@@ -11585,23 +11450,13 @@
                 <w:lang w:val="en-US"/>
               </w:rPr>
             </w:pPr>
-            <w:proofErr w:type="spellStart"/>
-            <w:r>
-              <w:rPr>
-                <w:rFonts w:ascii="Times New Roman" w:hAnsi="Times New Roman" w:cs="Times New Roman"/>
-                <w:szCs w:val="26"/>
-                <w:lang w:val="en-US"/>
-              </w:rPr>
-              <w:t>Bir</w:t>
-            </w:r>
-            <w:proofErr w:type="spellEnd"/>
-            <w:r>
-              <w:rPr>
-                <w:rFonts w:ascii="Times New Roman" w:hAnsi="Times New Roman" w:cs="Times New Roman"/>
-                <w:szCs w:val="26"/>
-                <w:lang w:val="en-US"/>
-              </w:rPr>
-              <w:t xml:space="preserve"> </w:t>
+            <w:r>
+              <w:rPr>
+                <w:rFonts w:ascii="Times New Roman" w:hAnsi="Times New Roman" w:cs="Times New Roman"/>
+                <w:szCs w:val="26"/>
+                <w:lang w:val="en-US"/>
+              </w:rPr>
+              <w:t xml:space="preserve">Bir </w:t>
             </w:r>
             <w:proofErr w:type="spellStart"/>
             <w:r>
@@ -13283,8 +13138,6 @@
         </w:rPr>
         <w:t>): ___________________________________</w:t>
       </w:r>
-      <w:bookmarkStart w:id="0" w:name="_GoBack"/>
-      <w:bookmarkEnd w:id="0"/>
     </w:p>
     <w:sectPr>
       <w:pgSz w:w="11906" w:h="16838"/>
@@ -13297,7 +13150,7 @@
 </file>
 
 <file path=word/numbering.xml><?xml version="1.0" encoding="utf-8"?>
-<w:numbering xmlns:wpc="http://schemas.microsoft.com/office/word/2010/wordprocessingCanvas" xmlns:mc="http://schemas.openxmlformats.org/markup-compatibility/2006" xmlns:o="urn:schemas-microsoft-com:office:office" xmlns:r="http://schemas.openxmlformats.org/officeDocument/2006/relationships" xmlns:m="http://schemas.openxmlformats.org/officeDocument/2006/math" xmlns:v="urn:schemas-microsoft-com:vml" xmlns:wp14="http://schemas.microsoft.com/office/word/2010/wordprocessingDrawing" xmlns:wp="http://schemas.openxmlformats.org/drawingml/2006/wordprocessingDrawing" xmlns:w10="urn:schemas-microsoft-com:office:word" xmlns:w="http://schemas.openxmlformats.org/wordprocessingml/2006/main" xmlns:w14="http://schemas.microsoft.com/office/word/2010/wordml" xmlns:w15="http://schemas.microsoft.com/office/word/2012/wordml" xmlns:wpg="http://schemas.microsoft.com/office/word/2010/wordprocessingGroup" xmlns:wpi="http://schemas.microsoft.com/office/word/2010/wordprocessingInk" xmlns:wne="http://schemas.microsoft.com/office/word/2006/wordml" xmlns:wps="http://schemas.microsoft.com/office/word/2010/wordprocessingShape" mc:Ignorable="w14 w15 wp14">
+<w:numbering xmlns:wpc="http://schemas.microsoft.com/office/word/2010/wordprocessingCanvas" xmlns:cx="http://schemas.microsoft.com/office/drawing/2014/chartex" xmlns:cx1="http://schemas.microsoft.com/office/drawing/2015/9/8/chartex" xmlns:cx2="http://schemas.microsoft.com/office/drawing/2015/10/21/chartex" xmlns:cx3="http://schemas.microsoft.com/office/drawing/2016/5/9/chartex" xmlns:cx4="http://schemas.microsoft.com/office/drawing/2016/5/10/chartex" xmlns:cx5="http://schemas.microsoft.com/office/drawing/2016/5/11/chartex" xmlns:cx6="http://schemas.microsoft.com/office/drawing/2016/5/12/chartex" xmlns:cx7="http://schemas.microsoft.com/office/drawing/2016/5/13/chartex" xmlns:cx8="http://schemas.microsoft.com/office/drawing/2016/5/14/chartex" xmlns:mc="http://schemas.openxmlformats.org/markup-compatibility/2006" xmlns:aink="http://schemas.microsoft.com/office/drawing/2016/ink" xmlns:am3d="http://schemas.microsoft.com/office/drawing/2017/model3d" xmlns:o="urn:schemas-microsoft-com:office:office" xmlns:r="http://schemas.openxmlformats.org/officeDocument/2006/relationships" xmlns:m="http://schemas.openxmlformats.org/officeDocument/2006/math" xmlns:v="urn:schemas-microsoft-com:vml" xmlns:wp14="http://schemas.microsoft.com/office/word/2010/wordprocessingDrawing" xmlns:wp="http://schemas.openxmlformats.org/drawingml/2006/wordprocessingDrawing" xmlns:w10="urn:schemas-microsoft-com:office:word" xmlns:w="http://schemas.openxmlformats.org/wordprocessingml/2006/main" xmlns:w14="http://schemas.microsoft.com/office/word/2010/wordml" xmlns:w15="http://schemas.microsoft.com/office/word/2012/wordml" xmlns:w16cex="http://schemas.microsoft.com/office/word/2018/wordml/cex" xmlns:w16cid="http://schemas.microsoft.com/office/word/2016/wordml/cid" xmlns:w16="http://schemas.microsoft.com/office/word/2018/wordml" xmlns:w16sdtdh="http://schemas.microsoft.com/office/word/2020/wordml/sdtdatahash" xmlns:w16se="http://schemas.microsoft.com/office/word/2015/wordml/symex" xmlns:wpg="http://schemas.microsoft.com/office/word/2010/wordprocessingGroup" xmlns:wpi="http://schemas.microsoft.com/office/word/2010/wordprocessingInk" xmlns:wne="http://schemas.microsoft.com/office/word/2006/wordml" xmlns:wps="http://schemas.microsoft.com/office/word/2010/wordprocessingShape" mc:Ignorable="w14 w15 w16se w16cid w16 w16cex w16sdtdh wp14">
   <w:abstractNum w:abstractNumId="0" w15:restartNumberingAfterBreak="0">
     <w:nsid w:val="32830F94"/>
     <w:multiLevelType w:val="hybridMultilevel"/>
@@ -13394,7 +13247,7 @@
 </file>
 
 <file path=word/styles.xml><?xml version="1.0" encoding="utf-8"?>
-<w:styles xmlns:mc="http://schemas.openxmlformats.org/markup-compatibility/2006" xmlns:r="http://schemas.openxmlformats.org/officeDocument/2006/relationships" xmlns:w="http://schemas.openxmlformats.org/wordprocessingml/2006/main" xmlns:w14="http://schemas.microsoft.com/office/word/2010/wordml" xmlns:w15="http://schemas.microsoft.com/office/word/2012/wordml" mc:Ignorable="w14 w15">
+<w:styles xmlns:mc="http://schemas.openxmlformats.org/markup-compatibility/2006" xmlns:r="http://schemas.openxmlformats.org/officeDocument/2006/relationships" xmlns:w="http://schemas.openxmlformats.org/wordprocessingml/2006/main" xmlns:w14="http://schemas.microsoft.com/office/word/2010/wordml" xmlns:w15="http://schemas.microsoft.com/office/word/2012/wordml" xmlns:w16cex="http://schemas.microsoft.com/office/word/2018/wordml/cex" xmlns:w16cid="http://schemas.microsoft.com/office/word/2016/wordml/cid" xmlns:w16="http://schemas.microsoft.com/office/word/2018/wordml" xmlns:w16sdtdh="http://schemas.microsoft.com/office/word/2020/wordml/sdtdatahash" xmlns:w16se="http://schemas.microsoft.com/office/word/2015/wordml/symex" mc:Ignorable="w14 w15 w16se w16cid w16 w16cex w16sdtdh">
   <w:docDefaults>
     <w:rPrDefault>
       <w:rPr>
@@ -13410,7 +13263,7 @@
       </w:pPr>
     </w:pPrDefault>
   </w:docDefaults>
-  <w:latentStyles w:defLockedState="0" w:defUIPriority="99" w:defSemiHidden="0" w:defUnhideWhenUsed="0" w:defQFormat="0" w:count="371">
+  <w:latentStyles w:defLockedState="0" w:defUIPriority="99" w:defSemiHidden="0" w:defUnhideWhenUsed="0" w:defQFormat="0" w:count="376">
     <w:lsdException w:name="Normal" w:uiPriority="0" w:qFormat="1"/>
     <w:lsdException w:name="heading 1" w:uiPriority="9" w:qFormat="1"/>
     <w:lsdException w:name="heading 2" w:semiHidden="1" w:uiPriority="9" w:unhideWhenUsed="1" w:qFormat="1"/>
@@ -13516,7 +13369,6 @@
     <w:lsdException w:name="HTML Sample" w:semiHidden="1" w:unhideWhenUsed="1"/>
     <w:lsdException w:name="HTML Typewriter" w:semiHidden="1" w:unhideWhenUsed="1"/>
     <w:lsdException w:name="HTML Variable" w:semiHidden="1" w:unhideWhenUsed="1"/>
-    <w:lsdException w:name="Normal Table" w:semiHidden="1" w:unhideWhenUsed="1"/>
     <w:lsdException w:name="annotation subject" w:semiHidden="1" w:unhideWhenUsed="1"/>
     <w:lsdException w:name="No List" w:semiHidden="1" w:unhideWhenUsed="1"/>
     <w:lsdException w:name="Outline List 1" w:semiHidden="1" w:unhideWhenUsed="1"/>
@@ -13559,11 +13411,8 @@
     <w:lsdException w:name="Table Contemporary" w:semiHidden="1" w:unhideWhenUsed="1"/>
     <w:lsdException w:name="Table Elegant" w:semiHidden="1" w:unhideWhenUsed="1"/>
     <w:lsdException w:name="Table Professional" w:semiHidden="1" w:unhideWhenUsed="1"/>
-    <w:lsdException w:name="Table Subtle 1" w:semiHidden="1" w:unhideWhenUsed="1"/>
     <w:lsdException w:name="Table Subtle 2" w:semiHidden="1" w:unhideWhenUsed="1"/>
     <w:lsdException w:name="Table Web 1" w:semiHidden="1" w:unhideWhenUsed="1"/>
-    <w:lsdException w:name="Table Web 2" w:semiHidden="1" w:unhideWhenUsed="1"/>
-    <w:lsdException w:name="Table Web 3" w:semiHidden="1" w:unhideWhenUsed="1"/>
     <w:lsdException w:name="Balloon Text" w:semiHidden="1" w:unhideWhenUsed="1"/>
     <w:lsdException w:name="Table Grid" w:uiPriority="39"/>
     <w:lsdException w:name="Table Theme" w:semiHidden="1" w:unhideWhenUsed="1"/>
@@ -13782,6 +13631,11 @@
     <w:lsdException w:name="List Table 5 Dark Accent 6" w:uiPriority="50"/>
     <w:lsdException w:name="List Table 6 Colorful Accent 6" w:uiPriority="51"/>
     <w:lsdException w:name="List Table 7 Colorful Accent 6" w:uiPriority="52"/>
+    <w:lsdException w:name="Mention" w:semiHidden="1" w:unhideWhenUsed="1"/>
+    <w:lsdException w:name="Smart Hyperlink" w:semiHidden="1" w:unhideWhenUsed="1"/>
+    <w:lsdException w:name="Hashtag" w:semiHidden="1" w:unhideWhenUsed="1"/>
+    <w:lsdException w:name="Unresolved Mention" w:semiHidden="1" w:unhideWhenUsed="1"/>
+    <w:lsdException w:name="Smart Link" w:semiHidden="1" w:unhideWhenUsed="1"/>
   </w:latentStyles>
   <w:style w:type="paragraph" w:default="1" w:styleId="a">
     <w:name w:val="Normal"/>

--- a/onless/media/docs/capital/personal_exam_b.docx
+++ b/onless/media/docs/capital/personal_exam_b.docx
@@ -373,383 +373,292 @@
                 <w:lang w:val="en-US"/>
               </w:rPr>
             </w:pPr>
-            <w:proofErr w:type="spellStart"/>
-            <w:r>
-              <w:rPr>
-                <w:rFonts w:ascii="Times New Roman" w:hAnsi="Times New Roman" w:cs="Times New Roman"/>
-                <w:sz w:val="26"/>
-                <w:szCs w:val="26"/>
-                <w:lang w:val="en-US"/>
-              </w:rPr>
-              <w:t>Familiyasi</w:t>
-            </w:r>
-            <w:proofErr w:type="spellEnd"/>
-            <w:r>
-              <w:rPr>
-                <w:rFonts w:ascii="Times New Roman" w:hAnsi="Times New Roman" w:cs="Times New Roman"/>
-                <w:sz w:val="26"/>
-                <w:szCs w:val="26"/>
+            <w:r>
+              <w:rPr>
+                <w:rFonts w:ascii="Times New Roman" w:hAnsi="Times New Roman" w:cs="Times New Roman"/>
+                <w:sz w:val="26"/>
+                <w:szCs w:val="26"/>
+                <w:lang w:val="en-US"/>
+              </w:rPr>
+              <w:t xml:space="preserve">Familiyasi ismi sharifi: </w:t>
+            </w:r>
+          </w:p>
+          <w:p>
+            <w:pPr>
+              <w:rPr>
+                <w:rFonts w:ascii="Times New Roman" w:hAnsi="Times New Roman" w:cs="Times New Roman"/>
+                <w:sz w:val="26"/>
+                <w:szCs w:val="26"/>
+                <w:lang w:val="en-US"/>
+              </w:rPr>
+            </w:pPr>
+            <w:r>
+              <w:rPr>
+                <w:rFonts w:ascii="Times New Roman" w:hAnsi="Times New Roman" w:cs="Times New Roman"/>
+                <w:sz w:val="26"/>
+                <w:szCs w:val="26"/>
+                <w:lang w:val="en-US"/>
+              </w:rPr>
+              <w:t>Tug’ilgan yili va joyi:</w:t>
+            </w:r>
+          </w:p>
+          <w:p>
+            <w:pPr>
+              <w:rPr>
+                <w:rFonts w:ascii="Times New Roman" w:hAnsi="Times New Roman" w:cs="Times New Roman"/>
+                <w:sz w:val="26"/>
+                <w:szCs w:val="26"/>
+                <w:lang w:val="en-US"/>
+              </w:rPr>
+            </w:pPr>
+            <w:r>
+              <w:rPr>
+                <w:rFonts w:ascii="Times New Roman" w:hAnsi="Times New Roman" w:cs="Times New Roman"/>
+                <w:sz w:val="26"/>
+                <w:szCs w:val="26"/>
+                <w:lang w:val="en-US"/>
+              </w:rPr>
+              <w:t>Yashash joyi:</w:t>
+            </w:r>
+          </w:p>
+          <w:p>
+            <w:pPr>
+              <w:rPr>
+                <w:rFonts w:ascii="Times New Roman" w:hAnsi="Times New Roman" w:cs="Times New Roman"/>
+                <w:sz w:val="26"/>
+                <w:szCs w:val="26"/>
+                <w:lang w:val="en-US"/>
+              </w:rPr>
+            </w:pPr>
+            <w:r>
+              <w:rPr>
+                <w:rFonts w:ascii="Times New Roman" w:hAnsi="Times New Roman" w:cs="Times New Roman"/>
+                <w:sz w:val="26"/>
+                <w:szCs w:val="26"/>
+                <w:lang w:val="en-US"/>
+              </w:rPr>
+              <w:t>Passport seriyasi, raqami  va berilgan joyi va sanasi</w:t>
+            </w:r>
+          </w:p>
+          <w:p>
+            <w:pPr>
+              <w:rPr>
+                <w:rFonts w:ascii="Times New Roman" w:hAnsi="Times New Roman" w:cs="Times New Roman"/>
+                <w:sz w:val="26"/>
+                <w:szCs w:val="26"/>
+                <w:lang w:val="en-US"/>
+              </w:rPr>
+            </w:pPr>
+          </w:p>
+        </w:tc>
+        <w:tc>
+          <w:tcPr>
+            <w:tcW w:w="7199" w:type="dxa"/>
+          </w:tcPr>
+          <w:p>
+            <w:pPr>
+              <w:rPr>
+                <w:rFonts w:ascii="Times New Roman" w:hAnsi="Times New Roman" w:cs="Times New Roman"/>
+                <w:b/>
+                <w:sz w:val="26"/>
+                <w:szCs w:val="26"/>
+                <w:u w:val="single"/>
+                <w:lang w:val="en-US"/>
+              </w:rPr>
+            </w:pPr>
+            <w:r>
+              <w:rPr>
+                <w:rFonts w:ascii="Times New Roman" w:hAnsi="Times New Roman" w:cs="Times New Roman"/>
+                <w:b/>
+                <w:color w:val="000000"/>
+                <w:sz w:val="26"/>
+                <w:szCs w:val="26"/>
+                <w:u w:val="single"/>
+                <w:lang w:val="en-US"/>
+              </w:rPr>
+              <w:t>{{</w:t>
+            </w:r>
+            <w:r>
+              <w:rPr>
+                <w:rFonts w:ascii="Times New Roman" w:hAnsi="Times New Roman" w:cs="Times New Roman"/>
+                <w:b/>
+                <w:color w:val="000000"/>
+                <w:sz w:val="26"/>
+                <w:szCs w:val="26"/>
+                <w:u w:val="single"/>
+                <w:lang w:val="en-US"/>
+              </w:rPr>
+              <w:t>pupil_</w:t>
+            </w:r>
+            <w:r>
+              <w:rPr>
+                <w:rFonts w:ascii="Times New Roman" w:hAnsi="Times New Roman" w:cs="Times New Roman"/>
+                <w:b/>
+                <w:color w:val="000000"/>
+                <w:sz w:val="26"/>
+                <w:szCs w:val="26"/>
+                <w:u w:val="single"/>
+                <w:lang w:val="en-US"/>
+              </w:rPr>
+              <w:t>name}}</w:t>
+            </w:r>
+            <w:r>
+              <w:rPr>
+                <w:rFonts w:ascii="Times New Roman" w:hAnsi="Times New Roman" w:cs="Times New Roman"/>
+                <w:b/>
+                <w:sz w:val="26"/>
+                <w:szCs w:val="26"/>
+                <w:u w:val="single"/>
+                <w:lang w:val="en-US"/>
+              </w:rPr>
+              <w:br/>
+            </w:r>
+            <w:r>
+              <w:rPr>
+                <w:rFonts w:ascii="Times New Roman" w:hAnsi="Times New Roman" w:cs="Times New Roman"/>
+                <w:b/>
+                <w:color w:val="000000"/>
+                <w:sz w:val="26"/>
+                <w:szCs w:val="26"/>
+                <w:u w:val="single"/>
+                <w:lang w:val="en-US"/>
+              </w:rPr>
+              <w:t>{{birthday}}</w:t>
+            </w:r>
+            <w:r>
+              <w:rPr>
+                <w:rFonts w:ascii="Times New Roman" w:hAnsi="Times New Roman" w:cs="Times New Roman"/>
+                <w:b/>
+                <w:color w:val="000000"/>
+                <w:sz w:val="26"/>
+                <w:szCs w:val="26"/>
+                <w:u w:val="single"/>
+                <w:lang w:val="en-US"/>
+              </w:rPr>
+              <w:t xml:space="preserve">   </w:t>
+            </w:r>
+            <w:r>
+              <w:rPr>
+                <w:rFonts w:ascii="Times New Roman" w:hAnsi="Times New Roman" w:cs="Times New Roman"/>
+                <w:b/>
+                <w:color w:val="000000"/>
+                <w:sz w:val="26"/>
+                <w:szCs w:val="26"/>
+                <w:u w:val="single"/>
+                <w:lang w:val="en-US"/>
+              </w:rPr>
+              <w:t>{{birth</w:t>
+            </w:r>
+            <w:r>
+              <w:rPr>
+                <w:rFonts w:ascii="Times New Roman" w:hAnsi="Times New Roman" w:cs="Times New Roman"/>
+                <w:b/>
+                <w:color w:val="000000"/>
+                <w:sz w:val="26"/>
+                <w:szCs w:val="26"/>
+                <w:u w:val="single"/>
+                <w:lang w:val="en-US"/>
+              </w:rPr>
+              <w:t>_place</w:t>
+            </w:r>
+            <w:r>
+              <w:rPr>
+                <w:rFonts w:ascii="Times New Roman" w:hAnsi="Times New Roman" w:cs="Times New Roman"/>
+                <w:b/>
+                <w:color w:val="000000"/>
+                <w:sz w:val="26"/>
+                <w:szCs w:val="26"/>
+                <w:u w:val="single"/>
+                <w:lang w:val="en-US"/>
+              </w:rPr>
+              <w:t>}}</w:t>
+            </w:r>
+          </w:p>
+          <w:p>
+            <w:pPr>
+              <w:rPr>
+                <w:rFonts w:ascii="Times New Roman" w:hAnsi="Times New Roman" w:cs="Times New Roman"/>
+                <w:b/>
+                <w:color w:val="000000"/>
+                <w:sz w:val="26"/>
+                <w:szCs w:val="26"/>
+                <w:u w:val="single"/>
+                <w:lang w:val="en-US"/>
+              </w:rPr>
+            </w:pPr>
+            <w:r>
+              <w:rPr>
+                <w:rFonts w:ascii="Times New Roman" w:hAnsi="Times New Roman" w:cs="Times New Roman"/>
+                <w:b/>
+                <w:color w:val="000000"/>
+                <w:sz w:val="26"/>
+                <w:szCs w:val="26"/>
+                <w:u w:val="single"/>
+                <w:lang w:val="en-US"/>
+              </w:rPr>
+              <w:t>{{address}}</w:t>
+            </w:r>
+          </w:p>
+          <w:p>
+            <w:pPr>
+              <w:rPr>
+                <w:rFonts w:ascii="Times New Roman" w:hAnsi="Times New Roman" w:cs="Times New Roman"/>
+                <w:b/>
+                <w:color w:val="000000"/>
+                <w:sz w:val="26"/>
+                <w:szCs w:val="26"/>
+                <w:u w:val="single"/>
+                <w:lang w:val="en-US"/>
+              </w:rPr>
+            </w:pPr>
+            <w:r>
+              <w:rPr>
+                <w:rFonts w:ascii="Times New Roman" w:hAnsi="Times New Roman" w:cs="Times New Roman"/>
+                <w:b/>
+                <w:color w:val="000000"/>
+                <w:sz w:val="26"/>
+                <w:szCs w:val="26"/>
+                <w:u w:val="single"/>
+                <w:lang w:val="en-US"/>
+              </w:rPr>
+              <w:t>{{pass_seriya}}</w:t>
+            </w:r>
+            <w:r>
+              <w:rPr>
+                <w:rFonts w:ascii="Times New Roman" w:hAnsi="Times New Roman" w:cs="Times New Roman"/>
+                <w:b/>
+                <w:color w:val="000000"/>
+                <w:sz w:val="26"/>
+                <w:szCs w:val="26"/>
+                <w:u w:val="single"/>
                 <w:lang w:val="en-US"/>
               </w:rPr>
               <w:t xml:space="preserve"> </w:t>
             </w:r>
-            <w:proofErr w:type="spellStart"/>
-            <w:r>
-              <w:rPr>
-                <w:rFonts w:ascii="Times New Roman" w:hAnsi="Times New Roman" w:cs="Times New Roman"/>
-                <w:sz w:val="26"/>
-                <w:szCs w:val="26"/>
-                <w:lang w:val="en-US"/>
-              </w:rPr>
-              <w:t>ismi</w:t>
-            </w:r>
-            <w:proofErr w:type="spellEnd"/>
-            <w:r>
-              <w:rPr>
-                <w:rFonts w:ascii="Times New Roman" w:hAnsi="Times New Roman" w:cs="Times New Roman"/>
-                <w:sz w:val="26"/>
-                <w:szCs w:val="26"/>
+            <w:r>
+              <w:rPr>
+                <w:rFonts w:ascii="Times New Roman" w:hAnsi="Times New Roman" w:cs="Times New Roman"/>
+                <w:b/>
+                <w:color w:val="000000"/>
+                <w:sz w:val="26"/>
+                <w:szCs w:val="26"/>
+                <w:u w:val="single"/>
                 <w:lang w:val="en-US"/>
               </w:rPr>
               <w:t xml:space="preserve"> </w:t>
             </w:r>
-            <w:proofErr w:type="spellStart"/>
-            <w:r>
-              <w:rPr>
-                <w:rFonts w:ascii="Times New Roman" w:hAnsi="Times New Roman" w:cs="Times New Roman"/>
-                <w:sz w:val="26"/>
-                <w:szCs w:val="26"/>
-                <w:lang w:val="en-US"/>
-              </w:rPr>
-              <w:t>sharifi</w:t>
-            </w:r>
-            <w:proofErr w:type="spellEnd"/>
-            <w:r>
-              <w:rPr>
-                <w:rFonts w:ascii="Times New Roman" w:hAnsi="Times New Roman" w:cs="Times New Roman"/>
-                <w:sz w:val="26"/>
-                <w:szCs w:val="26"/>
-                <w:lang w:val="en-US"/>
-              </w:rPr>
-              <w:t xml:space="preserve">: </w:t>
-            </w:r>
-          </w:p>
-          <w:p>
-            <w:pPr>
-              <w:rPr>
-                <w:rFonts w:ascii="Times New Roman" w:hAnsi="Times New Roman" w:cs="Times New Roman"/>
-                <w:sz w:val="26"/>
-                <w:szCs w:val="26"/>
-                <w:lang w:val="en-US"/>
-              </w:rPr>
-            </w:pPr>
-            <w:proofErr w:type="spellStart"/>
-            <w:r>
-              <w:rPr>
-                <w:rFonts w:ascii="Times New Roman" w:hAnsi="Times New Roman" w:cs="Times New Roman"/>
-                <w:sz w:val="26"/>
-                <w:szCs w:val="26"/>
-                <w:lang w:val="en-US"/>
-              </w:rPr>
-              <w:t>Tug’ilgan</w:t>
-            </w:r>
-            <w:proofErr w:type="spellEnd"/>
-            <w:r>
-              <w:rPr>
-                <w:rFonts w:ascii="Times New Roman" w:hAnsi="Times New Roman" w:cs="Times New Roman"/>
-                <w:sz w:val="26"/>
-                <w:szCs w:val="26"/>
-                <w:lang w:val="en-US"/>
-              </w:rPr>
-              <w:t xml:space="preserve"> </w:t>
-            </w:r>
-            <w:proofErr w:type="spellStart"/>
-            <w:r>
-              <w:rPr>
-                <w:rFonts w:ascii="Times New Roman" w:hAnsi="Times New Roman" w:cs="Times New Roman"/>
-                <w:sz w:val="26"/>
-                <w:szCs w:val="26"/>
-                <w:lang w:val="en-US"/>
-              </w:rPr>
-              <w:t>yili</w:t>
-            </w:r>
-            <w:proofErr w:type="spellEnd"/>
-            <w:r>
-              <w:rPr>
-                <w:rFonts w:ascii="Times New Roman" w:hAnsi="Times New Roman" w:cs="Times New Roman"/>
-                <w:sz w:val="26"/>
-                <w:szCs w:val="26"/>
-                <w:lang w:val="en-US"/>
-              </w:rPr>
-              <w:t xml:space="preserve"> </w:t>
-            </w:r>
-            <w:proofErr w:type="spellStart"/>
-            <w:r>
-              <w:rPr>
-                <w:rFonts w:ascii="Times New Roman" w:hAnsi="Times New Roman" w:cs="Times New Roman"/>
-                <w:sz w:val="26"/>
-                <w:szCs w:val="26"/>
-                <w:lang w:val="en-US"/>
-              </w:rPr>
-              <w:t>va</w:t>
-            </w:r>
-            <w:proofErr w:type="spellEnd"/>
-            <w:r>
-              <w:rPr>
-                <w:rFonts w:ascii="Times New Roman" w:hAnsi="Times New Roman" w:cs="Times New Roman"/>
-                <w:sz w:val="26"/>
-                <w:szCs w:val="26"/>
-                <w:lang w:val="en-US"/>
-              </w:rPr>
-              <w:t xml:space="preserve"> </w:t>
-            </w:r>
-            <w:proofErr w:type="spellStart"/>
-            <w:r>
-              <w:rPr>
-                <w:rFonts w:ascii="Times New Roman" w:hAnsi="Times New Roman" w:cs="Times New Roman"/>
-                <w:sz w:val="26"/>
-                <w:szCs w:val="26"/>
-                <w:lang w:val="en-US"/>
-              </w:rPr>
-              <w:t>joyi</w:t>
-            </w:r>
-            <w:proofErr w:type="spellEnd"/>
-            <w:r>
-              <w:rPr>
-                <w:rFonts w:ascii="Times New Roman" w:hAnsi="Times New Roman" w:cs="Times New Roman"/>
-                <w:sz w:val="26"/>
-                <w:szCs w:val="26"/>
-                <w:lang w:val="en-US"/>
-              </w:rPr>
-              <w:t>:</w:t>
-            </w:r>
-          </w:p>
-          <w:p>
-            <w:pPr>
-              <w:rPr>
-                <w:rFonts w:ascii="Times New Roman" w:hAnsi="Times New Roman" w:cs="Times New Roman"/>
-                <w:sz w:val="26"/>
-                <w:szCs w:val="26"/>
-                <w:lang w:val="en-US"/>
-              </w:rPr>
-            </w:pPr>
-            <w:proofErr w:type="spellStart"/>
-            <w:r>
-              <w:rPr>
-                <w:rFonts w:ascii="Times New Roman" w:hAnsi="Times New Roman" w:cs="Times New Roman"/>
-                <w:sz w:val="26"/>
-                <w:szCs w:val="26"/>
-                <w:lang w:val="en-US"/>
-              </w:rPr>
-              <w:t>Yashash</w:t>
-            </w:r>
-            <w:proofErr w:type="spellEnd"/>
-            <w:r>
-              <w:rPr>
-                <w:rFonts w:ascii="Times New Roman" w:hAnsi="Times New Roman" w:cs="Times New Roman"/>
-                <w:sz w:val="26"/>
-                <w:szCs w:val="26"/>
-                <w:lang w:val="en-US"/>
-              </w:rPr>
-              <w:t xml:space="preserve"> </w:t>
-            </w:r>
-            <w:proofErr w:type="spellStart"/>
-            <w:r>
-              <w:rPr>
-                <w:rFonts w:ascii="Times New Roman" w:hAnsi="Times New Roman" w:cs="Times New Roman"/>
-                <w:sz w:val="26"/>
-                <w:szCs w:val="26"/>
-                <w:lang w:val="en-US"/>
-              </w:rPr>
-              <w:t>joyi</w:t>
-            </w:r>
-            <w:proofErr w:type="spellEnd"/>
-            <w:r>
-              <w:rPr>
-                <w:rFonts w:ascii="Times New Roman" w:hAnsi="Times New Roman" w:cs="Times New Roman"/>
-                <w:sz w:val="26"/>
-                <w:szCs w:val="26"/>
-                <w:lang w:val="en-US"/>
-              </w:rPr>
-              <w:t>:</w:t>
-            </w:r>
-          </w:p>
-          <w:p>
-            <w:pPr>
-              <w:rPr>
-                <w:rFonts w:ascii="Times New Roman" w:hAnsi="Times New Roman" w:cs="Times New Roman"/>
-                <w:sz w:val="26"/>
-                <w:szCs w:val="26"/>
-                <w:lang w:val="en-US"/>
-              </w:rPr>
-            </w:pPr>
-            <w:r>
-              <w:rPr>
-                <w:rFonts w:ascii="Times New Roman" w:hAnsi="Times New Roman" w:cs="Times New Roman"/>
-                <w:sz w:val="26"/>
-                <w:szCs w:val="26"/>
-                <w:lang w:val="en-US"/>
-              </w:rPr>
-              <w:t xml:space="preserve">Passport </w:t>
-            </w:r>
-            <w:proofErr w:type="spellStart"/>
-            <w:r>
-              <w:rPr>
-                <w:rFonts w:ascii="Times New Roman" w:hAnsi="Times New Roman" w:cs="Times New Roman"/>
-                <w:sz w:val="26"/>
-                <w:szCs w:val="26"/>
-                <w:lang w:val="en-US"/>
-              </w:rPr>
-              <w:t>seriyasi</w:t>
-            </w:r>
-            <w:proofErr w:type="spellEnd"/>
-            <w:r>
-              <w:rPr>
-                <w:rFonts w:ascii="Times New Roman" w:hAnsi="Times New Roman" w:cs="Times New Roman"/>
-                <w:sz w:val="26"/>
-                <w:szCs w:val="26"/>
-                <w:lang w:val="en-US"/>
-              </w:rPr>
-              <w:t xml:space="preserve">, </w:t>
-            </w:r>
-            <w:proofErr w:type="spellStart"/>
-            <w:r>
-              <w:rPr>
-                <w:rFonts w:ascii="Times New Roman" w:hAnsi="Times New Roman" w:cs="Times New Roman"/>
-                <w:sz w:val="26"/>
-                <w:szCs w:val="26"/>
-                <w:lang w:val="en-US"/>
-              </w:rPr>
-              <w:t>raqami</w:t>
-            </w:r>
-            <w:proofErr w:type="spellEnd"/>
-            <w:r>
-              <w:rPr>
-                <w:rFonts w:ascii="Times New Roman" w:hAnsi="Times New Roman" w:cs="Times New Roman"/>
-                <w:sz w:val="26"/>
-                <w:szCs w:val="26"/>
-                <w:lang w:val="en-US"/>
-              </w:rPr>
-              <w:t xml:space="preserve">  </w:t>
-            </w:r>
-            <w:proofErr w:type="spellStart"/>
-            <w:r>
-              <w:rPr>
-                <w:rFonts w:ascii="Times New Roman" w:hAnsi="Times New Roman" w:cs="Times New Roman"/>
-                <w:sz w:val="26"/>
-                <w:szCs w:val="26"/>
-                <w:lang w:val="en-US"/>
-              </w:rPr>
-              <w:t>va</w:t>
-            </w:r>
-            <w:proofErr w:type="spellEnd"/>
-            <w:r>
-              <w:rPr>
-                <w:rFonts w:ascii="Times New Roman" w:hAnsi="Times New Roman" w:cs="Times New Roman"/>
-                <w:sz w:val="26"/>
-                <w:szCs w:val="26"/>
-                <w:lang w:val="en-US"/>
-              </w:rPr>
-              <w:t xml:space="preserve"> </w:t>
-            </w:r>
-            <w:proofErr w:type="spellStart"/>
-            <w:r>
-              <w:rPr>
-                <w:rFonts w:ascii="Times New Roman" w:hAnsi="Times New Roman" w:cs="Times New Roman"/>
-                <w:sz w:val="26"/>
-                <w:szCs w:val="26"/>
-                <w:lang w:val="en-US"/>
-              </w:rPr>
-              <w:t>berilgan</w:t>
-            </w:r>
-            <w:proofErr w:type="spellEnd"/>
-            <w:r>
-              <w:rPr>
-                <w:rFonts w:ascii="Times New Roman" w:hAnsi="Times New Roman" w:cs="Times New Roman"/>
-                <w:sz w:val="26"/>
-                <w:szCs w:val="26"/>
-                <w:lang w:val="en-US"/>
-              </w:rPr>
-              <w:t xml:space="preserve"> </w:t>
-            </w:r>
-            <w:proofErr w:type="spellStart"/>
-            <w:r>
-              <w:rPr>
-                <w:rFonts w:ascii="Times New Roman" w:hAnsi="Times New Roman" w:cs="Times New Roman"/>
-                <w:sz w:val="26"/>
-                <w:szCs w:val="26"/>
-                <w:lang w:val="en-US"/>
-              </w:rPr>
-              <w:t>joyi</w:t>
-            </w:r>
-            <w:proofErr w:type="spellEnd"/>
-            <w:r>
-              <w:rPr>
-                <w:rFonts w:ascii="Times New Roman" w:hAnsi="Times New Roman" w:cs="Times New Roman"/>
-                <w:sz w:val="26"/>
-                <w:szCs w:val="26"/>
-                <w:lang w:val="en-US"/>
-              </w:rPr>
-              <w:t xml:space="preserve"> </w:t>
-            </w:r>
-            <w:proofErr w:type="spellStart"/>
-            <w:r>
-              <w:rPr>
-                <w:rFonts w:ascii="Times New Roman" w:hAnsi="Times New Roman" w:cs="Times New Roman"/>
-                <w:sz w:val="26"/>
-                <w:szCs w:val="26"/>
-                <w:lang w:val="en-US"/>
-              </w:rPr>
-              <w:t>va</w:t>
-            </w:r>
-            <w:proofErr w:type="spellEnd"/>
-            <w:r>
-              <w:rPr>
-                <w:rFonts w:ascii="Times New Roman" w:hAnsi="Times New Roman" w:cs="Times New Roman"/>
-                <w:sz w:val="26"/>
-                <w:szCs w:val="26"/>
-                <w:lang w:val="en-US"/>
-              </w:rPr>
-              <w:t xml:space="preserve"> </w:t>
-            </w:r>
-            <w:proofErr w:type="spellStart"/>
-            <w:r>
-              <w:rPr>
-                <w:rFonts w:ascii="Times New Roman" w:hAnsi="Times New Roman" w:cs="Times New Roman"/>
-                <w:sz w:val="26"/>
-                <w:szCs w:val="26"/>
-                <w:lang w:val="en-US"/>
-              </w:rPr>
-              <w:t>sanasi</w:t>
-            </w:r>
-            <w:proofErr w:type="spellEnd"/>
-          </w:p>
-          <w:p>
-            <w:pPr>
-              <w:rPr>
-                <w:rFonts w:ascii="Times New Roman" w:hAnsi="Times New Roman" w:cs="Times New Roman"/>
-                <w:sz w:val="26"/>
-                <w:szCs w:val="26"/>
-                <w:lang w:val="en-US"/>
-              </w:rPr>
-            </w:pPr>
-          </w:p>
-        </w:tc>
-        <w:tc>
-          <w:tcPr>
-            <w:tcW w:w="7199" w:type="dxa"/>
-          </w:tcPr>
-          <w:p>
-            <w:pPr>
-              <w:rPr>
-                <w:rFonts w:ascii="Times New Roman" w:hAnsi="Times New Roman" w:cs="Times New Roman"/>
-                <w:b/>
+            <w:r>
+              <w:rPr>
+                <w:rFonts w:ascii="Times New Roman" w:hAnsi="Times New Roman" w:cs="Times New Roman"/>
+                <w:b/>
+                <w:color w:val="000000"/>
                 <w:sz w:val="26"/>
                 <w:szCs w:val="26"/>
                 <w:u w:val="single"/>
                 <w:lang w:val="en-US"/>
               </w:rPr>
-            </w:pPr>
+              <w:t>{{passport_issued_organization}}</w:t>
+            </w:r>
             <w:r>
               <w:rPr>
                 <w:rFonts w:ascii="Times New Roman" w:hAnsi="Times New Roman" w:cs="Times New Roman"/>
@@ -760,332 +669,7 @@
                 <w:u w:val="single"/>
                 <w:lang w:val="en-US"/>
               </w:rPr>
-              <w:t>{{name}}</w:t>
-            </w:r>
-            <w:r>
-              <w:rPr>
-                <w:rFonts w:ascii="Times New Roman" w:hAnsi="Times New Roman" w:cs="Times New Roman"/>
-                <w:b/>
-                <w:sz w:val="26"/>
-                <w:szCs w:val="26"/>
-                <w:u w:val="single"/>
-                <w:lang w:val="en-US"/>
-              </w:rPr>
-              <w:br/>
-            </w:r>
-            <w:r>
-              <w:rPr>
-                <w:rFonts w:ascii="Times New Roman" w:hAnsi="Times New Roman" w:cs="Times New Roman"/>
-                <w:b/>
-                <w:color w:val="000000"/>
-                <w:sz w:val="26"/>
-                <w:szCs w:val="26"/>
-                <w:u w:val="single"/>
-                <w:lang w:val="en-US"/>
-              </w:rPr>
-              <w:t>{{birthday</w:t>
-            </w:r>
-            <w:proofErr w:type="gramStart"/>
-            <w:r>
-              <w:rPr>
-                <w:rFonts w:ascii="Times New Roman" w:hAnsi="Times New Roman" w:cs="Times New Roman"/>
-                <w:b/>
-                <w:color w:val="000000"/>
-                <w:sz w:val="26"/>
-                <w:szCs w:val="26"/>
-                <w:u w:val="single"/>
-                <w:lang w:val="en-US"/>
-              </w:rPr>
-              <w:t>}}</w:t>
-            </w:r>
-            <w:r>
-              <w:rPr>
-                <w:rFonts w:ascii="Times New Roman" w:hAnsi="Times New Roman" w:cs="Times New Roman"/>
-                <w:b/>
-                <w:color w:val="000000"/>
-                <w:sz w:val="26"/>
-                <w:szCs w:val="26"/>
-                <w:u w:val="single"/>
-                <w:lang w:val="en-US"/>
-              </w:rPr>
-              <w:t xml:space="preserve">   </w:t>
-            </w:r>
-            <w:proofErr w:type="gramEnd"/>
-            <w:r>
-              <w:rPr>
-                <w:rFonts w:ascii="Times New Roman" w:hAnsi="Times New Roman" w:cs="Times New Roman"/>
-                <w:b/>
-                <w:color w:val="000000"/>
-                <w:sz w:val="26"/>
-                <w:szCs w:val="26"/>
-                <w:u w:val="single"/>
-                <w:lang w:val="en-US"/>
-              </w:rPr>
-              <w:t>{{</w:t>
-            </w:r>
-            <w:proofErr w:type="spellStart"/>
-            <w:r>
-              <w:rPr>
-                <w:rFonts w:ascii="Times New Roman" w:hAnsi="Times New Roman" w:cs="Times New Roman"/>
-                <w:b/>
-                <w:color w:val="000000"/>
-                <w:sz w:val="26"/>
-                <w:szCs w:val="26"/>
-                <w:u w:val="single"/>
-                <w:lang w:val="en-US"/>
-              </w:rPr>
-              <w:t>place_of</w:t>
-            </w:r>
-            <w:r>
-              <w:rPr>
-                <w:rFonts w:ascii="Times New Roman" w:hAnsi="Times New Roman" w:cs="Times New Roman"/>
-                <w:b/>
-                <w:color w:val="000000"/>
-                <w:sz w:val="26"/>
-                <w:szCs w:val="26"/>
-                <w:u w:val="single"/>
-                <w:lang w:val="en-US"/>
-              </w:rPr>
-              <w:t>_</w:t>
-            </w:r>
-            <w:r>
-              <w:rPr>
-                <w:rFonts w:ascii="Times New Roman" w:hAnsi="Times New Roman" w:cs="Times New Roman"/>
-                <w:b/>
-                <w:color w:val="000000"/>
-                <w:sz w:val="26"/>
-                <w:szCs w:val="26"/>
-                <w:u w:val="single"/>
-                <w:lang w:val="en-US"/>
-              </w:rPr>
-              <w:t>birth</w:t>
-            </w:r>
-            <w:proofErr w:type="spellEnd"/>
-            <w:r>
-              <w:rPr>
-                <w:rFonts w:ascii="Times New Roman" w:hAnsi="Times New Roman" w:cs="Times New Roman"/>
-                <w:b/>
-                <w:color w:val="000000"/>
-                <w:sz w:val="26"/>
-                <w:szCs w:val="26"/>
-                <w:u w:val="single"/>
-                <w:lang w:val="en-US"/>
-              </w:rPr>
-              <w:t>}}</w:t>
-            </w:r>
-            <w:r>
-              <w:rPr>
-                <w:rFonts w:ascii="Times New Roman" w:hAnsi="Times New Roman" w:cs="Times New Roman"/>
-                <w:b/>
-                <w:color w:val="000000"/>
-                <w:sz w:val="26"/>
-                <w:szCs w:val="26"/>
-                <w:u w:val="single"/>
-                <w:lang w:val="en-US"/>
-              </w:rPr>
-              <w:t>.</w:t>
-            </w:r>
-          </w:p>
-          <w:p>
-            <w:pPr>
-              <w:rPr>
-                <w:rFonts w:ascii="Times New Roman" w:hAnsi="Times New Roman" w:cs="Times New Roman"/>
-                <w:b/>
-                <w:color w:val="000000"/>
-                <w:sz w:val="26"/>
-                <w:szCs w:val="26"/>
-                <w:u w:val="single"/>
-                <w:lang w:val="en-US"/>
-              </w:rPr>
-            </w:pPr>
-            <w:r>
-              <w:rPr>
-                <w:rFonts w:ascii="Times New Roman" w:hAnsi="Times New Roman" w:cs="Times New Roman"/>
-                <w:b/>
-                <w:color w:val="000000"/>
-                <w:sz w:val="26"/>
-                <w:szCs w:val="26"/>
-                <w:u w:val="single"/>
-                <w:lang w:val="en-US"/>
-              </w:rPr>
-              <w:t>{{</w:t>
-            </w:r>
-            <w:proofErr w:type="spellStart"/>
-            <w:r>
-              <w:rPr>
-                <w:rFonts w:ascii="Times New Roman" w:hAnsi="Times New Roman" w:cs="Times New Roman"/>
-                <w:b/>
-                <w:color w:val="000000"/>
-                <w:sz w:val="26"/>
-                <w:szCs w:val="26"/>
-                <w:u w:val="single"/>
-                <w:lang w:val="en-US"/>
-              </w:rPr>
-              <w:t>residence_address</w:t>
-            </w:r>
-            <w:proofErr w:type="spellEnd"/>
-            <w:r>
-              <w:rPr>
-                <w:rFonts w:ascii="Times New Roman" w:hAnsi="Times New Roman" w:cs="Times New Roman"/>
-                <w:b/>
-                <w:color w:val="000000"/>
-                <w:sz w:val="26"/>
-                <w:szCs w:val="26"/>
-                <w:u w:val="single"/>
-                <w:lang w:val="en-US"/>
-              </w:rPr>
-              <w:t>}}</w:t>
-            </w:r>
-          </w:p>
-          <w:p>
-            <w:pPr>
-              <w:rPr>
-                <w:rFonts w:ascii="Times New Roman" w:hAnsi="Times New Roman" w:cs="Times New Roman"/>
-                <w:b/>
-                <w:color w:val="000000"/>
-                <w:sz w:val="26"/>
-                <w:szCs w:val="26"/>
-                <w:u w:val="single"/>
-                <w:lang w:val="en-US"/>
-              </w:rPr>
-            </w:pPr>
-            <w:r>
-              <w:rPr>
-                <w:rFonts w:ascii="Times New Roman" w:hAnsi="Times New Roman" w:cs="Times New Roman"/>
-                <w:b/>
-                <w:color w:val="000000"/>
-                <w:sz w:val="26"/>
-                <w:szCs w:val="26"/>
-                <w:u w:val="single"/>
-                <w:lang w:val="en-US"/>
-              </w:rPr>
-              <w:t>{{</w:t>
-            </w:r>
-            <w:proofErr w:type="spellStart"/>
-            <w:r>
-              <w:rPr>
-                <w:rFonts w:ascii="Times New Roman" w:hAnsi="Times New Roman" w:cs="Times New Roman"/>
-                <w:b/>
-                <w:color w:val="000000"/>
-                <w:sz w:val="26"/>
-                <w:szCs w:val="26"/>
-                <w:u w:val="single"/>
-                <w:lang w:val="en-US"/>
-              </w:rPr>
-              <w:t>pass_seriya</w:t>
-            </w:r>
-            <w:proofErr w:type="spellEnd"/>
-            <w:r>
-              <w:rPr>
-                <w:rFonts w:ascii="Times New Roman" w:hAnsi="Times New Roman" w:cs="Times New Roman"/>
-                <w:b/>
-                <w:color w:val="000000"/>
-                <w:sz w:val="26"/>
-                <w:szCs w:val="26"/>
-                <w:u w:val="single"/>
-                <w:lang w:val="en-US"/>
-              </w:rPr>
-              <w:t>}}</w:t>
-            </w:r>
-            <w:r>
-              <w:rPr>
-                <w:rFonts w:ascii="Times New Roman" w:hAnsi="Times New Roman" w:cs="Times New Roman"/>
-                <w:b/>
-                <w:color w:val="000000"/>
-                <w:sz w:val="26"/>
-                <w:szCs w:val="26"/>
-                <w:u w:val="single"/>
-                <w:lang w:val="en-US"/>
-              </w:rPr>
-              <w:t xml:space="preserve"> </w:t>
-            </w:r>
-            <w:r>
-              <w:rPr>
-                <w:rFonts w:ascii="Times New Roman" w:hAnsi="Times New Roman" w:cs="Times New Roman"/>
-                <w:b/>
-                <w:color w:val="000000"/>
-                <w:sz w:val="26"/>
-                <w:szCs w:val="26"/>
-                <w:u w:val="single"/>
-                <w:lang w:val="en-US"/>
-              </w:rPr>
-              <w:t xml:space="preserve"> </w:t>
-            </w:r>
-            <w:r>
-              <w:rPr>
-                <w:rFonts w:ascii="Times New Roman" w:hAnsi="Times New Roman" w:cs="Times New Roman"/>
-                <w:b/>
-                <w:color w:val="000000"/>
-                <w:sz w:val="26"/>
-                <w:szCs w:val="26"/>
-                <w:u w:val="single"/>
-                <w:lang w:val="en-US"/>
-              </w:rPr>
-              <w:t>{{</w:t>
-            </w:r>
-            <w:proofErr w:type="spellStart"/>
-            <w:r>
-              <w:rPr>
-                <w:rFonts w:ascii="Times New Roman" w:hAnsi="Times New Roman" w:cs="Times New Roman"/>
-                <w:b/>
-                <w:color w:val="000000"/>
-                <w:sz w:val="26"/>
-                <w:szCs w:val="26"/>
-                <w:u w:val="single"/>
-                <w:lang w:val="en-US"/>
-              </w:rPr>
-              <w:t>passport_issued_organization</w:t>
-            </w:r>
-            <w:proofErr w:type="spellEnd"/>
-            <w:r>
-              <w:rPr>
-                <w:rFonts w:ascii="Times New Roman" w:hAnsi="Times New Roman" w:cs="Times New Roman"/>
-                <w:b/>
-                <w:color w:val="000000"/>
-                <w:sz w:val="26"/>
-                <w:szCs w:val="26"/>
-                <w:u w:val="single"/>
-                <w:lang w:val="en-US"/>
-              </w:rPr>
-              <w:t>}}</w:t>
-            </w:r>
-            <w:r>
-              <w:rPr>
-                <w:rFonts w:ascii="Times New Roman" w:hAnsi="Times New Roman" w:cs="Times New Roman"/>
-                <w:b/>
-                <w:color w:val="000000"/>
-                <w:sz w:val="26"/>
-                <w:szCs w:val="26"/>
-                <w:u w:val="single"/>
-                <w:lang w:val="en-US"/>
-              </w:rPr>
-              <w:t xml:space="preserve">  {{</w:t>
-            </w:r>
-            <w:proofErr w:type="spellStart"/>
-            <w:r>
-              <w:rPr>
-                <w:rFonts w:ascii="Times New Roman" w:hAnsi="Times New Roman" w:cs="Times New Roman"/>
-                <w:b/>
-                <w:color w:val="000000"/>
-                <w:sz w:val="26"/>
-                <w:szCs w:val="26"/>
-                <w:u w:val="single"/>
-                <w:lang w:val="en-US"/>
-              </w:rPr>
-              <w:t>passport_issued_time</w:t>
-            </w:r>
-            <w:proofErr w:type="spellEnd"/>
-            <w:r>
-              <w:rPr>
-                <w:rFonts w:ascii="Times New Roman" w:hAnsi="Times New Roman" w:cs="Times New Roman"/>
-                <w:b/>
-                <w:color w:val="000000"/>
-                <w:sz w:val="26"/>
-                <w:szCs w:val="26"/>
-                <w:u w:val="single"/>
-                <w:lang w:val="en-US"/>
-              </w:rPr>
-              <w:t xml:space="preserve">}}   </w:t>
+              <w:t xml:space="preserve">  {{passport_issued_time}}   </w:t>
             </w:r>
           </w:p>
         </w:tc>
@@ -1194,7 +778,6 @@
                 <w:lang w:val="en-US"/>
               </w:rPr>
             </w:pPr>
-            <w:proofErr w:type="spellStart"/>
             <w:r>
               <w:rPr>
                 <w:rFonts w:ascii="Times New Roman" w:hAnsi="Times New Roman" w:cs="Times New Roman"/>
@@ -1202,9 +785,8 @@
                 <w:szCs w:val="24"/>
                 <w:lang w:val="en-US"/>
               </w:rPr>
-              <w:t>Tibbiy</w:t>
-            </w:r>
-            <w:proofErr w:type="spellEnd"/>
+              <w:t xml:space="preserve">Tibbiy </w:t>
+            </w:r>
             <w:r>
               <w:rPr>
                 <w:rFonts w:ascii="Times New Roman" w:hAnsi="Times New Roman" w:cs="Times New Roman"/>
@@ -1212,9 +794,8 @@
                 <w:szCs w:val="24"/>
                 <w:lang w:val="en-US"/>
               </w:rPr>
-              <w:t xml:space="preserve"> </w:t>
-            </w:r>
-            <w:proofErr w:type="spellStart"/>
+              <w:t>ma’lumotnoma raqami, berilgan vaqti va joyi</w:t>
+            </w:r>
             <w:r>
               <w:rPr>
                 <w:rFonts w:ascii="Times New Roman" w:hAnsi="Times New Roman" w:cs="Times New Roman"/>
@@ -1222,19 +803,18 @@
                 <w:szCs w:val="24"/>
                 <w:lang w:val="en-US"/>
               </w:rPr>
-              <w:t>ma’lumotnoma</w:t>
-            </w:r>
-            <w:proofErr w:type="spellEnd"/>
-            <w:r>
+              <w:t>:</w:t>
+            </w:r>
+          </w:p>
+          <w:p>
+            <w:pPr>
               <w:rPr>
                 <w:rFonts w:ascii="Times New Roman" w:hAnsi="Times New Roman" w:cs="Times New Roman"/>
                 <w:sz w:val="24"/>
                 <w:szCs w:val="24"/>
                 <w:lang w:val="en-US"/>
               </w:rPr>
-              <w:t xml:space="preserve"> </w:t>
-            </w:r>
-            <w:proofErr w:type="spellStart"/>
+            </w:pPr>
             <w:r>
               <w:rPr>
                 <w:rFonts w:ascii="Times New Roman" w:hAnsi="Times New Roman" w:cs="Times New Roman"/>
@@ -1242,19 +822,18 @@
                 <w:szCs w:val="24"/>
                 <w:lang w:val="en-US"/>
               </w:rPr>
-              <w:t>raqami</w:t>
-            </w:r>
-            <w:proofErr w:type="spellEnd"/>
-            <w:r>
+              <w:t>Guvohnoma seriyasi va raqami:</w:t>
+            </w:r>
+          </w:p>
+          <w:p>
+            <w:pPr>
               <w:rPr>
                 <w:rFonts w:ascii="Times New Roman" w:hAnsi="Times New Roman" w:cs="Times New Roman"/>
                 <w:sz w:val="24"/>
                 <w:szCs w:val="24"/>
                 <w:lang w:val="en-US"/>
               </w:rPr>
-              <w:t xml:space="preserve">, </w:t>
-            </w:r>
-            <w:proofErr w:type="spellStart"/>
+            </w:pPr>
             <w:r>
               <w:rPr>
                 <w:rFonts w:ascii="Times New Roman" w:hAnsi="Times New Roman" w:cs="Times New Roman"/>
@@ -1262,9 +841,8 @@
                 <w:szCs w:val="24"/>
                 <w:lang w:val="en-US"/>
               </w:rPr>
-              <w:t>berilgan</w:t>
-            </w:r>
-            <w:proofErr w:type="spellEnd"/>
+              <w:t>Guruhi:</w:t>
+            </w:r>
             <w:r>
               <w:rPr>
                 <w:rFonts w:ascii="Times New Roman" w:hAnsi="Times New Roman" w:cs="Times New Roman"/>
@@ -1272,9 +850,8 @@
                 <w:szCs w:val="24"/>
                 <w:lang w:val="en-US"/>
               </w:rPr>
-              <w:t xml:space="preserve"> </w:t>
-            </w:r>
-            <w:proofErr w:type="spellStart"/>
+              <w:br/>
+            </w:r>
             <w:r>
               <w:rPr>
                 <w:rFonts w:ascii="Times New Roman" w:hAnsi="Times New Roman" w:cs="Times New Roman"/>
@@ -1282,19 +859,18 @@
                 <w:szCs w:val="24"/>
                 <w:lang w:val="en-US"/>
               </w:rPr>
-              <w:t>vaqti</w:t>
-            </w:r>
-            <w:proofErr w:type="spellEnd"/>
-            <w:r>
+              <w:t>YHQ o’qituvchisi:</w:t>
+            </w:r>
+          </w:p>
+          <w:p>
+            <w:pPr>
               <w:rPr>
                 <w:rFonts w:ascii="Times New Roman" w:hAnsi="Times New Roman" w:cs="Times New Roman"/>
                 <w:sz w:val="24"/>
                 <w:szCs w:val="24"/>
                 <w:lang w:val="en-US"/>
               </w:rPr>
-              <w:t xml:space="preserve"> </w:t>
-            </w:r>
-            <w:proofErr w:type="spellStart"/>
+            </w:pPr>
             <w:r>
               <w:rPr>
                 <w:rFonts w:ascii="Times New Roman" w:hAnsi="Times New Roman" w:cs="Times New Roman"/>
@@ -1302,19 +878,18 @@
                 <w:szCs w:val="24"/>
                 <w:lang w:val="en-US"/>
               </w:rPr>
-              <w:t>va</w:t>
-            </w:r>
-            <w:proofErr w:type="spellEnd"/>
-            <w:r>
+              <w:t>AVTXB va HXA o’qituvchisi:</w:t>
+            </w:r>
+          </w:p>
+          <w:p>
+            <w:pPr>
               <w:rPr>
                 <w:rFonts w:ascii="Times New Roman" w:hAnsi="Times New Roman" w:cs="Times New Roman"/>
                 <w:sz w:val="24"/>
                 <w:szCs w:val="24"/>
                 <w:lang w:val="en-US"/>
               </w:rPr>
-              <w:t xml:space="preserve"> </w:t>
-            </w:r>
-            <w:proofErr w:type="spellStart"/>
+            </w:pPr>
             <w:r>
               <w:rPr>
                 <w:rFonts w:ascii="Times New Roman" w:hAnsi="Times New Roman" w:cs="Times New Roman"/>
@@ -1322,143 +897,232 @@
                 <w:szCs w:val="24"/>
                 <w:lang w:val="en-US"/>
               </w:rPr>
-              <w:t>joyi</w:t>
-            </w:r>
-            <w:proofErr w:type="spellEnd"/>
-            <w:r>
-              <w:rPr>
-                <w:rFonts w:ascii="Times New Roman" w:hAnsi="Times New Roman" w:cs="Times New Roman"/>
+              <w:t>Haydashni o’rgatuvchi ustalar:</w:t>
+            </w:r>
+          </w:p>
+        </w:tc>
+        <w:tc>
+          <w:tcPr>
+            <w:tcW w:w="5120" w:type="dxa"/>
+          </w:tcPr>
+          <w:p>
+            <w:pPr>
+              <w:rPr>
+                <w:rFonts w:ascii="Times New Roman" w:hAnsi="Times New Roman" w:cs="Times New Roman"/>
+                <w:b/>
                 <w:sz w:val="24"/>
                 <w:szCs w:val="24"/>
-                <w:lang w:val="en-US"/>
-              </w:rPr>
-              <w:t>:</w:t>
-            </w:r>
-          </w:p>
-          <w:p>
-            <w:pPr>
-              <w:rPr>
-                <w:rFonts w:ascii="Times New Roman" w:hAnsi="Times New Roman" w:cs="Times New Roman"/>
+                <w:u w:val="single"/>
+                <w:lang w:val="en-US"/>
+              </w:rPr>
+            </w:pPr>
+            <w:r>
+              <w:rPr>
+                <w:rFonts w:ascii="Times New Roman" w:hAnsi="Times New Roman" w:cs="Times New Roman"/>
+                <w:b/>
                 <w:sz w:val="24"/>
                 <w:szCs w:val="24"/>
-                <w:lang w:val="en-US"/>
-              </w:rPr>
-            </w:pPr>
-            <w:proofErr w:type="spellStart"/>
-            <w:r>
-              <w:rPr>
-                <w:rFonts w:ascii="Times New Roman" w:hAnsi="Times New Roman" w:cs="Times New Roman"/>
+                <w:u w:val="single"/>
+                <w:lang w:val="en-US"/>
+              </w:rPr>
+              <w:t>{{medical_series}}</w:t>
+            </w:r>
+            <w:r>
+              <w:rPr>
+                <w:rFonts w:ascii="Times New Roman" w:hAnsi="Times New Roman" w:cs="Times New Roman"/>
+                <w:b/>
                 <w:sz w:val="24"/>
                 <w:szCs w:val="24"/>
-                <w:lang w:val="en-US"/>
-              </w:rPr>
-              <w:t>Guvohnoma</w:t>
-            </w:r>
-            <w:proofErr w:type="spellEnd"/>
-            <w:r>
-              <w:rPr>
-                <w:rFonts w:ascii="Times New Roman" w:hAnsi="Times New Roman" w:cs="Times New Roman"/>
+                <w:u w:val="single"/>
+                <w:lang w:val="en-US"/>
+              </w:rPr>
+              <w:t xml:space="preserve">/  </w:t>
+            </w:r>
+            <w:r>
+              <w:rPr>
+                <w:rFonts w:ascii="Times New Roman" w:hAnsi="Times New Roman" w:cs="Times New Roman"/>
+                <w:b/>
                 <w:sz w:val="24"/>
                 <w:szCs w:val="24"/>
-                <w:lang w:val="en-US"/>
-              </w:rPr>
-              <w:t xml:space="preserve"> </w:t>
-            </w:r>
-            <w:proofErr w:type="spellStart"/>
-            <w:r>
-              <w:rPr>
-                <w:rFonts w:ascii="Times New Roman" w:hAnsi="Times New Roman" w:cs="Times New Roman"/>
+                <w:u w:val="single"/>
+                <w:lang w:val="en-US"/>
+              </w:rPr>
+              <w:t>{{</w:t>
+            </w:r>
+            <w:r>
+              <w:rPr>
+                <w:rFonts w:ascii="Times New Roman" w:hAnsi="Times New Roman" w:cs="Times New Roman"/>
+                <w:b/>
                 <w:sz w:val="24"/>
                 <w:szCs w:val="24"/>
-                <w:lang w:val="en-US"/>
-              </w:rPr>
-              <w:t>seriyasi</w:t>
-            </w:r>
-            <w:proofErr w:type="spellEnd"/>
-            <w:r>
-              <w:rPr>
-                <w:rFonts w:ascii="Times New Roman" w:hAnsi="Times New Roman" w:cs="Times New Roman"/>
+                <w:u w:val="single"/>
+                <w:lang w:val="en-US"/>
+              </w:rPr>
+              <w:t xml:space="preserve"> medical_issued_date</w:t>
+            </w:r>
+            <w:r>
+              <w:rPr>
+                <w:rFonts w:ascii="Times New Roman" w:hAnsi="Times New Roman" w:cs="Times New Roman"/>
+                <w:b/>
                 <w:sz w:val="24"/>
                 <w:szCs w:val="24"/>
-                <w:lang w:val="en-US"/>
-              </w:rPr>
-              <w:t xml:space="preserve"> </w:t>
-            </w:r>
-            <w:proofErr w:type="spellStart"/>
-            <w:r>
-              <w:rPr>
-                <w:rFonts w:ascii="Times New Roman" w:hAnsi="Times New Roman" w:cs="Times New Roman"/>
+                <w:u w:val="single"/>
+                <w:lang w:val="en-US"/>
+              </w:rPr>
+              <w:t>}}</w:t>
+            </w:r>
+          </w:p>
+          <w:p>
+            <w:pPr>
+              <w:rPr>
+                <w:rFonts w:ascii="Times New Roman" w:hAnsi="Times New Roman" w:cs="Times New Roman"/>
+                <w:b/>
                 <w:sz w:val="24"/>
                 <w:szCs w:val="24"/>
-                <w:lang w:val="en-US"/>
-              </w:rPr>
-              <w:t>va</w:t>
-            </w:r>
-            <w:proofErr w:type="spellEnd"/>
-            <w:r>
-              <w:rPr>
-                <w:rFonts w:ascii="Times New Roman" w:hAnsi="Times New Roman" w:cs="Times New Roman"/>
+                <w:u w:val="single"/>
+                <w:lang w:val="en-US"/>
+              </w:rPr>
+            </w:pPr>
+            <w:r>
+              <w:rPr>
+                <w:rFonts w:ascii="Times New Roman" w:hAnsi="Times New Roman" w:cs="Times New Roman"/>
+                <w:b/>
                 <w:sz w:val="24"/>
                 <w:szCs w:val="24"/>
-                <w:lang w:val="en-US"/>
-              </w:rPr>
-              <w:t xml:space="preserve"> </w:t>
-            </w:r>
-            <w:proofErr w:type="spellStart"/>
-            <w:r>
-              <w:rPr>
-                <w:rFonts w:ascii="Times New Roman" w:hAnsi="Times New Roman" w:cs="Times New Roman"/>
+                <w:u w:val="single"/>
+                <w:lang w:val="en-US"/>
+              </w:rPr>
+              <w:t>{{medical_issued_organization</w:t>
+            </w:r>
+            <w:r>
+              <w:rPr>
+                <w:rFonts w:ascii="Times New Roman" w:hAnsi="Times New Roman" w:cs="Times New Roman"/>
+                <w:b/>
                 <w:sz w:val="24"/>
                 <w:szCs w:val="24"/>
-                <w:lang w:val="en-US"/>
-              </w:rPr>
-              <w:t>raqami</w:t>
-            </w:r>
-            <w:proofErr w:type="spellEnd"/>
-            <w:r>
-              <w:rPr>
-                <w:rFonts w:ascii="Times New Roman" w:hAnsi="Times New Roman" w:cs="Times New Roman"/>
+                <w:u w:val="single"/>
+                <w:lang w:val="en-US"/>
+              </w:rPr>
+              <w:t>}}</w:t>
+            </w:r>
+          </w:p>
+          <w:p>
+            <w:pPr>
+              <w:rPr>
+                <w:rFonts w:ascii="Times New Roman" w:hAnsi="Times New Roman" w:cs="Times New Roman"/>
+                <w:b/>
                 <w:sz w:val="24"/>
                 <w:szCs w:val="24"/>
-                <w:lang w:val="en-US"/>
-              </w:rPr>
-              <w:t>:</w:t>
-            </w:r>
-          </w:p>
-          <w:p>
-            <w:pPr>
-              <w:rPr>
-                <w:rFonts w:ascii="Times New Roman" w:hAnsi="Times New Roman" w:cs="Times New Roman"/>
+                <w:u w:val="single"/>
+                <w:lang w:val="en-US"/>
+              </w:rPr>
+            </w:pPr>
+            <w:r>
+              <w:rPr>
+                <w:rFonts w:ascii="Times New Roman" w:hAnsi="Times New Roman" w:cs="Times New Roman"/>
+                <w:b/>
                 <w:sz w:val="24"/>
                 <w:szCs w:val="24"/>
-                <w:lang w:val="en-US"/>
-              </w:rPr>
-            </w:pPr>
-            <w:proofErr w:type="spellStart"/>
-            <w:r>
-              <w:rPr>
-                <w:rFonts w:ascii="Times New Roman" w:hAnsi="Times New Roman" w:cs="Times New Roman"/>
+                <w:u w:val="single"/>
+                <w:lang w:val="en-US"/>
+              </w:rPr>
+              <w:t>{{certificate_series}} {{certificate_number}}</w:t>
+            </w:r>
+          </w:p>
+          <w:p>
+            <w:pPr>
+              <w:rPr>
+                <w:rFonts w:ascii="Times New Roman" w:hAnsi="Times New Roman" w:cs="Times New Roman"/>
+                <w:b/>
                 <w:sz w:val="24"/>
                 <w:szCs w:val="24"/>
                 <w:lang w:val="en-US"/>
               </w:rPr>
-              <w:t>Guruhi</w:t>
-            </w:r>
-            <w:proofErr w:type="spellEnd"/>
-            <w:r>
-              <w:rPr>
-                <w:rFonts w:ascii="Times New Roman" w:hAnsi="Times New Roman" w:cs="Times New Roman"/>
+            </w:pPr>
+            <w:r>
+              <w:rPr>
+                <w:rFonts w:ascii="Times New Roman" w:hAnsi="Times New Roman" w:cs="Times New Roman"/>
+                <w:b/>
                 <w:sz w:val="24"/>
                 <w:szCs w:val="24"/>
-                <w:lang w:val="en-US"/>
-              </w:rPr>
-              <w:t>:</w:t>
-            </w:r>
-            <w:r>
-              <w:rPr>
-                <w:rFonts w:ascii="Times New Roman" w:hAnsi="Times New Roman" w:cs="Times New Roman"/>
+                <w:u w:val="single"/>
+                <w:lang w:val="en-US"/>
+              </w:rPr>
+              <w:t>“{{</w:t>
+            </w:r>
+            <w:r>
+              <w:rPr>
+                <w:rFonts w:ascii="Times New Roman" w:hAnsi="Times New Roman" w:cs="Times New Roman"/>
+                <w:b/>
                 <w:sz w:val="24"/>
                 <w:szCs w:val="24"/>
+                <w:u w:val="single"/>
+                <w:lang w:val="en-US"/>
+              </w:rPr>
+              <w:t>group_</w:t>
+            </w:r>
+            <w:r>
+              <w:rPr>
+                <w:rFonts w:ascii="Times New Roman" w:hAnsi="Times New Roman" w:cs="Times New Roman"/>
+                <w:b/>
+                <w:sz w:val="24"/>
+                <w:szCs w:val="24"/>
+                <w:u w:val="single"/>
+                <w:lang w:val="en-US"/>
+              </w:rPr>
+              <w:t xml:space="preserve">category}}” toifali </w:t>
+            </w:r>
+            <w:r>
+              <w:rPr>
+                <w:rFonts w:ascii="Times New Roman" w:hAnsi="Times New Roman" w:cs="Times New Roman"/>
+                <w:b/>
+                <w:sz w:val="24"/>
+                <w:szCs w:val="24"/>
+                <w:u w:val="single"/>
+                <w:lang w:val="en-US"/>
+              </w:rPr>
+              <w:t>{{group</w:t>
+            </w:r>
+            <w:r>
+              <w:rPr>
+                <w:rFonts w:ascii="Times New Roman" w:hAnsi="Times New Roman" w:cs="Times New Roman"/>
+                <w:b/>
+                <w:sz w:val="24"/>
+                <w:szCs w:val="24"/>
+                <w:u w:val="single"/>
+                <w:lang w:val="en-US"/>
+              </w:rPr>
+              <w:t>_number</w:t>
+            </w:r>
+            <w:r>
+              <w:rPr>
+                <w:rFonts w:ascii="Times New Roman" w:hAnsi="Times New Roman" w:cs="Times New Roman"/>
+                <w:b/>
+                <w:sz w:val="24"/>
+                <w:szCs w:val="24"/>
+                <w:u w:val="single"/>
+                <w:lang w:val="en-US"/>
+              </w:rPr>
+              <w:t>}}</w:t>
+            </w:r>
+            <w:r>
+              <w:rPr>
+                <w:rFonts w:ascii="Times New Roman" w:hAnsi="Times New Roman" w:cs="Times New Roman"/>
+                <w:b/>
+                <w:sz w:val="24"/>
+                <w:szCs w:val="24"/>
+                <w:u w:val="single"/>
+                <w:lang w:val="en-US"/>
+              </w:rPr>
+              <w:t xml:space="preserve">-o’quv guruhi </w:t>
+            </w:r>
+            <w:r>
+              <w:rPr>
+                <w:rFonts w:ascii="Times New Roman" w:hAnsi="Times New Roman" w:cs="Times New Roman"/>
+                <w:b/>
+                <w:sz w:val="24"/>
+                <w:szCs w:val="24"/>
+                <w:u w:val="single"/>
                 <w:lang w:val="en-US"/>
               </w:rPr>
               <w:br/>
@@ -1466,655 +1130,25 @@
             <w:r>
               <w:rPr>
                 <w:rFonts w:ascii="Times New Roman" w:hAnsi="Times New Roman" w:cs="Times New Roman"/>
+                <w:b/>
                 <w:sz w:val="24"/>
                 <w:szCs w:val="24"/>
-                <w:lang w:val="en-US"/>
-              </w:rPr>
-              <w:t xml:space="preserve">YHQ </w:t>
-            </w:r>
-            <w:proofErr w:type="spellStart"/>
-            <w:r>
-              <w:rPr>
-                <w:rFonts w:ascii="Times New Roman" w:hAnsi="Times New Roman" w:cs="Times New Roman"/>
+                <w:u w:val="single"/>
+                <w:lang w:val="en-US"/>
+              </w:rPr>
+              <w:t>{{ traffic_rules_teacher }}</w:t>
+            </w:r>
+            <w:r>
+              <w:rPr>
+                <w:rFonts w:ascii="Times New Roman" w:hAnsi="Times New Roman" w:cs="Times New Roman"/>
+                <w:b/>
                 <w:sz w:val="24"/>
                 <w:szCs w:val="24"/>
-                <w:lang w:val="en-US"/>
-              </w:rPr>
-              <w:t>o’qituvchisi</w:t>
-            </w:r>
-            <w:proofErr w:type="spellEnd"/>
-            <w:r>
-              <w:rPr>
-                <w:rFonts w:ascii="Times New Roman" w:hAnsi="Times New Roman" w:cs="Times New Roman"/>
-                <w:sz w:val="24"/>
-                <w:szCs w:val="24"/>
-                <w:lang w:val="en-US"/>
-              </w:rPr>
-              <w:t>:</w:t>
-            </w:r>
-          </w:p>
-          <w:p>
-            <w:pPr>
-              <w:rPr>
-                <w:rFonts w:ascii="Times New Roman" w:hAnsi="Times New Roman" w:cs="Times New Roman"/>
-                <w:sz w:val="24"/>
-                <w:szCs w:val="24"/>
-                <w:lang w:val="en-US"/>
-              </w:rPr>
-            </w:pPr>
-            <w:r>
-              <w:rPr>
-                <w:rFonts w:ascii="Times New Roman" w:hAnsi="Times New Roman" w:cs="Times New Roman"/>
-                <w:sz w:val="24"/>
-                <w:szCs w:val="24"/>
-                <w:lang w:val="en-US"/>
-              </w:rPr>
-              <w:t xml:space="preserve">AVTXB </w:t>
-            </w:r>
-            <w:proofErr w:type="spellStart"/>
-            <w:r>
-              <w:rPr>
-                <w:rFonts w:ascii="Times New Roman" w:hAnsi="Times New Roman" w:cs="Times New Roman"/>
-                <w:sz w:val="24"/>
-                <w:szCs w:val="24"/>
-                <w:lang w:val="en-US"/>
-              </w:rPr>
-              <w:t>va</w:t>
-            </w:r>
-            <w:proofErr w:type="spellEnd"/>
-            <w:r>
-              <w:rPr>
-                <w:rFonts w:ascii="Times New Roman" w:hAnsi="Times New Roman" w:cs="Times New Roman"/>
-                <w:sz w:val="24"/>
-                <w:szCs w:val="24"/>
-                <w:lang w:val="en-US"/>
-              </w:rPr>
-              <w:t xml:space="preserve"> HXA </w:t>
-            </w:r>
-            <w:proofErr w:type="spellStart"/>
-            <w:r>
-              <w:rPr>
-                <w:rFonts w:ascii="Times New Roman" w:hAnsi="Times New Roman" w:cs="Times New Roman"/>
-                <w:sz w:val="24"/>
-                <w:szCs w:val="24"/>
-                <w:lang w:val="en-US"/>
-              </w:rPr>
-              <w:t>o’qituvchisi</w:t>
-            </w:r>
-            <w:proofErr w:type="spellEnd"/>
-            <w:r>
-              <w:rPr>
-                <w:rFonts w:ascii="Times New Roman" w:hAnsi="Times New Roman" w:cs="Times New Roman"/>
-                <w:sz w:val="24"/>
-                <w:szCs w:val="24"/>
-                <w:lang w:val="en-US"/>
-              </w:rPr>
-              <w:t>:</w:t>
-            </w:r>
-          </w:p>
-          <w:p>
-            <w:pPr>
-              <w:rPr>
-                <w:rFonts w:ascii="Times New Roman" w:hAnsi="Times New Roman" w:cs="Times New Roman"/>
-                <w:sz w:val="24"/>
-                <w:szCs w:val="24"/>
-                <w:lang w:val="en-US"/>
-              </w:rPr>
-            </w:pPr>
-            <w:proofErr w:type="spellStart"/>
-            <w:r>
-              <w:rPr>
-                <w:rFonts w:ascii="Times New Roman" w:hAnsi="Times New Roman" w:cs="Times New Roman"/>
-                <w:sz w:val="24"/>
-                <w:szCs w:val="24"/>
-                <w:lang w:val="en-US"/>
-              </w:rPr>
-              <w:t>Haydashni</w:t>
-            </w:r>
-            <w:proofErr w:type="spellEnd"/>
-            <w:r>
-              <w:rPr>
-                <w:rFonts w:ascii="Times New Roman" w:hAnsi="Times New Roman" w:cs="Times New Roman"/>
-                <w:sz w:val="24"/>
-                <w:szCs w:val="24"/>
-                <w:lang w:val="en-US"/>
-              </w:rPr>
-              <w:t xml:space="preserve"> </w:t>
-            </w:r>
-            <w:proofErr w:type="spellStart"/>
-            <w:r>
-              <w:rPr>
-                <w:rFonts w:ascii="Times New Roman" w:hAnsi="Times New Roman" w:cs="Times New Roman"/>
-                <w:sz w:val="24"/>
-                <w:szCs w:val="24"/>
-                <w:lang w:val="en-US"/>
-              </w:rPr>
-              <w:t>o’rgatuvchi</w:t>
-            </w:r>
-            <w:proofErr w:type="spellEnd"/>
-            <w:r>
-              <w:rPr>
-                <w:rFonts w:ascii="Times New Roman" w:hAnsi="Times New Roman" w:cs="Times New Roman"/>
-                <w:sz w:val="24"/>
-                <w:szCs w:val="24"/>
-                <w:lang w:val="en-US"/>
-              </w:rPr>
-              <w:t xml:space="preserve"> </w:t>
-            </w:r>
-            <w:proofErr w:type="spellStart"/>
-            <w:r>
-              <w:rPr>
-                <w:rFonts w:ascii="Times New Roman" w:hAnsi="Times New Roman" w:cs="Times New Roman"/>
-                <w:sz w:val="24"/>
-                <w:szCs w:val="24"/>
-                <w:lang w:val="en-US"/>
-              </w:rPr>
-              <w:t>ustalar</w:t>
-            </w:r>
-            <w:proofErr w:type="spellEnd"/>
-            <w:r>
-              <w:rPr>
-                <w:rFonts w:ascii="Times New Roman" w:hAnsi="Times New Roman" w:cs="Times New Roman"/>
-                <w:sz w:val="24"/>
-                <w:szCs w:val="24"/>
-                <w:lang w:val="en-US"/>
-              </w:rPr>
-              <w:t>:</w:t>
-            </w:r>
-          </w:p>
-        </w:tc>
-        <w:tc>
-          <w:tcPr>
-            <w:tcW w:w="5120" w:type="dxa"/>
-          </w:tcPr>
-          <w:p>
-            <w:pPr>
-              <w:rPr>
-                <w:rFonts w:ascii="Times New Roman" w:hAnsi="Times New Roman" w:cs="Times New Roman"/>
-                <w:b/>
-                <w:sz w:val="24"/>
-                <w:szCs w:val="24"/>
                 <w:u w:val="single"/>
                 <w:lang w:val="en-US"/>
               </w:rPr>
-            </w:pPr>
-            <w:r>
-              <w:rPr>
-                <w:rFonts w:ascii="Times New Roman" w:hAnsi="Times New Roman" w:cs="Times New Roman"/>
-                <w:b/>
-                <w:sz w:val="24"/>
-                <w:szCs w:val="24"/>
-                <w:u w:val="single"/>
-                <w:lang w:val="en-US"/>
-              </w:rPr>
-              <w:t>{{</w:t>
-            </w:r>
-            <w:proofErr w:type="spellStart"/>
-            <w:r>
-              <w:rPr>
-                <w:rFonts w:ascii="Times New Roman" w:hAnsi="Times New Roman" w:cs="Times New Roman"/>
-                <w:b/>
-                <w:sz w:val="24"/>
-                <w:szCs w:val="24"/>
-                <w:u w:val="single"/>
-                <w:lang w:val="en-US"/>
-              </w:rPr>
-              <w:t>medical_series</w:t>
-            </w:r>
-            <w:proofErr w:type="spellEnd"/>
-            <w:r>
-              <w:rPr>
-                <w:rFonts w:ascii="Times New Roman" w:hAnsi="Times New Roman" w:cs="Times New Roman"/>
-                <w:b/>
-                <w:sz w:val="24"/>
-                <w:szCs w:val="24"/>
-                <w:u w:val="single"/>
-                <w:lang w:val="en-US"/>
-              </w:rPr>
-              <w:t>}}</w:t>
-            </w:r>
-            <w:r>
-              <w:rPr>
-                <w:rFonts w:ascii="Times New Roman" w:hAnsi="Times New Roman" w:cs="Times New Roman"/>
-                <w:b/>
-                <w:sz w:val="24"/>
-                <w:szCs w:val="24"/>
-                <w:u w:val="single"/>
-                <w:lang w:val="en-US"/>
-              </w:rPr>
-              <w:t xml:space="preserve">/  </w:t>
-            </w:r>
-            <w:r>
-              <w:rPr>
-                <w:rFonts w:ascii="Times New Roman" w:hAnsi="Times New Roman" w:cs="Times New Roman"/>
-                <w:b/>
-                <w:sz w:val="24"/>
-                <w:szCs w:val="24"/>
-                <w:u w:val="single"/>
-                <w:lang w:val="en-US"/>
-              </w:rPr>
-              <w:t>{{</w:t>
-            </w:r>
-            <w:r>
-              <w:rPr>
-                <w:rFonts w:ascii="Times New Roman" w:hAnsi="Times New Roman" w:cs="Times New Roman"/>
-                <w:b/>
-                <w:sz w:val="24"/>
-                <w:szCs w:val="24"/>
-                <w:u w:val="single"/>
-                <w:lang w:val="en-US"/>
-              </w:rPr>
-              <w:t xml:space="preserve"> </w:t>
-            </w:r>
-            <w:proofErr w:type="spellStart"/>
-            <w:r>
-              <w:rPr>
-                <w:rFonts w:ascii="Times New Roman" w:hAnsi="Times New Roman" w:cs="Times New Roman"/>
-                <w:b/>
-                <w:sz w:val="24"/>
-                <w:szCs w:val="24"/>
-                <w:u w:val="single"/>
-                <w:lang w:val="en-US"/>
-              </w:rPr>
-              <w:t>medical_issued_date</w:t>
-            </w:r>
-            <w:proofErr w:type="spellEnd"/>
-            <w:r>
-              <w:rPr>
-                <w:rFonts w:ascii="Times New Roman" w:hAnsi="Times New Roman" w:cs="Times New Roman"/>
-                <w:b/>
-                <w:sz w:val="24"/>
-                <w:szCs w:val="24"/>
-                <w:u w:val="single"/>
-                <w:lang w:val="en-US"/>
-              </w:rPr>
-              <w:t>}}</w:t>
-            </w:r>
-          </w:p>
-          <w:p>
-            <w:pPr>
-              <w:rPr>
-                <w:rFonts w:ascii="Times New Roman" w:hAnsi="Times New Roman" w:cs="Times New Roman"/>
-                <w:b/>
-                <w:sz w:val="24"/>
-                <w:szCs w:val="24"/>
-                <w:u w:val="single"/>
-                <w:lang w:val="en-US"/>
-              </w:rPr>
-            </w:pPr>
-            <w:r>
-              <w:rPr>
-                <w:rFonts w:ascii="Times New Roman" w:hAnsi="Times New Roman" w:cs="Times New Roman"/>
-                <w:b/>
-                <w:sz w:val="24"/>
-                <w:szCs w:val="24"/>
-                <w:u w:val="single"/>
-                <w:lang w:val="en-US"/>
-              </w:rPr>
-              <w:t>{{</w:t>
-            </w:r>
-            <w:proofErr w:type="spellStart"/>
-            <w:r>
-              <w:rPr>
-                <w:rFonts w:ascii="Times New Roman" w:hAnsi="Times New Roman" w:cs="Times New Roman"/>
-                <w:b/>
-                <w:sz w:val="24"/>
-                <w:szCs w:val="24"/>
-                <w:u w:val="single"/>
-                <w:lang w:val="en-US"/>
-              </w:rPr>
-              <w:t>medical_issued_organization</w:t>
-            </w:r>
-            <w:proofErr w:type="spellEnd"/>
-            <w:r>
-              <w:rPr>
-                <w:rFonts w:ascii="Times New Roman" w:hAnsi="Times New Roman" w:cs="Times New Roman"/>
-                <w:b/>
-                <w:sz w:val="24"/>
-                <w:szCs w:val="24"/>
-                <w:u w:val="single"/>
-                <w:lang w:val="en-US"/>
-              </w:rPr>
-              <w:t>}}</w:t>
-            </w:r>
-          </w:p>
-          <w:p>
-            <w:pPr>
-              <w:rPr>
-                <w:rFonts w:ascii="Times New Roman" w:hAnsi="Times New Roman" w:cs="Times New Roman"/>
-                <w:b/>
-                <w:sz w:val="24"/>
-                <w:szCs w:val="24"/>
-                <w:u w:val="single"/>
-                <w:lang w:val="en-US"/>
-              </w:rPr>
-            </w:pPr>
-            <w:r>
-              <w:rPr>
-                <w:rFonts w:ascii="Times New Roman" w:hAnsi="Times New Roman" w:cs="Times New Roman"/>
-                <w:b/>
-                <w:sz w:val="24"/>
-                <w:szCs w:val="24"/>
-                <w:u w:val="single"/>
-                <w:lang w:val="en-US"/>
-              </w:rPr>
-              <w:t>{{</w:t>
-            </w:r>
-            <w:proofErr w:type="spellStart"/>
-            <w:r>
-              <w:rPr>
-                <w:rFonts w:ascii="Times New Roman" w:hAnsi="Times New Roman" w:cs="Times New Roman"/>
-                <w:b/>
-                <w:sz w:val="24"/>
-                <w:szCs w:val="24"/>
-                <w:u w:val="single"/>
-                <w:lang w:val="en-US"/>
-              </w:rPr>
-              <w:t>certificate_series</w:t>
-            </w:r>
-            <w:proofErr w:type="spellEnd"/>
-            <w:r>
-              <w:rPr>
-                <w:rFonts w:ascii="Times New Roman" w:hAnsi="Times New Roman" w:cs="Times New Roman"/>
-                <w:b/>
-                <w:sz w:val="24"/>
-                <w:szCs w:val="24"/>
-                <w:u w:val="single"/>
-                <w:lang w:val="en-US"/>
-              </w:rPr>
-              <w:t>}} {{</w:t>
-            </w:r>
-            <w:proofErr w:type="spellStart"/>
-            <w:r>
-              <w:rPr>
-                <w:rFonts w:ascii="Times New Roman" w:hAnsi="Times New Roman" w:cs="Times New Roman"/>
-                <w:b/>
-                <w:sz w:val="24"/>
-                <w:szCs w:val="24"/>
-                <w:u w:val="single"/>
-                <w:lang w:val="en-US"/>
-              </w:rPr>
-              <w:t>certificate_number</w:t>
-            </w:r>
-            <w:proofErr w:type="spellEnd"/>
-            <w:r>
-              <w:rPr>
-                <w:rFonts w:ascii="Times New Roman" w:hAnsi="Times New Roman" w:cs="Times New Roman"/>
-                <w:b/>
-                <w:sz w:val="24"/>
-                <w:szCs w:val="24"/>
-                <w:u w:val="single"/>
-                <w:lang w:val="en-US"/>
-              </w:rPr>
-              <w:t>}}</w:t>
-            </w:r>
-          </w:p>
-          <w:p>
-            <w:pPr>
-              <w:rPr>
-                <w:rFonts w:ascii="Times New Roman" w:hAnsi="Times New Roman" w:cs="Times New Roman"/>
-                <w:b/>
-                <w:sz w:val="24"/>
-                <w:szCs w:val="24"/>
-                <w:lang w:val="en-US"/>
-              </w:rPr>
-            </w:pPr>
-            <w:r>
-              <w:rPr>
-                <w:rFonts w:ascii="Times New Roman" w:hAnsi="Times New Roman" w:cs="Times New Roman"/>
-                <w:b/>
-                <w:sz w:val="24"/>
-                <w:szCs w:val="24"/>
-                <w:u w:val="single"/>
-                <w:lang w:val="en-US"/>
-              </w:rPr>
-              <w:t>“{{</w:t>
-            </w:r>
-            <w:proofErr w:type="spellStart"/>
-            <w:r>
-              <w:rPr>
-                <w:rFonts w:ascii="Times New Roman" w:hAnsi="Times New Roman" w:cs="Times New Roman"/>
-                <w:b/>
-                <w:sz w:val="24"/>
-                <w:szCs w:val="24"/>
-                <w:u w:val="single"/>
-                <w:lang w:val="en-US"/>
-              </w:rPr>
-              <w:t>group_</w:t>
-            </w:r>
-            <w:r>
-              <w:rPr>
-                <w:rFonts w:ascii="Times New Roman" w:hAnsi="Times New Roman" w:cs="Times New Roman"/>
-                <w:b/>
-                <w:sz w:val="24"/>
-                <w:szCs w:val="24"/>
-                <w:u w:val="single"/>
-                <w:lang w:val="en-US"/>
-              </w:rPr>
-              <w:t>category</w:t>
-            </w:r>
-            <w:proofErr w:type="spellEnd"/>
-            <w:r>
-              <w:rPr>
-                <w:rFonts w:ascii="Times New Roman" w:hAnsi="Times New Roman" w:cs="Times New Roman"/>
-                <w:b/>
-                <w:sz w:val="24"/>
-                <w:szCs w:val="24"/>
-                <w:u w:val="single"/>
-                <w:lang w:val="en-US"/>
-              </w:rPr>
-              <w:t xml:space="preserve">}}” </w:t>
-            </w:r>
-            <w:proofErr w:type="spellStart"/>
-            <w:r>
-              <w:rPr>
-                <w:rFonts w:ascii="Times New Roman" w:hAnsi="Times New Roman" w:cs="Times New Roman"/>
-                <w:b/>
-                <w:sz w:val="24"/>
-                <w:szCs w:val="24"/>
-                <w:u w:val="single"/>
-                <w:lang w:val="en-US"/>
-              </w:rPr>
-              <w:t>toifali</w:t>
-            </w:r>
-            <w:proofErr w:type="spellEnd"/>
-            <w:r>
-              <w:rPr>
-                <w:rFonts w:ascii="Times New Roman" w:hAnsi="Times New Roman" w:cs="Times New Roman"/>
-                <w:b/>
-                <w:sz w:val="24"/>
-                <w:szCs w:val="24"/>
-                <w:u w:val="single"/>
-                <w:lang w:val="en-US"/>
-              </w:rPr>
-              <w:t xml:space="preserve"> </w:t>
-            </w:r>
-            <w:r>
-              <w:rPr>
-                <w:rFonts w:ascii="Times New Roman" w:hAnsi="Times New Roman" w:cs="Times New Roman"/>
-                <w:b/>
-                <w:sz w:val="24"/>
-                <w:szCs w:val="24"/>
-                <w:u w:val="single"/>
-                <w:lang w:val="en-US"/>
-              </w:rPr>
-              <w:t>{{</w:t>
-            </w:r>
-            <w:proofErr w:type="spellStart"/>
-            <w:r>
-              <w:rPr>
-                <w:rFonts w:ascii="Times New Roman" w:hAnsi="Times New Roman" w:cs="Times New Roman"/>
-                <w:b/>
-                <w:sz w:val="24"/>
-                <w:szCs w:val="24"/>
-                <w:u w:val="single"/>
-                <w:lang w:val="en-US"/>
-              </w:rPr>
-              <w:t>group</w:t>
-            </w:r>
-            <w:r>
-              <w:rPr>
-                <w:rFonts w:ascii="Times New Roman" w:hAnsi="Times New Roman" w:cs="Times New Roman"/>
-                <w:b/>
-                <w:sz w:val="24"/>
-                <w:szCs w:val="24"/>
-                <w:u w:val="single"/>
-                <w:lang w:val="en-US"/>
-              </w:rPr>
-              <w:t>_number</w:t>
-            </w:r>
-            <w:proofErr w:type="spellEnd"/>
-            <w:r>
-              <w:rPr>
-                <w:rFonts w:ascii="Times New Roman" w:hAnsi="Times New Roman" w:cs="Times New Roman"/>
-                <w:b/>
-                <w:sz w:val="24"/>
-                <w:szCs w:val="24"/>
-                <w:u w:val="single"/>
-                <w:lang w:val="en-US"/>
-              </w:rPr>
-              <w:t>}}</w:t>
-            </w:r>
-            <w:r>
-              <w:rPr>
-                <w:rFonts w:ascii="Times New Roman" w:hAnsi="Times New Roman" w:cs="Times New Roman"/>
-                <w:b/>
-                <w:sz w:val="24"/>
-                <w:szCs w:val="24"/>
-                <w:u w:val="single"/>
-                <w:lang w:val="en-US"/>
-              </w:rPr>
-              <w:t>-</w:t>
-            </w:r>
-            <w:proofErr w:type="spellStart"/>
-            <w:r>
-              <w:rPr>
-                <w:rFonts w:ascii="Times New Roman" w:hAnsi="Times New Roman" w:cs="Times New Roman"/>
-                <w:b/>
-                <w:sz w:val="24"/>
-                <w:szCs w:val="24"/>
-                <w:u w:val="single"/>
-                <w:lang w:val="en-US"/>
-              </w:rPr>
-              <w:t>o’quv</w:t>
-            </w:r>
-            <w:proofErr w:type="spellEnd"/>
-            <w:r>
-              <w:rPr>
-                <w:rFonts w:ascii="Times New Roman" w:hAnsi="Times New Roman" w:cs="Times New Roman"/>
-                <w:b/>
-                <w:sz w:val="24"/>
-                <w:szCs w:val="24"/>
-                <w:u w:val="single"/>
-                <w:lang w:val="en-US"/>
-              </w:rPr>
-              <w:t xml:space="preserve"> </w:t>
-            </w:r>
-            <w:proofErr w:type="spellStart"/>
-            <w:r>
-              <w:rPr>
-                <w:rFonts w:ascii="Times New Roman" w:hAnsi="Times New Roman" w:cs="Times New Roman"/>
-                <w:b/>
-                <w:sz w:val="24"/>
-                <w:szCs w:val="24"/>
-                <w:u w:val="single"/>
-                <w:lang w:val="en-US"/>
-              </w:rPr>
-              <w:t>guruhi</w:t>
-            </w:r>
-            <w:proofErr w:type="spellEnd"/>
-            <w:r>
-              <w:rPr>
-                <w:rFonts w:ascii="Times New Roman" w:hAnsi="Times New Roman" w:cs="Times New Roman"/>
-                <w:b/>
-                <w:sz w:val="24"/>
-                <w:szCs w:val="24"/>
-                <w:u w:val="single"/>
-                <w:lang w:val="en-US"/>
-              </w:rPr>
-              <w:t xml:space="preserve"> </w:t>
-            </w:r>
-            <w:r>
-              <w:rPr>
-                <w:rFonts w:ascii="Times New Roman" w:hAnsi="Times New Roman" w:cs="Times New Roman"/>
-                <w:b/>
-                <w:sz w:val="24"/>
-                <w:szCs w:val="24"/>
-                <w:u w:val="single"/>
-                <w:lang w:val="en-US"/>
-              </w:rPr>
               <w:br/>
-            </w:r>
-            <w:r>
-              <w:rPr>
-                <w:rFonts w:ascii="Times New Roman" w:hAnsi="Times New Roman" w:cs="Times New Roman"/>
-                <w:b/>
-                <w:sz w:val="24"/>
-                <w:szCs w:val="24"/>
-                <w:u w:val="single"/>
-                <w:lang w:val="en-US"/>
-              </w:rPr>
-              <w:t xml:space="preserve">{{ </w:t>
-            </w:r>
-            <w:proofErr w:type="spellStart"/>
-            <w:r>
-              <w:rPr>
-                <w:rFonts w:ascii="Times New Roman" w:hAnsi="Times New Roman" w:cs="Times New Roman"/>
-                <w:b/>
-                <w:sz w:val="24"/>
-                <w:szCs w:val="24"/>
-                <w:u w:val="single"/>
-                <w:lang w:val="en-US"/>
-              </w:rPr>
-              <w:t>traffic_rules_teacher</w:t>
-            </w:r>
-            <w:proofErr w:type="spellEnd"/>
-            <w:r>
-              <w:rPr>
-                <w:rFonts w:ascii="Times New Roman" w:hAnsi="Times New Roman" w:cs="Times New Roman"/>
-                <w:b/>
-                <w:sz w:val="24"/>
-                <w:szCs w:val="24"/>
-                <w:u w:val="single"/>
-                <w:lang w:val="en-US"/>
-              </w:rPr>
-              <w:t xml:space="preserve"> }}</w:t>
-            </w:r>
-            <w:r>
-              <w:rPr>
-                <w:rFonts w:ascii="Times New Roman" w:hAnsi="Times New Roman" w:cs="Times New Roman"/>
-                <w:b/>
-                <w:sz w:val="24"/>
-                <w:szCs w:val="24"/>
-                <w:u w:val="single"/>
-                <w:lang w:val="en-US"/>
-              </w:rPr>
-              <w:br/>
-              <w:t>{{</w:t>
-            </w:r>
-            <w:proofErr w:type="spellStart"/>
-            <w:r>
-              <w:rPr>
-                <w:rFonts w:ascii="Times New Roman" w:hAnsi="Times New Roman" w:cs="Times New Roman"/>
-                <w:b/>
-                <w:sz w:val="24"/>
-                <w:szCs w:val="24"/>
-                <w:u w:val="single"/>
-                <w:lang w:val="en-US"/>
-              </w:rPr>
-              <w:t>car_structure_teacher</w:t>
-            </w:r>
-            <w:proofErr w:type="spellEnd"/>
-            <w:r>
-              <w:rPr>
-                <w:rFonts w:ascii="Times New Roman" w:hAnsi="Times New Roman" w:cs="Times New Roman"/>
-                <w:b/>
-                <w:sz w:val="24"/>
-                <w:szCs w:val="24"/>
-                <w:u w:val="single"/>
-                <w:lang w:val="en-US"/>
-              </w:rPr>
-              <w:t>}}</w:t>
+              <w:t>{{car_structure_teacher}}</w:t>
             </w:r>
             <w:r>
               <w:rPr>
@@ -2158,20 +1192,8 @@
                 <w:lang w:val="en-US"/>
               </w:rPr>
               <w:br/>
-              <w:t xml:space="preserve">Rahbar </w:t>
-            </w:r>
-            <w:proofErr w:type="spellStart"/>
-            <w:r>
-              <w:rPr>
-                <w:rFonts w:ascii="Times New Roman" w:hAnsi="Times New Roman" w:cs="Times New Roman"/>
-                <w:b/>
-                <w:sz w:val="24"/>
-                <w:szCs w:val="24"/>
-                <w:lang w:val="en-US"/>
-              </w:rPr>
-              <w:t>imzosi</w:t>
-            </w:r>
-            <w:proofErr w:type="spellEnd"/>
+              <w:t>Rahbar imzosi</w:t>
+            </w:r>
             <w:r>
               <w:rPr>
                 <w:rFonts w:ascii="Times New Roman" w:hAnsi="Times New Roman" w:cs="Times New Roman"/>
@@ -2283,7 +1305,6 @@
         </w:rPr>
         <w:br/>
       </w:r>
-      <w:proofErr w:type="spellStart"/>
       <w:r>
         <w:rPr>
           <w:rFonts w:ascii="Times New Roman" w:hAnsi="Times New Roman" w:cs="Times New Roman"/>
@@ -2292,141 +1313,8 @@
           <w:szCs w:val="24"/>
           <w:lang w:val="en-US"/>
         </w:rPr>
-        <w:t>Haydovchilik</w:t>
+        <w:t>Haydovchilik guvohnomasi olish uchun imtihon topshirgan toifasi</w:t>
       </w:r>
-      <w:proofErr w:type="spellEnd"/>
-      <w:r>
-        <w:rPr>
-          <w:rFonts w:ascii="Times New Roman" w:hAnsi="Times New Roman" w:cs="Times New Roman"/>
-          <w:b/>
-          <w:sz w:val="28"/>
-          <w:szCs w:val="24"/>
-          <w:lang w:val="en-US"/>
-        </w:rPr>
-        <w:t xml:space="preserve"> </w:t>
-      </w:r>
-      <w:proofErr w:type="spellStart"/>
-      <w:r>
-        <w:rPr>
-          <w:rFonts w:ascii="Times New Roman" w:hAnsi="Times New Roman" w:cs="Times New Roman"/>
-          <w:b/>
-          <w:sz w:val="28"/>
-          <w:szCs w:val="24"/>
-          <w:lang w:val="en-US"/>
-        </w:rPr>
-        <w:t>guvohnomasi</w:t>
-      </w:r>
-      <w:proofErr w:type="spellEnd"/>
-      <w:r>
-        <w:rPr>
-          <w:rFonts w:ascii="Times New Roman" w:hAnsi="Times New Roman" w:cs="Times New Roman"/>
-          <w:b/>
-          <w:sz w:val="28"/>
-          <w:szCs w:val="24"/>
-          <w:lang w:val="en-US"/>
-        </w:rPr>
-        <w:t xml:space="preserve"> </w:t>
-      </w:r>
-      <w:proofErr w:type="spellStart"/>
-      <w:r>
-        <w:rPr>
-          <w:rFonts w:ascii="Times New Roman" w:hAnsi="Times New Roman" w:cs="Times New Roman"/>
-          <w:b/>
-          <w:sz w:val="28"/>
-          <w:szCs w:val="24"/>
-          <w:lang w:val="en-US"/>
-        </w:rPr>
-        <w:t>olish</w:t>
-      </w:r>
-      <w:proofErr w:type="spellEnd"/>
-      <w:r>
-        <w:rPr>
-          <w:rFonts w:ascii="Times New Roman" w:hAnsi="Times New Roman" w:cs="Times New Roman"/>
-          <w:b/>
-          <w:sz w:val="28"/>
-          <w:szCs w:val="24"/>
-          <w:lang w:val="en-US"/>
-        </w:rPr>
-        <w:t xml:space="preserve"> </w:t>
-      </w:r>
-      <w:proofErr w:type="spellStart"/>
-      <w:r>
-        <w:rPr>
-          <w:rFonts w:ascii="Times New Roman" w:hAnsi="Times New Roman" w:cs="Times New Roman"/>
-          <w:b/>
-          <w:sz w:val="28"/>
-          <w:szCs w:val="24"/>
-          <w:lang w:val="en-US"/>
-        </w:rPr>
-        <w:t>uchun</w:t>
-      </w:r>
-      <w:proofErr w:type="spellEnd"/>
-      <w:r>
-        <w:rPr>
-          <w:rFonts w:ascii="Times New Roman" w:hAnsi="Times New Roman" w:cs="Times New Roman"/>
-          <w:b/>
-          <w:sz w:val="28"/>
-          <w:szCs w:val="24"/>
-          <w:lang w:val="en-US"/>
-        </w:rPr>
-        <w:t xml:space="preserve"> </w:t>
-      </w:r>
-      <w:proofErr w:type="spellStart"/>
-      <w:r>
-        <w:rPr>
-          <w:rFonts w:ascii="Times New Roman" w:hAnsi="Times New Roman" w:cs="Times New Roman"/>
-          <w:b/>
-          <w:sz w:val="28"/>
-          <w:szCs w:val="24"/>
-          <w:lang w:val="en-US"/>
-        </w:rPr>
-        <w:t>imtihon</w:t>
-      </w:r>
-      <w:proofErr w:type="spellEnd"/>
-      <w:r>
-        <w:rPr>
-          <w:rFonts w:ascii="Times New Roman" w:hAnsi="Times New Roman" w:cs="Times New Roman"/>
-          <w:b/>
-          <w:sz w:val="28"/>
-          <w:szCs w:val="24"/>
-          <w:lang w:val="en-US"/>
-        </w:rPr>
-        <w:t xml:space="preserve"> </w:t>
-      </w:r>
-      <w:proofErr w:type="spellStart"/>
-      <w:r>
-        <w:rPr>
-          <w:rFonts w:ascii="Times New Roman" w:hAnsi="Times New Roman" w:cs="Times New Roman"/>
-          <w:b/>
-          <w:sz w:val="28"/>
-          <w:szCs w:val="24"/>
-          <w:lang w:val="en-US"/>
-        </w:rPr>
-        <w:t>topshirgan</w:t>
-      </w:r>
-      <w:proofErr w:type="spellEnd"/>
-      <w:r>
-        <w:rPr>
-          <w:rFonts w:ascii="Times New Roman" w:hAnsi="Times New Roman" w:cs="Times New Roman"/>
-          <w:b/>
-          <w:sz w:val="28"/>
-          <w:szCs w:val="24"/>
-          <w:lang w:val="en-US"/>
-        </w:rPr>
-        <w:t xml:space="preserve"> </w:t>
-      </w:r>
-      <w:proofErr w:type="spellStart"/>
-      <w:r>
-        <w:rPr>
-          <w:rFonts w:ascii="Times New Roman" w:hAnsi="Times New Roman" w:cs="Times New Roman"/>
-          <w:b/>
-          <w:sz w:val="28"/>
-          <w:szCs w:val="24"/>
-          <w:lang w:val="en-US"/>
-        </w:rPr>
-        <w:t>toifasi</w:t>
-      </w:r>
-      <w:proofErr w:type="spellEnd"/>
     </w:p>
     <w:tbl>
       <w:tblPr>
@@ -3022,7 +1910,6 @@
                 </mc:Fallback>
               </mc:AlternateContent>
             </w:r>
-            <w:proofErr w:type="spellStart"/>
             <w:r>
               <w:rPr>
                 <w:rFonts w:ascii="Times New Roman" w:hAnsi="Times New Roman" w:cs="Times New Roman"/>
@@ -3034,7 +1921,6 @@
               </w:rPr>
               <w:t>Tramvay</w:t>
             </w:r>
-            <w:proofErr w:type="spellEnd"/>
           </w:p>
         </w:tc>
         <w:tc>
@@ -3242,7 +2128,6 @@
                 </mc:Fallback>
               </mc:AlternateContent>
             </w:r>
-            <w:proofErr w:type="spellStart"/>
             <w:r>
               <w:rPr>
                 <w:rFonts w:ascii="Times New Roman" w:hAnsi="Times New Roman" w:cs="Times New Roman"/>
@@ -3254,7 +2139,6 @@
               </w:rPr>
               <w:t>Motokolyaska</w:t>
             </w:r>
-            <w:proofErr w:type="spellEnd"/>
           </w:p>
         </w:tc>
       </w:tr>
@@ -3279,7 +2163,6 @@
         </w:rPr>
         <w:br/>
       </w:r>
-      <w:proofErr w:type="spellStart"/>
       <w:r>
         <w:rPr>
           <w:rFonts w:ascii="Times New Roman" w:hAnsi="Times New Roman" w:cs="Times New Roman"/>
@@ -3288,106 +2171,7 @@
           <w:szCs w:val="24"/>
           <w:lang w:val="en-US"/>
         </w:rPr>
-        <w:t>Tekshirib</w:t>
-      </w:r>
-      <w:proofErr w:type="spellEnd"/>
-      <w:r>
-        <w:rPr>
-          <w:rFonts w:ascii="Times New Roman" w:hAnsi="Times New Roman" w:cs="Times New Roman"/>
-          <w:b/>
-          <w:sz w:val="28"/>
-          <w:szCs w:val="24"/>
-          <w:lang w:val="en-US"/>
-        </w:rPr>
-        <w:t xml:space="preserve"> </w:t>
-      </w:r>
-      <w:proofErr w:type="spellStart"/>
-      <w:r>
-        <w:rPr>
-          <w:rFonts w:ascii="Times New Roman" w:hAnsi="Times New Roman" w:cs="Times New Roman"/>
-          <w:b/>
-          <w:sz w:val="28"/>
-          <w:szCs w:val="24"/>
-          <w:lang w:val="en-US"/>
-        </w:rPr>
-        <w:t>chiqqan</w:t>
-      </w:r>
-      <w:proofErr w:type="spellEnd"/>
-      <w:r>
-        <w:rPr>
-          <w:rFonts w:ascii="Times New Roman" w:hAnsi="Times New Roman" w:cs="Times New Roman"/>
-          <w:b/>
-          <w:sz w:val="28"/>
-          <w:szCs w:val="24"/>
-          <w:lang w:val="en-US"/>
-        </w:rPr>
-        <w:t xml:space="preserve"> YHXB </w:t>
-      </w:r>
-      <w:proofErr w:type="spellStart"/>
-      <w:r>
-        <w:rPr>
-          <w:rFonts w:ascii="Times New Roman" w:hAnsi="Times New Roman" w:cs="Times New Roman"/>
-          <w:b/>
-          <w:sz w:val="28"/>
-          <w:szCs w:val="24"/>
-          <w:lang w:val="en-US"/>
-        </w:rPr>
-        <w:t>RIBi</w:t>
-      </w:r>
-      <w:proofErr w:type="spellEnd"/>
-      <w:r>
-        <w:rPr>
-          <w:rFonts w:ascii="Times New Roman" w:hAnsi="Times New Roman" w:cs="Times New Roman"/>
-          <w:b/>
-          <w:sz w:val="28"/>
-          <w:szCs w:val="24"/>
-          <w:lang w:val="en-US"/>
-        </w:rPr>
-        <w:t xml:space="preserve"> </w:t>
-      </w:r>
-      <w:proofErr w:type="spellStart"/>
-      <w:r>
-        <w:rPr>
-          <w:rFonts w:ascii="Times New Roman" w:hAnsi="Times New Roman" w:cs="Times New Roman"/>
-          <w:b/>
-          <w:sz w:val="28"/>
-          <w:szCs w:val="24"/>
-          <w:lang w:val="en-US"/>
-        </w:rPr>
-        <w:t>pasportchisining</w:t>
-      </w:r>
-      <w:proofErr w:type="spellEnd"/>
-      <w:r>
-        <w:rPr>
-          <w:rFonts w:ascii="Times New Roman" w:hAnsi="Times New Roman" w:cs="Times New Roman"/>
-          <w:b/>
-          <w:sz w:val="28"/>
-          <w:szCs w:val="24"/>
-          <w:lang w:val="en-US"/>
-        </w:rPr>
-        <w:t xml:space="preserve"> </w:t>
-      </w:r>
-      <w:proofErr w:type="spellStart"/>
-      <w:r>
-        <w:rPr>
-          <w:rFonts w:ascii="Times New Roman" w:hAnsi="Times New Roman" w:cs="Times New Roman"/>
-          <w:b/>
-          <w:sz w:val="28"/>
-          <w:szCs w:val="24"/>
-          <w:lang w:val="en-US"/>
-        </w:rPr>
-        <w:t>imzosi</w:t>
-      </w:r>
-      <w:proofErr w:type="spellEnd"/>
-      <w:r>
-        <w:rPr>
-          <w:rFonts w:ascii="Times New Roman" w:hAnsi="Times New Roman" w:cs="Times New Roman"/>
-          <w:b/>
-          <w:sz w:val="28"/>
-          <w:szCs w:val="24"/>
-          <w:lang w:val="en-US"/>
-        </w:rPr>
-        <w:t xml:space="preserve"> ______ 20___y “_____”_________</w:t>
+        <w:t>Tekshirib chiqqan YHXB RIBi pasportchisining imzosi ______ 20___y “_____”_________</w:t>
       </w:r>
     </w:p>
     <w:p>
@@ -3401,7 +2185,6 @@
           <w:lang w:val="en-US"/>
         </w:rPr>
       </w:pPr>
-      <w:proofErr w:type="spellStart"/>
       <w:r>
         <w:rPr>
           <w:rFonts w:ascii="Times New Roman" w:hAnsi="Times New Roman" w:cs="Times New Roman"/>
@@ -3410,31 +2193,8 @@
           <w:szCs w:val="24"/>
           <w:lang w:val="en-US"/>
         </w:rPr>
-        <w:t>Imtihonlarning</w:t>
+        <w:t>Imtihonlarning natijalari</w:t>
       </w:r>
-      <w:proofErr w:type="spellEnd"/>
-      <w:r>
-        <w:rPr>
-          <w:rFonts w:ascii="Times New Roman" w:hAnsi="Times New Roman" w:cs="Times New Roman"/>
-          <w:b/>
-          <w:sz w:val="28"/>
-          <w:szCs w:val="24"/>
-          <w:lang w:val="en-US"/>
-        </w:rPr>
-        <w:t xml:space="preserve"> </w:t>
-      </w:r>
-      <w:proofErr w:type="spellStart"/>
-      <w:r>
-        <w:rPr>
-          <w:rFonts w:ascii="Times New Roman" w:hAnsi="Times New Roman" w:cs="Times New Roman"/>
-          <w:b/>
-          <w:sz w:val="28"/>
-          <w:szCs w:val="24"/>
-          <w:lang w:val="en-US"/>
-        </w:rPr>
-        <w:t>natijalari</w:t>
-      </w:r>
-      <w:proofErr w:type="spellEnd"/>
     </w:p>
     <w:tbl>
       <w:tblPr>
@@ -3485,37 +2245,15 @@
                 <w:lang w:val="en-US"/>
               </w:rPr>
             </w:pPr>
-            <w:proofErr w:type="spellStart"/>
-            <w:r>
-              <w:rPr>
-                <w:rFonts w:ascii="Times New Roman" w:hAnsi="Times New Roman" w:cs="Times New Roman"/>
-                <w:b/>
-                <w:szCs w:val="24"/>
-                <w:lang w:val="en-US"/>
-              </w:rPr>
-              <w:t>Bayonnoma</w:t>
-            </w:r>
-            <w:proofErr w:type="spellEnd"/>
-            <w:r>
-              <w:rPr>
-                <w:rFonts w:ascii="Times New Roman" w:hAnsi="Times New Roman" w:cs="Times New Roman"/>
-                <w:b/>
-                <w:szCs w:val="24"/>
-                <w:lang w:val="en-US"/>
-              </w:rPr>
-              <w:t xml:space="preserve"> </w:t>
-            </w:r>
-            <w:proofErr w:type="spellStart"/>
-            <w:r>
-              <w:rPr>
-                <w:rFonts w:ascii="Times New Roman" w:hAnsi="Times New Roman" w:cs="Times New Roman"/>
-                <w:b/>
-                <w:szCs w:val="24"/>
-                <w:lang w:val="en-US"/>
-              </w:rPr>
-              <w:t>raqami</w:t>
-            </w:r>
-            <w:proofErr w:type="spellEnd"/>
+            <w:r>
+              <w:rPr>
+                <w:rFonts w:ascii="Times New Roman" w:hAnsi="Times New Roman" w:cs="Times New Roman"/>
+                <w:b/>
+                <w:szCs w:val="24"/>
+                <w:lang w:val="en-US"/>
+              </w:rPr>
+              <w:t>Bayonnoma raqami</w:t>
+            </w:r>
           </w:p>
         </w:tc>
         <w:tc>
@@ -3559,7 +2297,6 @@
                 <w:lang w:val="en-US"/>
               </w:rPr>
             </w:pPr>
-            <w:proofErr w:type="spellStart"/>
             <w:r>
               <w:rPr>
                 <w:rFonts w:ascii="Times New Roman" w:hAnsi="Times New Roman" w:cs="Times New Roman"/>
@@ -3569,7 +2306,6 @@
               </w:rPr>
               <w:t>Natija</w:t>
             </w:r>
-            <w:proofErr w:type="spellEnd"/>
           </w:p>
         </w:tc>
         <w:tc>
@@ -3587,49 +2323,26 @@
                 <w:lang w:val="en-US"/>
               </w:rPr>
             </w:pPr>
-            <w:proofErr w:type="spellStart"/>
-            <w:r>
-              <w:rPr>
-                <w:rFonts w:ascii="Times New Roman" w:hAnsi="Times New Roman" w:cs="Times New Roman"/>
-                <w:b/>
-                <w:szCs w:val="24"/>
-                <w:lang w:val="en-US"/>
-              </w:rPr>
-              <w:t>Hay’at</w:t>
-            </w:r>
-            <w:proofErr w:type="spellEnd"/>
-            <w:r>
-              <w:rPr>
-                <w:rFonts w:ascii="Times New Roman" w:hAnsi="Times New Roman" w:cs="Times New Roman"/>
-                <w:b/>
-                <w:szCs w:val="24"/>
-                <w:lang w:val="en-US"/>
-              </w:rPr>
-              <w:t xml:space="preserve"> </w:t>
-            </w:r>
-            <w:proofErr w:type="spellStart"/>
-            <w:r>
-              <w:rPr>
-                <w:rFonts w:ascii="Times New Roman" w:hAnsi="Times New Roman" w:cs="Times New Roman"/>
-                <w:b/>
-                <w:szCs w:val="24"/>
-                <w:lang w:val="en-US"/>
-              </w:rPr>
-              <w:t>a’zolari</w:t>
-            </w:r>
-            <w:proofErr w:type="spellEnd"/>
-          </w:p>
-          <w:p>
-            <w:pPr>
-              <w:jc w:val="center"/>
-              <w:rPr>
-                <w:rFonts w:ascii="Times New Roman" w:hAnsi="Times New Roman" w:cs="Times New Roman"/>
-                <w:b/>
-                <w:szCs w:val="24"/>
-                <w:lang w:val="en-US"/>
-              </w:rPr>
-            </w:pPr>
-            <w:proofErr w:type="spellStart"/>
+            <w:r>
+              <w:rPr>
+                <w:rFonts w:ascii="Times New Roman" w:hAnsi="Times New Roman" w:cs="Times New Roman"/>
+                <w:b/>
+                <w:szCs w:val="24"/>
+                <w:lang w:val="en-US"/>
+              </w:rPr>
+              <w:t>Hay’at a’zolari</w:t>
+            </w:r>
+          </w:p>
+          <w:p>
+            <w:pPr>
+              <w:jc w:val="center"/>
+              <w:rPr>
+                <w:rFonts w:ascii="Times New Roman" w:hAnsi="Times New Roman" w:cs="Times New Roman"/>
+                <w:b/>
+                <w:szCs w:val="24"/>
+                <w:lang w:val="en-US"/>
+              </w:rPr>
+            </w:pPr>
             <w:r>
               <w:rPr>
                 <w:rFonts w:ascii="Times New Roman" w:hAnsi="Times New Roman" w:cs="Times New Roman"/>
@@ -3639,7 +2352,6 @@
               </w:rPr>
               <w:t>imzolari</w:t>
             </w:r>
-            <w:proofErr w:type="spellEnd"/>
           </w:p>
         </w:tc>
       </w:tr>
@@ -3663,37 +2375,15 @@
                 <w:lang w:val="en-US"/>
               </w:rPr>
             </w:pPr>
-            <w:proofErr w:type="spellStart"/>
-            <w:r>
-              <w:rPr>
-                <w:rFonts w:ascii="Times New Roman" w:hAnsi="Times New Roman" w:cs="Times New Roman"/>
-                <w:b/>
-                <w:szCs w:val="24"/>
-                <w:lang w:val="en-US"/>
-              </w:rPr>
-              <w:t>Nazariy</w:t>
-            </w:r>
-            <w:proofErr w:type="spellEnd"/>
-            <w:r>
-              <w:rPr>
-                <w:rFonts w:ascii="Times New Roman" w:hAnsi="Times New Roman" w:cs="Times New Roman"/>
-                <w:b/>
-                <w:szCs w:val="24"/>
-                <w:lang w:val="en-US"/>
-              </w:rPr>
-              <w:t xml:space="preserve"> </w:t>
-            </w:r>
-            <w:proofErr w:type="spellStart"/>
-            <w:r>
-              <w:rPr>
-                <w:rFonts w:ascii="Times New Roman" w:hAnsi="Times New Roman" w:cs="Times New Roman"/>
-                <w:b/>
-                <w:szCs w:val="24"/>
-                <w:lang w:val="en-US"/>
-              </w:rPr>
-              <w:t>imtihon</w:t>
-            </w:r>
-            <w:proofErr w:type="spellEnd"/>
+            <w:r>
+              <w:rPr>
+                <w:rFonts w:ascii="Times New Roman" w:hAnsi="Times New Roman" w:cs="Times New Roman"/>
+                <w:b/>
+                <w:szCs w:val="24"/>
+                <w:lang w:val="en-US"/>
+              </w:rPr>
+              <w:t>Nazariy imtihon</w:t>
+            </w:r>
           </w:p>
         </w:tc>
         <w:tc>
@@ -4149,37 +2839,15 @@
                 <w:lang w:val="en-US"/>
               </w:rPr>
             </w:pPr>
-            <w:proofErr w:type="spellStart"/>
-            <w:r>
-              <w:rPr>
-                <w:rFonts w:ascii="Times New Roman" w:hAnsi="Times New Roman" w:cs="Times New Roman"/>
-                <w:b/>
-                <w:szCs w:val="24"/>
-                <w:lang w:val="en-US"/>
-              </w:rPr>
-              <w:t>Amaliy</w:t>
-            </w:r>
-            <w:proofErr w:type="spellEnd"/>
-            <w:r>
-              <w:rPr>
-                <w:rFonts w:ascii="Times New Roman" w:hAnsi="Times New Roman" w:cs="Times New Roman"/>
-                <w:b/>
-                <w:szCs w:val="24"/>
-                <w:lang w:val="en-US"/>
-              </w:rPr>
-              <w:t xml:space="preserve"> </w:t>
-            </w:r>
-            <w:proofErr w:type="spellStart"/>
-            <w:r>
-              <w:rPr>
-                <w:rFonts w:ascii="Times New Roman" w:hAnsi="Times New Roman" w:cs="Times New Roman"/>
-                <w:b/>
-                <w:szCs w:val="24"/>
-                <w:lang w:val="en-US"/>
-              </w:rPr>
-              <w:t>imtihon</w:t>
-            </w:r>
-            <w:proofErr w:type="spellEnd"/>
+            <w:r>
+              <w:rPr>
+                <w:rFonts w:ascii="Times New Roman" w:hAnsi="Times New Roman" w:cs="Times New Roman"/>
+                <w:b/>
+                <w:szCs w:val="24"/>
+                <w:lang w:val="en-US"/>
+              </w:rPr>
+              <w:t>Amaliy imtihon</w:t>
+            </w:r>
           </w:p>
         </w:tc>
         <w:tc>
@@ -4626,7 +3294,6 @@
           <w:szCs w:val="24"/>
         </w:rPr>
       </w:pPr>
-      <w:proofErr w:type="spellStart"/>
       <w:r>
         <w:rPr>
           <w:rFonts w:ascii="Times New Roman" w:hAnsi="Times New Roman" w:cs="Times New Roman"/>
@@ -4637,7 +3304,6 @@
         </w:rPr>
         <w:t>Berilgan</w:t>
       </w:r>
-      <w:proofErr w:type="spellEnd"/>
       <w:r>
         <w:rPr>
           <w:rFonts w:ascii="Times New Roman" w:hAnsi="Times New Roman" w:cs="Times New Roman"/>
@@ -4647,7 +3313,6 @@
         </w:rPr>
         <w:t xml:space="preserve"> </w:t>
       </w:r>
-      <w:proofErr w:type="spellStart"/>
       <w:r>
         <w:rPr>
           <w:rFonts w:ascii="Times New Roman" w:hAnsi="Times New Roman" w:cs="Times New Roman"/>
@@ -4658,7 +3323,6 @@
         </w:rPr>
         <w:t>haydovchilik</w:t>
       </w:r>
-      <w:proofErr w:type="spellEnd"/>
       <w:r>
         <w:rPr>
           <w:rFonts w:ascii="Times New Roman" w:hAnsi="Times New Roman" w:cs="Times New Roman"/>
@@ -4668,7 +3332,6 @@
         </w:rPr>
         <w:t xml:space="preserve"> </w:t>
       </w:r>
-      <w:proofErr w:type="spellStart"/>
       <w:r>
         <w:rPr>
           <w:rFonts w:ascii="Times New Roman" w:hAnsi="Times New Roman" w:cs="Times New Roman"/>
@@ -4679,7 +3342,6 @@
         </w:rPr>
         <w:t>guuvohnomasi</w:t>
       </w:r>
-      <w:proofErr w:type="spellEnd"/>
     </w:p>
     <w:tbl>
       <w:tblPr>
@@ -4716,7 +3378,6 @@
                 <w:szCs w:val="24"/>
               </w:rPr>
             </w:pPr>
-            <w:proofErr w:type="spellStart"/>
             <w:r>
               <w:rPr>
                 <w:rFonts w:ascii="Times New Roman" w:hAnsi="Times New Roman" w:cs="Times New Roman"/>
@@ -4727,7 +3388,6 @@
               </w:rPr>
               <w:t>Toifa</w:t>
             </w:r>
-            <w:proofErr w:type="spellEnd"/>
           </w:p>
         </w:tc>
         <w:tc>
@@ -4745,7 +3405,6 @@
                 <w:szCs w:val="26"/>
               </w:rPr>
             </w:pPr>
-            <w:proofErr w:type="spellStart"/>
             <w:r>
               <w:rPr>
                 <w:rFonts w:ascii="Times New Roman" w:hAnsi="Times New Roman" w:cs="Times New Roman"/>
@@ -4756,7 +3415,6 @@
               </w:rPr>
               <w:t>Haydovchilik</w:t>
             </w:r>
-            <w:proofErr w:type="spellEnd"/>
             <w:r>
               <w:rPr>
                 <w:rFonts w:ascii="Times New Roman" w:hAnsi="Times New Roman" w:cs="Times New Roman"/>
@@ -4766,7 +3424,6 @@
               </w:rPr>
               <w:t xml:space="preserve"> </w:t>
             </w:r>
-            <w:proofErr w:type="spellStart"/>
             <w:r>
               <w:rPr>
                 <w:rFonts w:ascii="Times New Roman" w:hAnsi="Times New Roman" w:cs="Times New Roman"/>
@@ -4777,7 +3434,6 @@
               </w:rPr>
               <w:t>guvohnomasi</w:t>
             </w:r>
-            <w:proofErr w:type="spellEnd"/>
           </w:p>
         </w:tc>
         <w:tc>
@@ -4795,7 +3451,6 @@
                 <w:szCs w:val="26"/>
               </w:rPr>
             </w:pPr>
-            <w:proofErr w:type="spellStart"/>
             <w:r>
               <w:rPr>
                 <w:rFonts w:ascii="Times New Roman" w:hAnsi="Times New Roman" w:cs="Times New Roman"/>
@@ -4806,7 +3461,6 @@
               </w:rPr>
               <w:t>Ogohlantirish</w:t>
             </w:r>
-            <w:proofErr w:type="spellEnd"/>
             <w:r>
               <w:rPr>
                 <w:rFonts w:ascii="Times New Roman" w:hAnsi="Times New Roman" w:cs="Times New Roman"/>
@@ -4816,7 +3470,6 @@
               </w:rPr>
               <w:t xml:space="preserve"> </w:t>
             </w:r>
-            <w:proofErr w:type="spellStart"/>
             <w:r>
               <w:rPr>
                 <w:rFonts w:ascii="Times New Roman" w:hAnsi="Times New Roman" w:cs="Times New Roman"/>
@@ -4827,7 +3480,6 @@
               </w:rPr>
               <w:t>taloning</w:t>
             </w:r>
-            <w:proofErr w:type="spellEnd"/>
           </w:p>
         </w:tc>
         <w:tc>
@@ -4845,7 +3497,6 @@
                 <w:szCs w:val="26"/>
               </w:rPr>
             </w:pPr>
-            <w:proofErr w:type="spellStart"/>
             <w:r>
               <w:rPr>
                 <w:rFonts w:ascii="Times New Roman" w:hAnsi="Times New Roman" w:cs="Times New Roman"/>
@@ -4856,7 +3507,6 @@
               </w:rPr>
               <w:t>Berilgan</w:t>
             </w:r>
-            <w:proofErr w:type="spellEnd"/>
             <w:r>
               <w:rPr>
                 <w:rFonts w:ascii="Times New Roman" w:hAnsi="Times New Roman" w:cs="Times New Roman"/>
@@ -4866,7 +3516,6 @@
               </w:rPr>
               <w:t xml:space="preserve"> </w:t>
             </w:r>
-            <w:proofErr w:type="spellStart"/>
             <w:r>
               <w:rPr>
                 <w:rFonts w:ascii="Times New Roman" w:hAnsi="Times New Roman" w:cs="Times New Roman"/>
@@ -4877,7 +3526,6 @@
               </w:rPr>
               <w:t>sanasi</w:t>
             </w:r>
-            <w:proofErr w:type="spellEnd"/>
           </w:p>
         </w:tc>
         <w:tc>
@@ -4895,7 +3543,6 @@
                 <w:szCs w:val="26"/>
               </w:rPr>
             </w:pPr>
-            <w:proofErr w:type="spellStart"/>
             <w:r>
               <w:rPr>
                 <w:rFonts w:ascii="Times New Roman" w:hAnsi="Times New Roman" w:cs="Times New Roman"/>
@@ -4906,7 +3553,6 @@
               </w:rPr>
               <w:t>Izoh</w:t>
             </w:r>
-            <w:proofErr w:type="spellEnd"/>
           </w:p>
         </w:tc>
       </w:tr>
@@ -4945,7 +3591,6 @@
                 <w:szCs w:val="26"/>
               </w:rPr>
             </w:pPr>
-            <w:proofErr w:type="spellStart"/>
             <w:r>
               <w:rPr>
                 <w:rFonts w:ascii="Times New Roman" w:hAnsi="Times New Roman" w:cs="Times New Roman"/>
@@ -4956,7 +3601,6 @@
               </w:rPr>
               <w:t>seriyasi</w:t>
             </w:r>
-            <w:proofErr w:type="spellEnd"/>
           </w:p>
         </w:tc>
         <w:tc>
@@ -4973,7 +3617,6 @@
                 <w:szCs w:val="26"/>
               </w:rPr>
             </w:pPr>
-            <w:proofErr w:type="spellStart"/>
             <w:r>
               <w:rPr>
                 <w:rFonts w:ascii="Times New Roman" w:hAnsi="Times New Roman" w:cs="Times New Roman"/>
@@ -4984,7 +3627,6 @@
               </w:rPr>
               <w:t>raqami</w:t>
             </w:r>
-            <w:proofErr w:type="spellEnd"/>
           </w:p>
         </w:tc>
         <w:tc>
@@ -5001,7 +3643,6 @@
                 <w:szCs w:val="26"/>
               </w:rPr>
             </w:pPr>
-            <w:proofErr w:type="spellStart"/>
             <w:r>
               <w:rPr>
                 <w:rFonts w:ascii="Times New Roman" w:hAnsi="Times New Roman" w:cs="Times New Roman"/>
@@ -5012,7 +3653,6 @@
               </w:rPr>
               <w:t>seriyasi</w:t>
             </w:r>
-            <w:proofErr w:type="spellEnd"/>
           </w:p>
         </w:tc>
         <w:tc>
@@ -5029,7 +3669,6 @@
                 <w:szCs w:val="26"/>
               </w:rPr>
             </w:pPr>
-            <w:proofErr w:type="spellStart"/>
             <w:r>
               <w:rPr>
                 <w:rFonts w:ascii="Times New Roman" w:hAnsi="Times New Roman" w:cs="Times New Roman"/>
@@ -5040,7 +3679,6 @@
               </w:rPr>
               <w:t>raqami</w:t>
             </w:r>
-            <w:proofErr w:type="spellEnd"/>
           </w:p>
         </w:tc>
         <w:tc>
@@ -5692,51 +4330,7 @@
           <w:szCs w:val="24"/>
           <w:lang w:val="en-US"/>
         </w:rPr>
-        <w:t xml:space="preserve">M.O’.      </w:t>
-      </w:r>
-      <w:proofErr w:type="spellStart"/>
-      <w:r>
-        <w:rPr>
-          <w:rFonts w:ascii="Times New Roman" w:hAnsi="Times New Roman" w:cs="Times New Roman"/>
-          <w:b/>
-          <w:sz w:val="28"/>
-          <w:szCs w:val="24"/>
-          <w:lang w:val="en-US"/>
-        </w:rPr>
-        <w:t>Hay’at</w:t>
-      </w:r>
-      <w:proofErr w:type="spellEnd"/>
-      <w:r>
-        <w:rPr>
-          <w:rFonts w:ascii="Times New Roman" w:hAnsi="Times New Roman" w:cs="Times New Roman"/>
-          <w:b/>
-          <w:sz w:val="28"/>
-          <w:szCs w:val="24"/>
-          <w:lang w:val="en-US"/>
-        </w:rPr>
-        <w:t xml:space="preserve"> </w:t>
-      </w:r>
-      <w:proofErr w:type="spellStart"/>
-      <w:r>
-        <w:rPr>
-          <w:rFonts w:ascii="Times New Roman" w:hAnsi="Times New Roman" w:cs="Times New Roman"/>
-          <w:b/>
-          <w:sz w:val="28"/>
-          <w:szCs w:val="24"/>
-          <w:lang w:val="en-US"/>
-        </w:rPr>
-        <w:t>raisi</w:t>
-      </w:r>
-      <w:proofErr w:type="spellEnd"/>
-      <w:r>
-        <w:rPr>
-          <w:rFonts w:ascii="Times New Roman" w:hAnsi="Times New Roman" w:cs="Times New Roman"/>
-          <w:b/>
-          <w:sz w:val="28"/>
-          <w:szCs w:val="24"/>
-          <w:lang w:val="en-US"/>
-        </w:rPr>
-        <w:t xml:space="preserve">: ___________________ </w:t>
+        <w:t xml:space="preserve">M.O’.      Hay’at raisi: ___________________ </w:t>
       </w:r>
       <w:r>
         <w:rPr>
@@ -5756,29 +4350,7 @@
           <w:szCs w:val="24"/>
           <w:lang w:val="en-US"/>
         </w:rPr>
-        <w:t>-</w:t>
-      </w:r>
-      <w:proofErr w:type="spellStart"/>
-      <w:r>
-        <w:rPr>
-          <w:rFonts w:ascii="Times New Roman" w:hAnsi="Times New Roman" w:cs="Times New Roman"/>
-          <w:b/>
-          <w:sz w:val="28"/>
-          <w:szCs w:val="24"/>
-          <w:lang w:val="en-US"/>
-        </w:rPr>
-        <w:t>yil</w:t>
-      </w:r>
-      <w:proofErr w:type="spellEnd"/>
-      <w:r>
-        <w:rPr>
-          <w:rFonts w:ascii="Times New Roman" w:hAnsi="Times New Roman" w:cs="Times New Roman"/>
-          <w:b/>
-          <w:sz w:val="28"/>
-          <w:szCs w:val="24"/>
-          <w:lang w:val="en-US"/>
-        </w:rPr>
-        <w:t>. “______” “___________________”</w:t>
+        <w:t>-yil. “______” “___________________”</w:t>
       </w:r>
     </w:p>
     <w:p>
@@ -5791,7 +4363,6 @@
           <w:lang w:val="en-US"/>
         </w:rPr>
       </w:pPr>
-      <w:proofErr w:type="spellStart"/>
       <w:r>
         <w:rPr>
           <w:rFonts w:ascii="Times New Roman" w:hAnsi="Times New Roman" w:cs="Times New Roman"/>
@@ -5800,20 +4371,8 @@
           <w:szCs w:val="24"/>
           <w:lang w:val="en-US"/>
         </w:rPr>
-        <w:t>Eslatma</w:t>
+        <w:t xml:space="preserve">Eslatma: </w:t>
       </w:r>
-      <w:proofErr w:type="spellEnd"/>
-      <w:r>
-        <w:rPr>
-          <w:rFonts w:ascii="Times New Roman" w:hAnsi="Times New Roman" w:cs="Times New Roman"/>
-          <w:b/>
-          <w:sz w:val="28"/>
-          <w:szCs w:val="24"/>
-          <w:lang w:val="en-US"/>
-        </w:rPr>
-        <w:t xml:space="preserve">: </w:t>
-      </w:r>
-      <w:proofErr w:type="spellStart"/>
       <w:r>
         <w:rPr>
           <w:rFonts w:ascii="Times New Roman" w:hAnsi="Times New Roman" w:cs="Times New Roman"/>
@@ -5821,9 +4380,8 @@
           <w:szCs w:val="24"/>
           <w:lang w:val="en-US"/>
         </w:rPr>
-        <w:t>Shaxsiy</w:t>
+        <w:t xml:space="preserve">Shaxsiy imtihon varaqa haydovchi tomonidan umrbod saqlanadi va haydovchilik guvohnomasi almashtirganda yoki uning </w:t>
       </w:r>
-      <w:proofErr w:type="spellEnd"/>
       <w:r>
         <w:rPr>
           <w:rFonts w:ascii="Times New Roman" w:hAnsi="Times New Roman" w:cs="Times New Roman"/>
@@ -5831,347 +4389,7 @@
           <w:szCs w:val="24"/>
           <w:lang w:val="en-US"/>
         </w:rPr>
-        <w:t xml:space="preserve"> </w:t>
-      </w:r>
-      <w:proofErr w:type="spellStart"/>
-      <w:r>
-        <w:rPr>
-          <w:rFonts w:ascii="Times New Roman" w:hAnsi="Times New Roman" w:cs="Times New Roman"/>
-          <w:sz w:val="28"/>
-          <w:szCs w:val="24"/>
-          <w:lang w:val="en-US"/>
-        </w:rPr>
-        <w:t>imtihon</w:t>
-      </w:r>
-      <w:proofErr w:type="spellEnd"/>
-      <w:r>
-        <w:rPr>
-          <w:rFonts w:ascii="Times New Roman" w:hAnsi="Times New Roman" w:cs="Times New Roman"/>
-          <w:sz w:val="28"/>
-          <w:szCs w:val="24"/>
-          <w:lang w:val="en-US"/>
-        </w:rPr>
-        <w:t xml:space="preserve"> </w:t>
-      </w:r>
-      <w:proofErr w:type="spellStart"/>
-      <w:r>
-        <w:rPr>
-          <w:rFonts w:ascii="Times New Roman" w:hAnsi="Times New Roman" w:cs="Times New Roman"/>
-          <w:sz w:val="28"/>
-          <w:szCs w:val="24"/>
-          <w:lang w:val="en-US"/>
-        </w:rPr>
-        <w:t>varaqa</w:t>
-      </w:r>
-      <w:proofErr w:type="spellEnd"/>
-      <w:r>
-        <w:rPr>
-          <w:rFonts w:ascii="Times New Roman" w:hAnsi="Times New Roman" w:cs="Times New Roman"/>
-          <w:sz w:val="28"/>
-          <w:szCs w:val="24"/>
-          <w:lang w:val="en-US"/>
-        </w:rPr>
-        <w:t xml:space="preserve"> </w:t>
-      </w:r>
-      <w:proofErr w:type="spellStart"/>
-      <w:r>
-        <w:rPr>
-          <w:rFonts w:ascii="Times New Roman" w:hAnsi="Times New Roman" w:cs="Times New Roman"/>
-          <w:sz w:val="28"/>
-          <w:szCs w:val="24"/>
-          <w:lang w:val="en-US"/>
-        </w:rPr>
-        <w:t>haydovchi</w:t>
-      </w:r>
-      <w:proofErr w:type="spellEnd"/>
-      <w:r>
-        <w:rPr>
-          <w:rFonts w:ascii="Times New Roman" w:hAnsi="Times New Roman" w:cs="Times New Roman"/>
-          <w:sz w:val="28"/>
-          <w:szCs w:val="24"/>
-          <w:lang w:val="en-US"/>
-        </w:rPr>
-        <w:t xml:space="preserve"> </w:t>
-      </w:r>
-      <w:proofErr w:type="spellStart"/>
-      <w:r>
-        <w:rPr>
-          <w:rFonts w:ascii="Times New Roman" w:hAnsi="Times New Roman" w:cs="Times New Roman"/>
-          <w:sz w:val="28"/>
-          <w:szCs w:val="24"/>
-          <w:lang w:val="en-US"/>
-        </w:rPr>
-        <w:t>tomonidan</w:t>
-      </w:r>
-      <w:proofErr w:type="spellEnd"/>
-      <w:r>
-        <w:rPr>
-          <w:rFonts w:ascii="Times New Roman" w:hAnsi="Times New Roman" w:cs="Times New Roman"/>
-          <w:sz w:val="28"/>
-          <w:szCs w:val="24"/>
-          <w:lang w:val="en-US"/>
-        </w:rPr>
-        <w:t xml:space="preserve"> </w:t>
-      </w:r>
-      <w:proofErr w:type="spellStart"/>
-      <w:r>
-        <w:rPr>
-          <w:rFonts w:ascii="Times New Roman" w:hAnsi="Times New Roman" w:cs="Times New Roman"/>
-          <w:sz w:val="28"/>
-          <w:szCs w:val="24"/>
-          <w:lang w:val="en-US"/>
-        </w:rPr>
-        <w:t>umrbod</w:t>
-      </w:r>
-      <w:proofErr w:type="spellEnd"/>
-      <w:r>
-        <w:rPr>
-          <w:rFonts w:ascii="Times New Roman" w:hAnsi="Times New Roman" w:cs="Times New Roman"/>
-          <w:sz w:val="28"/>
-          <w:szCs w:val="24"/>
-          <w:lang w:val="en-US"/>
-        </w:rPr>
-        <w:t xml:space="preserve"> </w:t>
-      </w:r>
-      <w:proofErr w:type="spellStart"/>
-      <w:r>
-        <w:rPr>
-          <w:rFonts w:ascii="Times New Roman" w:hAnsi="Times New Roman" w:cs="Times New Roman"/>
-          <w:sz w:val="28"/>
-          <w:szCs w:val="24"/>
-          <w:lang w:val="en-US"/>
-        </w:rPr>
-        <w:t>saqlanadi</w:t>
-      </w:r>
-      <w:proofErr w:type="spellEnd"/>
-      <w:r>
-        <w:rPr>
-          <w:rFonts w:ascii="Times New Roman" w:hAnsi="Times New Roman" w:cs="Times New Roman"/>
-          <w:sz w:val="28"/>
-          <w:szCs w:val="24"/>
-          <w:lang w:val="en-US"/>
-        </w:rPr>
-        <w:t xml:space="preserve"> </w:t>
-      </w:r>
-      <w:proofErr w:type="spellStart"/>
-      <w:r>
-        <w:rPr>
-          <w:rFonts w:ascii="Times New Roman" w:hAnsi="Times New Roman" w:cs="Times New Roman"/>
-          <w:sz w:val="28"/>
-          <w:szCs w:val="24"/>
-          <w:lang w:val="en-US"/>
-        </w:rPr>
-        <w:t>va</w:t>
-      </w:r>
-      <w:proofErr w:type="spellEnd"/>
-      <w:r>
-        <w:rPr>
-          <w:rFonts w:ascii="Times New Roman" w:hAnsi="Times New Roman" w:cs="Times New Roman"/>
-          <w:sz w:val="28"/>
-          <w:szCs w:val="24"/>
-          <w:lang w:val="en-US"/>
-        </w:rPr>
-        <w:t xml:space="preserve"> </w:t>
-      </w:r>
-      <w:proofErr w:type="spellStart"/>
-      <w:r>
-        <w:rPr>
-          <w:rFonts w:ascii="Times New Roman" w:hAnsi="Times New Roman" w:cs="Times New Roman"/>
-          <w:sz w:val="28"/>
-          <w:szCs w:val="24"/>
-          <w:lang w:val="en-US"/>
-        </w:rPr>
-        <w:t>haydovchilik</w:t>
-      </w:r>
-      <w:proofErr w:type="spellEnd"/>
-      <w:r>
-        <w:rPr>
-          <w:rFonts w:ascii="Times New Roman" w:hAnsi="Times New Roman" w:cs="Times New Roman"/>
-          <w:sz w:val="28"/>
-          <w:szCs w:val="24"/>
-          <w:lang w:val="en-US"/>
-        </w:rPr>
-        <w:t xml:space="preserve"> </w:t>
-      </w:r>
-      <w:proofErr w:type="spellStart"/>
-      <w:r>
-        <w:rPr>
-          <w:rFonts w:ascii="Times New Roman" w:hAnsi="Times New Roman" w:cs="Times New Roman"/>
-          <w:sz w:val="28"/>
-          <w:szCs w:val="24"/>
-          <w:lang w:val="en-US"/>
-        </w:rPr>
-        <w:t>guvohnomasi</w:t>
-      </w:r>
-      <w:proofErr w:type="spellEnd"/>
-      <w:r>
-        <w:rPr>
-          <w:rFonts w:ascii="Times New Roman" w:hAnsi="Times New Roman" w:cs="Times New Roman"/>
-          <w:sz w:val="28"/>
-          <w:szCs w:val="24"/>
-          <w:lang w:val="en-US"/>
-        </w:rPr>
-        <w:t xml:space="preserve"> </w:t>
-      </w:r>
-      <w:proofErr w:type="spellStart"/>
-      <w:r>
-        <w:rPr>
-          <w:rFonts w:ascii="Times New Roman" w:hAnsi="Times New Roman" w:cs="Times New Roman"/>
-          <w:sz w:val="28"/>
-          <w:szCs w:val="24"/>
-          <w:lang w:val="en-US"/>
-        </w:rPr>
-        <w:t>almashtirganda</w:t>
-      </w:r>
-      <w:proofErr w:type="spellEnd"/>
-      <w:r>
-        <w:rPr>
-          <w:rFonts w:ascii="Times New Roman" w:hAnsi="Times New Roman" w:cs="Times New Roman"/>
-          <w:sz w:val="28"/>
-          <w:szCs w:val="24"/>
-          <w:lang w:val="en-US"/>
-        </w:rPr>
-        <w:t xml:space="preserve"> </w:t>
-      </w:r>
-      <w:proofErr w:type="spellStart"/>
-      <w:r>
-        <w:rPr>
-          <w:rFonts w:ascii="Times New Roman" w:hAnsi="Times New Roman" w:cs="Times New Roman"/>
-          <w:sz w:val="28"/>
-          <w:szCs w:val="24"/>
-          <w:lang w:val="en-US"/>
-        </w:rPr>
-        <w:t>yoki</w:t>
-      </w:r>
-      <w:proofErr w:type="spellEnd"/>
-      <w:r>
-        <w:rPr>
-          <w:rFonts w:ascii="Times New Roman" w:hAnsi="Times New Roman" w:cs="Times New Roman"/>
-          <w:sz w:val="28"/>
-          <w:szCs w:val="24"/>
-          <w:lang w:val="en-US"/>
-        </w:rPr>
-        <w:t xml:space="preserve"> </w:t>
-      </w:r>
-      <w:proofErr w:type="spellStart"/>
-      <w:r>
-        <w:rPr>
-          <w:rFonts w:ascii="Times New Roman" w:hAnsi="Times New Roman" w:cs="Times New Roman"/>
-          <w:sz w:val="28"/>
-          <w:szCs w:val="24"/>
-          <w:lang w:val="en-US"/>
-        </w:rPr>
-        <w:t>uning</w:t>
-      </w:r>
-      <w:proofErr w:type="spellEnd"/>
-      <w:r>
-        <w:rPr>
-          <w:rFonts w:ascii="Times New Roman" w:hAnsi="Times New Roman" w:cs="Times New Roman"/>
-          <w:sz w:val="28"/>
-          <w:szCs w:val="24"/>
-          <w:lang w:val="en-US"/>
-        </w:rPr>
-        <w:t xml:space="preserve"> </w:t>
-      </w:r>
-      <w:proofErr w:type="spellStart"/>
-      <w:r>
-        <w:rPr>
-          <w:rFonts w:ascii="Times New Roman" w:hAnsi="Times New Roman" w:cs="Times New Roman"/>
-          <w:sz w:val="28"/>
-          <w:szCs w:val="24"/>
-          <w:lang w:val="en-US"/>
-        </w:rPr>
-        <w:t>dublikatini</w:t>
-      </w:r>
-      <w:proofErr w:type="spellEnd"/>
-      <w:r>
-        <w:rPr>
-          <w:rFonts w:ascii="Times New Roman" w:hAnsi="Times New Roman" w:cs="Times New Roman"/>
-          <w:sz w:val="28"/>
-          <w:szCs w:val="24"/>
-          <w:lang w:val="en-US"/>
-        </w:rPr>
-        <w:t xml:space="preserve"> </w:t>
-      </w:r>
-      <w:proofErr w:type="spellStart"/>
-      <w:r>
-        <w:rPr>
-          <w:rFonts w:ascii="Times New Roman" w:hAnsi="Times New Roman" w:cs="Times New Roman"/>
-          <w:sz w:val="28"/>
-          <w:szCs w:val="24"/>
-          <w:lang w:val="en-US"/>
-        </w:rPr>
-        <w:t>olganda</w:t>
-      </w:r>
-      <w:proofErr w:type="spellEnd"/>
-      <w:r>
-        <w:rPr>
-          <w:rFonts w:ascii="Times New Roman" w:hAnsi="Times New Roman" w:cs="Times New Roman"/>
-          <w:sz w:val="28"/>
-          <w:szCs w:val="24"/>
-          <w:lang w:val="en-US"/>
-        </w:rPr>
-        <w:t xml:space="preserve"> YXHB </w:t>
-      </w:r>
-      <w:proofErr w:type="spellStart"/>
-      <w:r>
-        <w:rPr>
-          <w:rFonts w:ascii="Times New Roman" w:hAnsi="Times New Roman" w:cs="Times New Roman"/>
-          <w:sz w:val="28"/>
-          <w:szCs w:val="24"/>
-          <w:lang w:val="en-US"/>
-        </w:rPr>
-        <w:t>RIBiga</w:t>
-      </w:r>
-      <w:proofErr w:type="spellEnd"/>
-      <w:r>
-        <w:rPr>
-          <w:rFonts w:ascii="Times New Roman" w:hAnsi="Times New Roman" w:cs="Times New Roman"/>
-          <w:sz w:val="28"/>
-          <w:szCs w:val="24"/>
-          <w:lang w:val="en-US"/>
-        </w:rPr>
-        <w:t xml:space="preserve"> </w:t>
-      </w:r>
-      <w:proofErr w:type="spellStart"/>
-      <w:r>
-        <w:rPr>
-          <w:rFonts w:ascii="Times New Roman" w:hAnsi="Times New Roman" w:cs="Times New Roman"/>
-          <w:sz w:val="28"/>
-          <w:szCs w:val="24"/>
-          <w:lang w:val="en-US"/>
-        </w:rPr>
-        <w:t>taqim</w:t>
-      </w:r>
-      <w:proofErr w:type="spellEnd"/>
-      <w:r>
-        <w:rPr>
-          <w:rFonts w:ascii="Times New Roman" w:hAnsi="Times New Roman" w:cs="Times New Roman"/>
-          <w:sz w:val="28"/>
-          <w:szCs w:val="24"/>
-          <w:lang w:val="en-US"/>
-        </w:rPr>
-        <w:t xml:space="preserve"> </w:t>
-      </w:r>
-      <w:proofErr w:type="spellStart"/>
-      <w:r>
-        <w:rPr>
-          <w:rFonts w:ascii="Times New Roman" w:hAnsi="Times New Roman" w:cs="Times New Roman"/>
-          <w:sz w:val="28"/>
-          <w:szCs w:val="24"/>
-          <w:lang w:val="en-US"/>
-        </w:rPr>
-        <w:t>etadi</w:t>
-      </w:r>
-      <w:proofErr w:type="spellEnd"/>
-      <w:r>
-        <w:rPr>
-          <w:rFonts w:ascii="Times New Roman" w:hAnsi="Times New Roman" w:cs="Times New Roman"/>
-          <w:sz w:val="28"/>
-          <w:szCs w:val="24"/>
-          <w:lang w:val="en-US"/>
-        </w:rPr>
-        <w:t xml:space="preserve">. </w:t>
+        <w:t xml:space="preserve">dublikatini olganda YXHB RIBiga taqim etadi. </w:t>
       </w:r>
     </w:p>
     <w:p>
@@ -6196,7 +4414,6 @@
           <w:lang w:val="en-US"/>
         </w:rPr>
       </w:pPr>
-      <w:proofErr w:type="spellStart"/>
       <w:r>
         <w:rPr>
           <w:rFonts w:ascii="Times New Roman" w:hAnsi="Times New Roman" w:cs="Times New Roman"/>
@@ -6205,62 +4422,7 @@
           <w:szCs w:val="26"/>
           <w:lang w:val="en-US"/>
         </w:rPr>
-        <w:t>Imtihon</w:t>
-      </w:r>
-      <w:proofErr w:type="spellEnd"/>
-      <w:r>
-        <w:rPr>
-          <w:rFonts w:ascii="Times New Roman" w:hAnsi="Times New Roman" w:cs="Times New Roman"/>
-          <w:b/>
-          <w:sz w:val="24"/>
-          <w:szCs w:val="26"/>
-          <w:lang w:val="en-US"/>
-        </w:rPr>
-        <w:t xml:space="preserve"> </w:t>
-      </w:r>
-      <w:proofErr w:type="spellStart"/>
-      <w:r>
-        <w:rPr>
-          <w:rFonts w:ascii="Times New Roman" w:hAnsi="Times New Roman" w:cs="Times New Roman"/>
-          <w:b/>
-          <w:sz w:val="24"/>
-          <w:szCs w:val="26"/>
-          <w:lang w:val="en-US"/>
-        </w:rPr>
-        <w:t>olish</w:t>
-      </w:r>
-      <w:proofErr w:type="spellEnd"/>
-      <w:r>
-        <w:rPr>
-          <w:rFonts w:ascii="Times New Roman" w:hAnsi="Times New Roman" w:cs="Times New Roman"/>
-          <w:b/>
-          <w:sz w:val="24"/>
-          <w:szCs w:val="26"/>
-          <w:lang w:val="en-US"/>
-        </w:rPr>
-        <w:t xml:space="preserve"> </w:t>
-      </w:r>
-      <w:proofErr w:type="spellStart"/>
-      <w:r>
-        <w:rPr>
-          <w:rFonts w:ascii="Times New Roman" w:hAnsi="Times New Roman" w:cs="Times New Roman"/>
-          <w:b/>
-          <w:sz w:val="24"/>
-          <w:szCs w:val="26"/>
-          <w:lang w:val="en-US"/>
-        </w:rPr>
-        <w:t>tartibiga</w:t>
-      </w:r>
-      <w:proofErr w:type="spellEnd"/>
-      <w:r>
-        <w:rPr>
-          <w:rFonts w:ascii="Times New Roman" w:hAnsi="Times New Roman" w:cs="Times New Roman"/>
-          <w:b/>
-          <w:sz w:val="24"/>
-          <w:szCs w:val="26"/>
-          <w:lang w:val="en-US"/>
-        </w:rPr>
-        <w:t xml:space="preserve"> </w:t>
+        <w:t xml:space="preserve">Imtihon olish tartibiga </w:t>
       </w:r>
     </w:p>
     <w:p>
@@ -6297,7 +4459,6 @@
           <w:lang w:val="en-US"/>
         </w:rPr>
       </w:pPr>
-      <w:proofErr w:type="spellStart"/>
       <w:r>
         <w:rPr>
           <w:rFonts w:ascii="Times New Roman" w:hAnsi="Times New Roman" w:cs="Times New Roman"/>
@@ -6306,97 +4467,8 @@
           <w:szCs w:val="26"/>
           <w:lang w:val="en-US"/>
         </w:rPr>
-        <w:t>Avtomobilni</w:t>
+        <w:t>Avtomobilni boshqarish bo’yicha imtihon varaqasi</w:t>
       </w:r>
-      <w:proofErr w:type="spellEnd"/>
-      <w:r>
-        <w:rPr>
-          <w:rFonts w:ascii="Times New Roman" w:hAnsi="Times New Roman" w:cs="Times New Roman"/>
-          <w:b/>
-          <w:sz w:val="24"/>
-          <w:szCs w:val="26"/>
-          <w:lang w:val="en-US"/>
-        </w:rPr>
-        <w:t xml:space="preserve"> </w:t>
-      </w:r>
-      <w:proofErr w:type="spellStart"/>
-      <w:r>
-        <w:rPr>
-          <w:rFonts w:ascii="Times New Roman" w:hAnsi="Times New Roman" w:cs="Times New Roman"/>
-          <w:b/>
-          <w:sz w:val="24"/>
-          <w:szCs w:val="26"/>
-          <w:lang w:val="en-US"/>
-        </w:rPr>
-        <w:t>boshqarish</w:t>
-      </w:r>
-      <w:proofErr w:type="spellEnd"/>
-      <w:r>
-        <w:rPr>
-          <w:rFonts w:ascii="Times New Roman" w:hAnsi="Times New Roman" w:cs="Times New Roman"/>
-          <w:b/>
-          <w:sz w:val="24"/>
-          <w:szCs w:val="26"/>
-          <w:lang w:val="en-US"/>
-        </w:rPr>
-        <w:t xml:space="preserve"> </w:t>
-      </w:r>
-      <w:proofErr w:type="spellStart"/>
-      <w:r>
-        <w:rPr>
-          <w:rFonts w:ascii="Times New Roman" w:hAnsi="Times New Roman" w:cs="Times New Roman"/>
-          <w:b/>
-          <w:sz w:val="24"/>
-          <w:szCs w:val="26"/>
-          <w:lang w:val="en-US"/>
-        </w:rPr>
-        <w:t>bo’yicha</w:t>
-      </w:r>
-      <w:proofErr w:type="spellEnd"/>
-      <w:r>
-        <w:rPr>
-          <w:rFonts w:ascii="Times New Roman" w:hAnsi="Times New Roman" w:cs="Times New Roman"/>
-          <w:b/>
-          <w:sz w:val="24"/>
-          <w:szCs w:val="26"/>
-          <w:lang w:val="en-US"/>
-        </w:rPr>
-        <w:t xml:space="preserve"> </w:t>
-      </w:r>
-      <w:proofErr w:type="spellStart"/>
-      <w:r>
-        <w:rPr>
-          <w:rFonts w:ascii="Times New Roman" w:hAnsi="Times New Roman" w:cs="Times New Roman"/>
-          <w:b/>
-          <w:sz w:val="24"/>
-          <w:szCs w:val="26"/>
-          <w:lang w:val="en-US"/>
-        </w:rPr>
-        <w:t>imtihon</w:t>
-      </w:r>
-      <w:proofErr w:type="spellEnd"/>
-      <w:r>
-        <w:rPr>
-          <w:rFonts w:ascii="Times New Roman" w:hAnsi="Times New Roman" w:cs="Times New Roman"/>
-          <w:b/>
-          <w:sz w:val="24"/>
-          <w:szCs w:val="26"/>
-          <w:lang w:val="en-US"/>
-        </w:rPr>
-        <w:t xml:space="preserve"> </w:t>
-      </w:r>
-      <w:proofErr w:type="spellStart"/>
-      <w:r>
-        <w:rPr>
-          <w:rFonts w:ascii="Times New Roman" w:hAnsi="Times New Roman" w:cs="Times New Roman"/>
-          <w:b/>
-          <w:sz w:val="24"/>
-          <w:szCs w:val="26"/>
-          <w:lang w:val="en-US"/>
-        </w:rPr>
-        <w:t>varaqasi</w:t>
-      </w:r>
-      <w:proofErr w:type="spellEnd"/>
     </w:p>
     <w:p>
       <w:pPr>
@@ -6442,31 +4514,7 @@
           <w:u w:val="single"/>
           <w:lang w:val="en-US"/>
         </w:rPr>
-        <w:t>{{</w:t>
-      </w:r>
-      <w:proofErr w:type="spellStart"/>
-      <w:r>
-        <w:rPr>
-          <w:rFonts w:ascii="Times New Roman" w:hAnsi="Times New Roman" w:cs="Times New Roman"/>
-          <w:b/>
-          <w:sz w:val="24"/>
-          <w:szCs w:val="24"/>
-          <w:u w:val="single"/>
-          <w:lang w:val="en-US"/>
-        </w:rPr>
-        <w:t>group_number</w:t>
-      </w:r>
-      <w:proofErr w:type="spellEnd"/>
-      <w:r>
-        <w:rPr>
-          <w:rFonts w:ascii="Times New Roman" w:hAnsi="Times New Roman" w:cs="Times New Roman"/>
-          <w:b/>
-          <w:sz w:val="24"/>
-          <w:szCs w:val="24"/>
-          <w:u w:val="single"/>
-          <w:lang w:val="en-US"/>
-        </w:rPr>
-        <w:t>}}</w:t>
+        <w:t>{{group_number}}</w:t>
       </w:r>
       <w:r>
         <w:rPr>
@@ -6475,27 +4523,7 @@
           <w:szCs w:val="26"/>
           <w:lang w:val="en-US"/>
         </w:rPr>
-        <w:t>-</w:t>
-      </w:r>
-      <w:proofErr w:type="spellStart"/>
-      <w:r>
-        <w:rPr>
-          <w:rFonts w:ascii="Times New Roman" w:hAnsi="Times New Roman" w:cs="Times New Roman"/>
-          <w:sz w:val="24"/>
-          <w:szCs w:val="26"/>
-          <w:lang w:val="en-US"/>
-        </w:rPr>
-        <w:t>sonli</w:t>
-      </w:r>
-      <w:proofErr w:type="spellEnd"/>
-      <w:r>
-        <w:rPr>
-          <w:rFonts w:ascii="Times New Roman" w:hAnsi="Times New Roman" w:cs="Times New Roman"/>
-          <w:sz w:val="24"/>
-          <w:szCs w:val="26"/>
-          <w:lang w:val="en-US"/>
-        </w:rPr>
-        <w:t xml:space="preserve"> </w:t>
+        <w:t xml:space="preserve">-sonli </w:t>
       </w:r>
       <w:r>
         <w:rPr>
@@ -6517,19 +4545,7 @@
           <w:u w:val="single"/>
           <w:lang w:val="en-US"/>
         </w:rPr>
-        <w:t>{{</w:t>
-      </w:r>
-      <w:proofErr w:type="spellStart"/>
-      <w:r>
-        <w:rPr>
-          <w:rFonts w:ascii="Times New Roman" w:hAnsi="Times New Roman" w:cs="Times New Roman"/>
-          <w:b/>
-          <w:sz w:val="24"/>
-          <w:szCs w:val="24"/>
-          <w:u w:val="single"/>
-          <w:lang w:val="en-US"/>
-        </w:rPr>
-        <w:t>group_</w:t>
+        <w:t>{{group_</w:t>
       </w:r>
       <w:r>
         <w:rPr>
@@ -6542,7 +4558,6 @@
         </w:rPr>
         <w:t>category</w:t>
       </w:r>
-      <w:proofErr w:type="spellEnd"/>
       <w:r>
         <w:rPr>
           <w:rFonts w:ascii="Times New Roman" w:hAnsi="Times New Roman" w:cs="Times New Roman"/>
@@ -6563,69 +4578,8 @@
           <w:u w:val="single"/>
           <w:lang w:val="en-US"/>
         </w:rPr>
-        <w:t xml:space="preserve">” </w:t>
+        <w:t>” toifali haydovchilarni tayyorlash</w:t>
       </w:r>
-      <w:proofErr w:type="spellStart"/>
-      <w:r>
-        <w:rPr>
-          <w:rFonts w:ascii="Times New Roman" w:hAnsi="Times New Roman" w:cs="Times New Roman"/>
-          <w:b/>
-          <w:sz w:val="24"/>
-          <w:szCs w:val="26"/>
-          <w:u w:val="single"/>
-          <w:lang w:val="en-US"/>
-        </w:rPr>
-        <w:t>toifali</w:t>
-      </w:r>
-      <w:proofErr w:type="spellEnd"/>
-      <w:r>
-        <w:rPr>
-          <w:rFonts w:ascii="Times New Roman" w:hAnsi="Times New Roman" w:cs="Times New Roman"/>
-          <w:b/>
-          <w:sz w:val="24"/>
-          <w:szCs w:val="26"/>
-          <w:u w:val="single"/>
-          <w:lang w:val="en-US"/>
-        </w:rPr>
-        <w:t xml:space="preserve"> </w:t>
-      </w:r>
-      <w:proofErr w:type="spellStart"/>
-      <w:r>
-        <w:rPr>
-          <w:rFonts w:ascii="Times New Roman" w:hAnsi="Times New Roman" w:cs="Times New Roman"/>
-          <w:b/>
-          <w:sz w:val="24"/>
-          <w:szCs w:val="26"/>
-          <w:u w:val="single"/>
-          <w:lang w:val="en-US"/>
-        </w:rPr>
-        <w:t>haydovchilarni</w:t>
-      </w:r>
-      <w:proofErr w:type="spellEnd"/>
-      <w:r>
-        <w:rPr>
-          <w:rFonts w:ascii="Times New Roman" w:hAnsi="Times New Roman" w:cs="Times New Roman"/>
-          <w:b/>
-          <w:sz w:val="24"/>
-          <w:szCs w:val="26"/>
-          <w:u w:val="single"/>
-          <w:lang w:val="en-US"/>
-        </w:rPr>
-        <w:t xml:space="preserve"> </w:t>
-      </w:r>
-      <w:proofErr w:type="spellStart"/>
-      <w:r>
-        <w:rPr>
-          <w:rFonts w:ascii="Times New Roman" w:hAnsi="Times New Roman" w:cs="Times New Roman"/>
-          <w:b/>
-          <w:sz w:val="24"/>
-          <w:szCs w:val="26"/>
-          <w:u w:val="single"/>
-          <w:lang w:val="en-US"/>
-        </w:rPr>
-        <w:t>tayyorlash</w:t>
-      </w:r>
-      <w:proofErr w:type="spellEnd"/>
       <w:r>
         <w:rPr>
           <w:rFonts w:ascii="Times New Roman" w:hAnsi="Times New Roman" w:cs="Times New Roman"/>
@@ -6633,39 +4587,8 @@
           <w:szCs w:val="26"/>
           <w:lang w:val="en-US"/>
         </w:rPr>
-        <w:t xml:space="preserve"> </w:t>
+        <w:t xml:space="preserve"> guruhi o’quvchisi</w:t>
       </w:r>
-      <w:proofErr w:type="spellStart"/>
-      <w:r>
-        <w:rPr>
-          <w:rFonts w:ascii="Times New Roman" w:hAnsi="Times New Roman" w:cs="Times New Roman"/>
-          <w:sz w:val="24"/>
-          <w:szCs w:val="26"/>
-          <w:lang w:val="en-US"/>
-        </w:rPr>
-        <w:t>guruhi</w:t>
-      </w:r>
-      <w:proofErr w:type="spellEnd"/>
-      <w:r>
-        <w:rPr>
-          <w:rFonts w:ascii="Times New Roman" w:hAnsi="Times New Roman" w:cs="Times New Roman"/>
-          <w:sz w:val="24"/>
-          <w:szCs w:val="26"/>
-          <w:lang w:val="en-US"/>
-        </w:rPr>
-        <w:t xml:space="preserve"> </w:t>
-      </w:r>
-      <w:proofErr w:type="spellStart"/>
-      <w:r>
-        <w:rPr>
-          <w:rFonts w:ascii="Times New Roman" w:hAnsi="Times New Roman" w:cs="Times New Roman"/>
-          <w:sz w:val="24"/>
-          <w:szCs w:val="26"/>
-          <w:lang w:val="en-US"/>
-        </w:rPr>
-        <w:t>o’quvchisi</w:t>
-      </w:r>
-      <w:proofErr w:type="spellEnd"/>
     </w:p>
     <w:p>
       <w:pPr>
@@ -6758,7 +4681,6 @@
                 <w:lang w:val="en-US"/>
               </w:rPr>
             </w:pPr>
-            <w:proofErr w:type="spellStart"/>
             <w:r>
               <w:rPr>
                 <w:rFonts w:ascii="Times New Roman" w:hAnsi="Times New Roman" w:cs="Times New Roman"/>
@@ -6768,7 +4690,6 @@
               </w:rPr>
               <w:t>Xatoliklar</w:t>
             </w:r>
-            <w:proofErr w:type="spellEnd"/>
           </w:p>
         </w:tc>
         <w:tc>
@@ -6787,97 +4708,15 @@
                 <w:lang w:val="en-US"/>
               </w:rPr>
             </w:pPr>
-            <w:proofErr w:type="spellStart"/>
-            <w:r>
-              <w:rPr>
-                <w:rFonts w:ascii="Times New Roman" w:hAnsi="Times New Roman" w:cs="Times New Roman"/>
-                <w:b/>
-                <w:szCs w:val="26"/>
-                <w:lang w:val="en-US"/>
-              </w:rPr>
-              <w:t>Bitta</w:t>
-            </w:r>
-            <w:proofErr w:type="spellEnd"/>
-            <w:r>
-              <w:rPr>
-                <w:rFonts w:ascii="Times New Roman" w:hAnsi="Times New Roman" w:cs="Times New Roman"/>
-                <w:b/>
-                <w:szCs w:val="26"/>
-                <w:lang w:val="en-US"/>
-              </w:rPr>
-              <w:t xml:space="preserve"> </w:t>
-            </w:r>
-            <w:proofErr w:type="spellStart"/>
-            <w:r>
-              <w:rPr>
-                <w:rFonts w:ascii="Times New Roman" w:hAnsi="Times New Roman" w:cs="Times New Roman"/>
-                <w:b/>
-                <w:szCs w:val="26"/>
-                <w:lang w:val="en-US"/>
-              </w:rPr>
-              <w:t>xato</w:t>
-            </w:r>
-            <w:proofErr w:type="spellEnd"/>
-            <w:r>
-              <w:rPr>
-                <w:rFonts w:ascii="Times New Roman" w:hAnsi="Times New Roman" w:cs="Times New Roman"/>
-                <w:b/>
-                <w:szCs w:val="26"/>
-                <w:lang w:val="en-US"/>
-              </w:rPr>
-              <w:t xml:space="preserve"> </w:t>
-            </w:r>
-            <w:proofErr w:type="spellStart"/>
-            <w:r>
-              <w:rPr>
-                <w:rFonts w:ascii="Times New Roman" w:hAnsi="Times New Roman" w:cs="Times New Roman"/>
-                <w:b/>
-                <w:szCs w:val="26"/>
-                <w:lang w:val="en-US"/>
-              </w:rPr>
-              <w:t>uchun</w:t>
-            </w:r>
-            <w:proofErr w:type="spellEnd"/>
-            <w:r>
-              <w:rPr>
-                <w:rFonts w:ascii="Times New Roman" w:hAnsi="Times New Roman" w:cs="Times New Roman"/>
-                <w:b/>
-                <w:szCs w:val="26"/>
-                <w:lang w:val="en-US"/>
-              </w:rPr>
-              <w:t xml:space="preserve"> </w:t>
-            </w:r>
-            <w:proofErr w:type="spellStart"/>
-            <w:r>
-              <w:rPr>
-                <w:rFonts w:ascii="Times New Roman" w:hAnsi="Times New Roman" w:cs="Times New Roman"/>
-                <w:b/>
-                <w:szCs w:val="26"/>
-                <w:lang w:val="en-US"/>
-              </w:rPr>
-              <w:t>jarima</w:t>
-            </w:r>
-            <w:proofErr w:type="spellEnd"/>
-            <w:r>
-              <w:rPr>
-                <w:rFonts w:ascii="Times New Roman" w:hAnsi="Times New Roman" w:cs="Times New Roman"/>
-                <w:b/>
-                <w:szCs w:val="26"/>
-                <w:lang w:val="en-US"/>
-              </w:rPr>
-              <w:t xml:space="preserve"> </w:t>
-            </w:r>
-            <w:proofErr w:type="spellStart"/>
-            <w:r>
-              <w:rPr>
-                <w:rFonts w:ascii="Times New Roman" w:hAnsi="Times New Roman" w:cs="Times New Roman"/>
-                <w:b/>
-                <w:szCs w:val="26"/>
-                <w:lang w:val="en-US"/>
-              </w:rPr>
-              <w:t>ballari</w:t>
-            </w:r>
-            <w:proofErr w:type="spellEnd"/>
+            <w:r>
+              <w:rPr>
+                <w:rFonts w:ascii="Times New Roman" w:hAnsi="Times New Roman" w:cs="Times New Roman"/>
+                <w:b/>
+                <w:szCs w:val="26"/>
+                <w:lang w:val="en-US"/>
+              </w:rPr>
+              <w:t>Bitta xato uchun jarima ballari</w:t>
+            </w:r>
           </w:p>
         </w:tc>
         <w:tc>
@@ -6894,47 +4733,13 @@
                 <w:lang w:val="en-US"/>
               </w:rPr>
             </w:pPr>
-            <w:proofErr w:type="spellStart"/>
-            <w:r>
-              <w:rPr>
-                <w:b/>
-                <w:lang w:val="en-US"/>
-              </w:rPr>
-              <w:t>To’plangan</w:t>
-            </w:r>
-            <w:proofErr w:type="spellEnd"/>
-            <w:r>
-              <w:rPr>
-                <w:b/>
-                <w:lang w:val="en-US"/>
-              </w:rPr>
-              <w:t xml:space="preserve"> </w:t>
-            </w:r>
-            <w:proofErr w:type="spellStart"/>
-            <w:r>
-              <w:rPr>
-                <w:b/>
-                <w:lang w:val="en-US"/>
-              </w:rPr>
-              <w:t>jarima</w:t>
-            </w:r>
-            <w:proofErr w:type="spellEnd"/>
-            <w:r>
-              <w:rPr>
-                <w:b/>
-                <w:lang w:val="en-US"/>
-              </w:rPr>
-              <w:t xml:space="preserve"> </w:t>
-            </w:r>
-            <w:proofErr w:type="spellStart"/>
-            <w:r>
-              <w:rPr>
-                <w:b/>
-                <w:lang w:val="en-US"/>
-              </w:rPr>
-              <w:t>ballari</w:t>
-            </w:r>
-            <w:proofErr w:type="spellEnd"/>
+            <w:r>
+              <w:rPr>
+                <w:b/>
+                <w:lang w:val="en-US"/>
+              </w:rPr>
+              <w:t>To’plangan jarima ballari</w:t>
+            </w:r>
           </w:p>
         </w:tc>
       </w:tr>
@@ -7010,62 +4815,16 @@
                 <w:lang w:val="en-US"/>
               </w:rPr>
             </w:pPr>
-            <w:proofErr w:type="spellStart"/>
-            <w:r>
-              <w:rPr>
-                <w:rFonts w:ascii="Times New Roman" w:hAnsi="Times New Roman" w:cs="Times New Roman"/>
-                <w:b/>
-                <w:sz w:val="26"/>
-                <w:szCs w:val="26"/>
-                <w:lang w:val="en-US"/>
-              </w:rPr>
-              <w:t>Imtihon</w:t>
-            </w:r>
-            <w:proofErr w:type="spellEnd"/>
-            <w:r>
-              <w:rPr>
-                <w:rFonts w:ascii="Times New Roman" w:hAnsi="Times New Roman" w:cs="Times New Roman"/>
-                <w:b/>
-                <w:sz w:val="26"/>
-                <w:szCs w:val="26"/>
-                <w:lang w:val="en-US"/>
-              </w:rPr>
-              <w:t xml:space="preserve"> </w:t>
-            </w:r>
-            <w:proofErr w:type="spellStart"/>
-            <w:r>
-              <w:rPr>
-                <w:rFonts w:ascii="Times New Roman" w:hAnsi="Times New Roman" w:cs="Times New Roman"/>
-                <w:b/>
-                <w:sz w:val="26"/>
-                <w:szCs w:val="26"/>
-                <w:lang w:val="en-US"/>
-              </w:rPr>
-              <w:t>o’tkazish</w:t>
-            </w:r>
-            <w:proofErr w:type="spellEnd"/>
-            <w:r>
-              <w:rPr>
-                <w:rFonts w:ascii="Times New Roman" w:hAnsi="Times New Roman" w:cs="Times New Roman"/>
-                <w:b/>
-                <w:sz w:val="26"/>
-                <w:szCs w:val="26"/>
-                <w:lang w:val="en-US"/>
-              </w:rPr>
-              <w:t xml:space="preserve"> </w:t>
-            </w:r>
-            <w:proofErr w:type="spellStart"/>
-            <w:r>
-              <w:rPr>
-                <w:rFonts w:ascii="Times New Roman" w:hAnsi="Times New Roman" w:cs="Times New Roman"/>
-                <w:b/>
-                <w:sz w:val="26"/>
-                <w:szCs w:val="26"/>
-                <w:lang w:val="en-US"/>
-              </w:rPr>
-              <w:t>kuni</w:t>
-            </w:r>
-            <w:proofErr w:type="spellEnd"/>
+            <w:r>
+              <w:rPr>
+                <w:rFonts w:ascii="Times New Roman" w:hAnsi="Times New Roman" w:cs="Times New Roman"/>
+                <w:b/>
+                <w:sz w:val="26"/>
+                <w:szCs w:val="26"/>
+                <w:lang w:val="en-US"/>
+              </w:rPr>
+              <w:t>Imtihon o’tkazish kuni</w:t>
+            </w:r>
           </w:p>
         </w:tc>
       </w:tr>
@@ -7094,137 +4853,15 @@
                 <w:lang w:val="en-US"/>
               </w:rPr>
             </w:pPr>
-            <w:proofErr w:type="spellStart"/>
-            <w:r>
-              <w:rPr>
-                <w:rFonts w:ascii="Times New Roman" w:hAnsi="Times New Roman" w:cs="Times New Roman"/>
-                <w:b/>
-                <w:sz w:val="26"/>
-                <w:szCs w:val="26"/>
-                <w:lang w:val="en-US"/>
-              </w:rPr>
-              <w:t>Birinchi</w:t>
-            </w:r>
-            <w:proofErr w:type="spellEnd"/>
-            <w:r>
-              <w:rPr>
-                <w:rFonts w:ascii="Times New Roman" w:hAnsi="Times New Roman" w:cs="Times New Roman"/>
-                <w:b/>
-                <w:sz w:val="26"/>
-                <w:szCs w:val="26"/>
-                <w:lang w:val="en-US"/>
-              </w:rPr>
-              <w:t xml:space="preserve"> </w:t>
-            </w:r>
-            <w:proofErr w:type="spellStart"/>
-            <w:r>
-              <w:rPr>
-                <w:rFonts w:ascii="Times New Roman" w:hAnsi="Times New Roman" w:cs="Times New Roman"/>
-                <w:b/>
-                <w:sz w:val="26"/>
-                <w:szCs w:val="26"/>
-                <w:lang w:val="en-US"/>
-              </w:rPr>
-              <w:t>bosqich</w:t>
-            </w:r>
-            <w:proofErr w:type="spellEnd"/>
-            <w:r>
-              <w:rPr>
-                <w:rFonts w:ascii="Times New Roman" w:hAnsi="Times New Roman" w:cs="Times New Roman"/>
-                <w:b/>
-                <w:sz w:val="26"/>
-                <w:szCs w:val="26"/>
-                <w:lang w:val="en-US"/>
-              </w:rPr>
-              <w:t xml:space="preserve"> (</w:t>
-            </w:r>
-            <w:proofErr w:type="spellStart"/>
-            <w:r>
-              <w:rPr>
-                <w:rFonts w:ascii="Times New Roman" w:hAnsi="Times New Roman" w:cs="Times New Roman"/>
-                <w:b/>
-                <w:sz w:val="26"/>
-                <w:szCs w:val="26"/>
-                <w:lang w:val="en-US"/>
-              </w:rPr>
-              <w:t>avtodrom</w:t>
-            </w:r>
-            <w:proofErr w:type="spellEnd"/>
-            <w:r>
-              <w:rPr>
-                <w:rFonts w:ascii="Times New Roman" w:hAnsi="Times New Roman" w:cs="Times New Roman"/>
-                <w:b/>
-                <w:sz w:val="26"/>
-                <w:szCs w:val="26"/>
-                <w:lang w:val="en-US"/>
-              </w:rPr>
-              <w:t xml:space="preserve"> </w:t>
-            </w:r>
-            <w:proofErr w:type="spellStart"/>
-            <w:r>
-              <w:rPr>
-                <w:rFonts w:ascii="Times New Roman" w:hAnsi="Times New Roman" w:cs="Times New Roman"/>
-                <w:b/>
-                <w:sz w:val="26"/>
-                <w:szCs w:val="26"/>
-                <w:lang w:val="en-US"/>
-              </w:rPr>
-              <w:t>yoki</w:t>
-            </w:r>
-            <w:proofErr w:type="spellEnd"/>
-            <w:r>
-              <w:rPr>
-                <w:rFonts w:ascii="Times New Roman" w:hAnsi="Times New Roman" w:cs="Times New Roman"/>
-                <w:b/>
-                <w:sz w:val="26"/>
-                <w:szCs w:val="26"/>
-                <w:lang w:val="en-US"/>
-              </w:rPr>
-              <w:t xml:space="preserve"> </w:t>
-            </w:r>
-            <w:proofErr w:type="spellStart"/>
-            <w:r>
-              <w:rPr>
-                <w:rFonts w:ascii="Times New Roman" w:hAnsi="Times New Roman" w:cs="Times New Roman"/>
-                <w:b/>
-                <w:sz w:val="26"/>
-                <w:szCs w:val="26"/>
-                <w:lang w:val="en-US"/>
-              </w:rPr>
-              <w:t>yopiq</w:t>
-            </w:r>
-            <w:proofErr w:type="spellEnd"/>
-            <w:r>
-              <w:rPr>
-                <w:rFonts w:ascii="Times New Roman" w:hAnsi="Times New Roman" w:cs="Times New Roman"/>
-                <w:b/>
-                <w:sz w:val="26"/>
-                <w:szCs w:val="26"/>
-                <w:lang w:val="en-US"/>
-              </w:rPr>
-              <w:t xml:space="preserve"> </w:t>
-            </w:r>
-            <w:proofErr w:type="spellStart"/>
-            <w:r>
-              <w:rPr>
-                <w:rFonts w:ascii="Times New Roman" w:hAnsi="Times New Roman" w:cs="Times New Roman"/>
-                <w:b/>
-                <w:sz w:val="26"/>
-                <w:szCs w:val="26"/>
-                <w:lang w:val="en-US"/>
-              </w:rPr>
-              <w:t>maydoncha</w:t>
-            </w:r>
-            <w:proofErr w:type="spellEnd"/>
-            <w:r>
-              <w:rPr>
-                <w:rFonts w:ascii="Times New Roman" w:hAnsi="Times New Roman" w:cs="Times New Roman"/>
-                <w:b/>
-                <w:sz w:val="26"/>
-                <w:szCs w:val="26"/>
-                <w:lang w:val="en-US"/>
-              </w:rPr>
-              <w:t>)</w:t>
+            <w:r>
+              <w:rPr>
+                <w:rFonts w:ascii="Times New Roman" w:hAnsi="Times New Roman" w:cs="Times New Roman"/>
+                <w:b/>
+                <w:sz w:val="26"/>
+                <w:szCs w:val="26"/>
+                <w:lang w:val="en-US"/>
+              </w:rPr>
+              <w:t>Birinchi bosqich (avtodrom yoki yopiq maydoncha)</w:t>
             </w:r>
           </w:p>
         </w:tc>
@@ -7268,37 +4905,15 @@
                 <w:lang w:val="en-US"/>
               </w:rPr>
             </w:pPr>
-            <w:proofErr w:type="spellStart"/>
-            <w:r>
-              <w:rPr>
-                <w:rFonts w:ascii="Times New Roman" w:hAnsi="Times New Roman" w:cs="Times New Roman"/>
-                <w:b/>
-                <w:szCs w:val="26"/>
-                <w:lang w:val="en-US"/>
-              </w:rPr>
-              <w:t>Balandlikda</w:t>
-            </w:r>
-            <w:proofErr w:type="spellEnd"/>
-            <w:r>
-              <w:rPr>
-                <w:rFonts w:ascii="Times New Roman" w:hAnsi="Times New Roman" w:cs="Times New Roman"/>
-                <w:b/>
-                <w:szCs w:val="26"/>
-                <w:lang w:val="en-US"/>
-              </w:rPr>
-              <w:t xml:space="preserve"> </w:t>
-            </w:r>
-            <w:proofErr w:type="spellStart"/>
-            <w:r>
-              <w:rPr>
-                <w:rFonts w:ascii="Times New Roman" w:hAnsi="Times New Roman" w:cs="Times New Roman"/>
-                <w:b/>
-                <w:szCs w:val="26"/>
-                <w:lang w:val="en-US"/>
-              </w:rPr>
-              <w:t>qo’zg’alish</w:t>
-            </w:r>
-            <w:proofErr w:type="spellEnd"/>
+            <w:r>
+              <w:rPr>
+                <w:rFonts w:ascii="Times New Roman" w:hAnsi="Times New Roman" w:cs="Times New Roman"/>
+                <w:b/>
+                <w:szCs w:val="26"/>
+                <w:lang w:val="en-US"/>
+              </w:rPr>
+              <w:t>Balandlikda qo’zg’alish</w:t>
+            </w:r>
           </w:p>
         </w:tc>
         <w:tc>
@@ -7415,34 +5030,14 @@
                 <w:lang w:val="en-US"/>
               </w:rPr>
             </w:pPr>
-            <w:proofErr w:type="spellStart"/>
-            <w:r>
-              <w:rPr>
-                <w:rFonts w:ascii="Times New Roman" w:hAnsi="Times New Roman" w:cs="Times New Roman"/>
-                <w:szCs w:val="26"/>
-                <w:lang w:val="en-US"/>
-              </w:rPr>
-              <w:t>Notekis</w:t>
-            </w:r>
-            <w:proofErr w:type="spellEnd"/>
-            <w:r>
-              <w:rPr>
-                <w:rFonts w:ascii="Times New Roman" w:hAnsi="Times New Roman" w:cs="Times New Roman"/>
-                <w:szCs w:val="26"/>
-                <w:lang w:val="en-US"/>
-              </w:rPr>
-              <w:t xml:space="preserve"> </w:t>
-            </w:r>
-            <w:proofErr w:type="spellStart"/>
-            <w:r>
-              <w:rPr>
-                <w:rFonts w:ascii="Times New Roman" w:hAnsi="Times New Roman" w:cs="Times New Roman"/>
-                <w:szCs w:val="26"/>
-                <w:lang w:val="en-US"/>
-              </w:rPr>
-              <w:t>qo’zg’aldi</w:t>
-            </w:r>
-            <w:proofErr w:type="spellEnd"/>
+            <w:r>
+              <w:rPr>
+                <w:rFonts w:ascii="Times New Roman" w:hAnsi="Times New Roman" w:cs="Times New Roman"/>
+                <w:szCs w:val="26"/>
+                <w:lang w:val="en-US"/>
+              </w:rPr>
+              <w:t>Notekis qo’zg’aldi</w:t>
+            </w:r>
           </w:p>
         </w:tc>
         <w:tc>
@@ -7567,52 +5162,14 @@
                 <w:lang w:val="en-US"/>
               </w:rPr>
             </w:pPr>
-            <w:proofErr w:type="spellStart"/>
-            <w:r>
-              <w:rPr>
-                <w:rFonts w:ascii="Times New Roman" w:hAnsi="Times New Roman" w:cs="Times New Roman"/>
-                <w:szCs w:val="26"/>
-                <w:lang w:val="en-US"/>
-              </w:rPr>
-              <w:t>Dvigatelni</w:t>
-            </w:r>
-            <w:proofErr w:type="spellEnd"/>
-            <w:r>
-              <w:rPr>
-                <w:rFonts w:ascii="Times New Roman" w:hAnsi="Times New Roman" w:cs="Times New Roman"/>
-                <w:szCs w:val="26"/>
-                <w:lang w:val="en-US"/>
-              </w:rPr>
-              <w:t xml:space="preserve"> </w:t>
-            </w:r>
-            <w:proofErr w:type="spellStart"/>
-            <w:r>
-              <w:rPr>
-                <w:rFonts w:ascii="Times New Roman" w:hAnsi="Times New Roman" w:cs="Times New Roman"/>
-                <w:szCs w:val="26"/>
-                <w:lang w:val="en-US"/>
-              </w:rPr>
-              <w:t>o’chirib</w:t>
-            </w:r>
-            <w:proofErr w:type="spellEnd"/>
-            <w:r>
-              <w:rPr>
-                <w:rFonts w:ascii="Times New Roman" w:hAnsi="Times New Roman" w:cs="Times New Roman"/>
-                <w:szCs w:val="26"/>
-                <w:lang w:val="en-US"/>
-              </w:rPr>
-              <w:t xml:space="preserve"> </w:t>
-            </w:r>
-            <w:proofErr w:type="spellStart"/>
-            <w:r>
-              <w:rPr>
-                <w:rFonts w:ascii="Times New Roman" w:hAnsi="Times New Roman" w:cs="Times New Roman"/>
-                <w:szCs w:val="26"/>
-                <w:lang w:val="en-US"/>
-              </w:rPr>
-              <w:t>qo’ydi</w:t>
-            </w:r>
-            <w:proofErr w:type="spellEnd"/>
+            <w:r>
+              <w:rPr>
+                <w:rFonts w:ascii="Times New Roman" w:hAnsi="Times New Roman" w:cs="Times New Roman"/>
+                <w:szCs w:val="26"/>
+                <w:lang w:val="en-US"/>
+              </w:rPr>
+              <w:t>Dvigatelni o’chirib qo’ydi</w:t>
+            </w:r>
           </w:p>
         </w:tc>
         <w:tc>
@@ -7737,41 +5294,13 @@
                 <w:lang w:val="en-US"/>
               </w:rPr>
             </w:pPr>
-            <w:proofErr w:type="spellStart"/>
-            <w:r>
-              <w:rPr>
-                <w:rFonts w:ascii="Times New Roman" w:hAnsi="Times New Roman" w:cs="Times New Roman"/>
-                <w:szCs w:val="26"/>
-                <w:lang w:val="en-US"/>
-              </w:rPr>
-              <w:t>Orqaga</w:t>
-            </w:r>
-            <w:proofErr w:type="spellEnd"/>
-            <w:r>
-              <w:rPr>
-                <w:rFonts w:ascii="Times New Roman" w:hAnsi="Times New Roman" w:cs="Times New Roman"/>
-                <w:szCs w:val="26"/>
-                <w:lang w:val="en-US"/>
-              </w:rPr>
-              <w:t xml:space="preserve"> 20smdan </w:t>
-            </w:r>
-            <w:proofErr w:type="spellStart"/>
-            <w:r>
-              <w:rPr>
-                <w:rFonts w:ascii="Times New Roman" w:hAnsi="Times New Roman" w:cs="Times New Roman"/>
-                <w:szCs w:val="26"/>
-                <w:lang w:val="en-US"/>
-              </w:rPr>
-              <w:t>ortiq</w:t>
-            </w:r>
-            <w:proofErr w:type="spellEnd"/>
-            <w:r>
-              <w:rPr>
-                <w:rFonts w:ascii="Times New Roman" w:hAnsi="Times New Roman" w:cs="Times New Roman"/>
-                <w:szCs w:val="26"/>
-                <w:lang w:val="en-US"/>
-              </w:rPr>
-              <w:t xml:space="preserve"> jildi</w:t>
+            <w:r>
+              <w:rPr>
+                <w:rFonts w:ascii="Times New Roman" w:hAnsi="Times New Roman" w:cs="Times New Roman"/>
+                <w:szCs w:val="26"/>
+                <w:lang w:val="en-US"/>
+              </w:rPr>
+              <w:t>Orqaga 20smdan ortiq jildi</w:t>
             </w:r>
           </w:p>
         </w:tc>
@@ -7884,39 +5413,8 @@
                 <w:szCs w:val="26"/>
                 <w:lang w:val="en-US"/>
               </w:rPr>
-              <w:t xml:space="preserve">2.Cheklangan harakat </w:t>
-            </w:r>
-            <w:proofErr w:type="spellStart"/>
-            <w:r>
-              <w:rPr>
-                <w:rFonts w:ascii="Times New Roman" w:hAnsi="Times New Roman" w:cs="Times New Roman"/>
-                <w:b/>
-                <w:szCs w:val="26"/>
-                <w:lang w:val="en-US"/>
-              </w:rPr>
-              <w:t>qismida</w:t>
-            </w:r>
-            <w:proofErr w:type="spellEnd"/>
-            <w:r>
-              <w:rPr>
-                <w:rFonts w:ascii="Times New Roman" w:hAnsi="Times New Roman" w:cs="Times New Roman"/>
-                <w:b/>
-                <w:szCs w:val="26"/>
-                <w:lang w:val="en-US"/>
-              </w:rPr>
-              <w:t xml:space="preserve"> </w:t>
-            </w:r>
-            <w:proofErr w:type="spellStart"/>
-            <w:r>
-              <w:rPr>
-                <w:rFonts w:ascii="Times New Roman" w:hAnsi="Times New Roman" w:cs="Times New Roman"/>
-                <w:b/>
-                <w:szCs w:val="26"/>
-                <w:lang w:val="en-US"/>
-              </w:rPr>
-              <w:t>qayrilish</w:t>
-            </w:r>
-            <w:proofErr w:type="spellEnd"/>
+              <w:t>2.Cheklangan harakat qismida qayrilish</w:t>
+            </w:r>
           </w:p>
         </w:tc>
         <w:tc>
@@ -8043,124 +5541,14 @@
                 <w:lang w:val="en-US"/>
               </w:rPr>
             </w:pPr>
-            <w:proofErr w:type="spellStart"/>
-            <w:r>
-              <w:rPr>
-                <w:rFonts w:ascii="Times New Roman" w:hAnsi="Times New Roman" w:cs="Times New Roman"/>
-                <w:szCs w:val="26"/>
-                <w:lang w:val="en-US"/>
-              </w:rPr>
-              <w:t>Orqaga</w:t>
-            </w:r>
-            <w:proofErr w:type="spellEnd"/>
-            <w:r>
-              <w:rPr>
-                <w:rFonts w:ascii="Times New Roman" w:hAnsi="Times New Roman" w:cs="Times New Roman"/>
-                <w:szCs w:val="26"/>
-                <w:lang w:val="en-US"/>
-              </w:rPr>
-              <w:t xml:space="preserve"> </w:t>
-            </w:r>
-            <w:proofErr w:type="spellStart"/>
-            <w:r>
-              <w:rPr>
-                <w:rFonts w:ascii="Times New Roman" w:hAnsi="Times New Roman" w:cs="Times New Roman"/>
-                <w:szCs w:val="26"/>
-                <w:lang w:val="en-US"/>
-              </w:rPr>
-              <w:t>uzatmani</w:t>
-            </w:r>
-            <w:proofErr w:type="spellEnd"/>
-            <w:r>
-              <w:rPr>
-                <w:rFonts w:ascii="Times New Roman" w:hAnsi="Times New Roman" w:cs="Times New Roman"/>
-                <w:szCs w:val="26"/>
-                <w:lang w:val="en-US"/>
-              </w:rPr>
-              <w:t xml:space="preserve"> </w:t>
-            </w:r>
-            <w:proofErr w:type="spellStart"/>
-            <w:r>
-              <w:rPr>
-                <w:rFonts w:ascii="Times New Roman" w:hAnsi="Times New Roman" w:cs="Times New Roman"/>
-                <w:szCs w:val="26"/>
-                <w:lang w:val="en-US"/>
-              </w:rPr>
-              <w:t>bir</w:t>
-            </w:r>
-            <w:proofErr w:type="spellEnd"/>
-            <w:r>
-              <w:rPr>
-                <w:rFonts w:ascii="Times New Roman" w:hAnsi="Times New Roman" w:cs="Times New Roman"/>
-                <w:szCs w:val="26"/>
-                <w:lang w:val="en-US"/>
-              </w:rPr>
-              <w:t xml:space="preserve"> </w:t>
-            </w:r>
-            <w:proofErr w:type="spellStart"/>
-            <w:r>
-              <w:rPr>
-                <w:rFonts w:ascii="Times New Roman" w:hAnsi="Times New Roman" w:cs="Times New Roman"/>
-                <w:szCs w:val="26"/>
-                <w:lang w:val="en-US"/>
-              </w:rPr>
-              <w:t>marta</w:t>
-            </w:r>
-            <w:proofErr w:type="spellEnd"/>
-            <w:r>
-              <w:rPr>
-                <w:rFonts w:ascii="Times New Roman" w:hAnsi="Times New Roman" w:cs="Times New Roman"/>
-                <w:szCs w:val="26"/>
-                <w:lang w:val="en-US"/>
-              </w:rPr>
-              <w:t xml:space="preserve"> </w:t>
-            </w:r>
-            <w:proofErr w:type="spellStart"/>
-            <w:r>
-              <w:rPr>
-                <w:rFonts w:ascii="Times New Roman" w:hAnsi="Times New Roman" w:cs="Times New Roman"/>
-                <w:szCs w:val="26"/>
-                <w:lang w:val="en-US"/>
-              </w:rPr>
-              <w:t>qo’shib</w:t>
-            </w:r>
-            <w:proofErr w:type="spellEnd"/>
-            <w:r>
-              <w:rPr>
-                <w:rFonts w:ascii="Times New Roman" w:hAnsi="Times New Roman" w:cs="Times New Roman"/>
-                <w:szCs w:val="26"/>
-                <w:lang w:val="en-US"/>
-              </w:rPr>
-              <w:t xml:space="preserve">, </w:t>
-            </w:r>
-            <w:proofErr w:type="spellStart"/>
-            <w:r>
-              <w:rPr>
-                <w:rFonts w:ascii="Times New Roman" w:hAnsi="Times New Roman" w:cs="Times New Roman"/>
-                <w:szCs w:val="26"/>
-                <w:lang w:val="en-US"/>
-              </w:rPr>
-              <w:t>qayrila</w:t>
-            </w:r>
-            <w:proofErr w:type="spellEnd"/>
-            <w:r>
-              <w:rPr>
-                <w:rFonts w:ascii="Times New Roman" w:hAnsi="Times New Roman" w:cs="Times New Roman"/>
-                <w:szCs w:val="26"/>
-                <w:lang w:val="en-US"/>
-              </w:rPr>
-              <w:t xml:space="preserve"> </w:t>
-            </w:r>
-            <w:proofErr w:type="spellStart"/>
-            <w:r>
-              <w:rPr>
-                <w:rFonts w:ascii="Times New Roman" w:hAnsi="Times New Roman" w:cs="Times New Roman"/>
-                <w:szCs w:val="26"/>
-                <w:lang w:val="en-US"/>
-              </w:rPr>
-              <w:t>olmadi</w:t>
-            </w:r>
-            <w:proofErr w:type="spellEnd"/>
+            <w:r>
+              <w:rPr>
+                <w:rFonts w:ascii="Times New Roman" w:hAnsi="Times New Roman" w:cs="Times New Roman"/>
+                <w:szCs w:val="26"/>
+                <w:lang w:val="en-US"/>
+              </w:rPr>
+              <w:t>Orqaga uzatmani bir marta qo’shib, qayrila olmadi</w:t>
+            </w:r>
           </w:p>
         </w:tc>
         <w:tc>
@@ -8285,52 +5673,14 @@
                 <w:lang w:val="en-US"/>
               </w:rPr>
             </w:pPr>
-            <w:proofErr w:type="spellStart"/>
-            <w:r>
-              <w:rPr>
-                <w:rFonts w:ascii="Times New Roman" w:hAnsi="Times New Roman" w:cs="Times New Roman"/>
-                <w:szCs w:val="26"/>
-                <w:lang w:val="en-US"/>
-              </w:rPr>
-              <w:t>Dvigatelni</w:t>
-            </w:r>
-            <w:proofErr w:type="spellEnd"/>
-            <w:r>
-              <w:rPr>
-                <w:rFonts w:ascii="Times New Roman" w:hAnsi="Times New Roman" w:cs="Times New Roman"/>
-                <w:szCs w:val="26"/>
-                <w:lang w:val="en-US"/>
-              </w:rPr>
-              <w:t xml:space="preserve"> </w:t>
-            </w:r>
-            <w:proofErr w:type="spellStart"/>
-            <w:r>
-              <w:rPr>
-                <w:rFonts w:ascii="Times New Roman" w:hAnsi="Times New Roman" w:cs="Times New Roman"/>
-                <w:szCs w:val="26"/>
-                <w:lang w:val="en-US"/>
-              </w:rPr>
-              <w:t>o’chirib</w:t>
-            </w:r>
-            <w:proofErr w:type="spellEnd"/>
-            <w:r>
-              <w:rPr>
-                <w:rFonts w:ascii="Times New Roman" w:hAnsi="Times New Roman" w:cs="Times New Roman"/>
-                <w:szCs w:val="26"/>
-                <w:lang w:val="en-US"/>
-              </w:rPr>
-              <w:t xml:space="preserve"> </w:t>
-            </w:r>
-            <w:proofErr w:type="spellStart"/>
-            <w:r>
-              <w:rPr>
-                <w:rFonts w:ascii="Times New Roman" w:hAnsi="Times New Roman" w:cs="Times New Roman"/>
-                <w:szCs w:val="26"/>
-                <w:lang w:val="en-US"/>
-              </w:rPr>
-              <w:t>qo’ydi</w:t>
-            </w:r>
-            <w:proofErr w:type="spellEnd"/>
+            <w:r>
+              <w:rPr>
+                <w:rFonts w:ascii="Times New Roman" w:hAnsi="Times New Roman" w:cs="Times New Roman"/>
+                <w:szCs w:val="26"/>
+                <w:lang w:val="en-US"/>
+              </w:rPr>
+              <w:t>Dvigatelni o’chirib qo’ydi</w:t>
+            </w:r>
           </w:p>
         </w:tc>
         <w:tc>
@@ -8455,70 +5805,14 @@
                 <w:lang w:val="en-US"/>
               </w:rPr>
             </w:pPr>
-            <w:proofErr w:type="spellStart"/>
-            <w:r>
-              <w:rPr>
-                <w:rFonts w:ascii="Times New Roman" w:hAnsi="Times New Roman" w:cs="Times New Roman"/>
-                <w:szCs w:val="26"/>
-                <w:lang w:val="en-US"/>
-              </w:rPr>
-              <w:t>Cheklagichlardan</w:t>
-            </w:r>
-            <w:proofErr w:type="spellEnd"/>
-            <w:r>
-              <w:rPr>
-                <w:rFonts w:ascii="Times New Roman" w:hAnsi="Times New Roman" w:cs="Times New Roman"/>
-                <w:szCs w:val="26"/>
-                <w:lang w:val="en-US"/>
-              </w:rPr>
-              <w:t xml:space="preserve"> </w:t>
-            </w:r>
-            <w:proofErr w:type="spellStart"/>
-            <w:r>
-              <w:rPr>
-                <w:rFonts w:ascii="Times New Roman" w:hAnsi="Times New Roman" w:cs="Times New Roman"/>
-                <w:szCs w:val="26"/>
-                <w:lang w:val="en-US"/>
-              </w:rPr>
-              <w:t>chetga</w:t>
-            </w:r>
-            <w:proofErr w:type="spellEnd"/>
-            <w:r>
-              <w:rPr>
-                <w:rFonts w:ascii="Times New Roman" w:hAnsi="Times New Roman" w:cs="Times New Roman"/>
-                <w:szCs w:val="26"/>
-                <w:lang w:val="en-US"/>
-              </w:rPr>
-              <w:t xml:space="preserve"> </w:t>
-            </w:r>
-            <w:proofErr w:type="spellStart"/>
-            <w:r>
-              <w:rPr>
-                <w:rFonts w:ascii="Times New Roman" w:hAnsi="Times New Roman" w:cs="Times New Roman"/>
-                <w:szCs w:val="26"/>
-                <w:lang w:val="en-US"/>
-              </w:rPr>
-              <w:t>o’tib</w:t>
-            </w:r>
-            <w:proofErr w:type="spellEnd"/>
-            <w:r>
-              <w:rPr>
-                <w:rFonts w:ascii="Times New Roman" w:hAnsi="Times New Roman" w:cs="Times New Roman"/>
-                <w:szCs w:val="26"/>
-                <w:lang w:val="en-US"/>
-              </w:rPr>
-              <w:t xml:space="preserve"> </w:t>
-            </w:r>
-            <w:proofErr w:type="spellStart"/>
-            <w:r>
-              <w:rPr>
-                <w:rFonts w:ascii="Times New Roman" w:hAnsi="Times New Roman" w:cs="Times New Roman"/>
-                <w:szCs w:val="26"/>
-                <w:lang w:val="en-US"/>
-              </w:rPr>
-              <w:t>ketdi</w:t>
-            </w:r>
-            <w:proofErr w:type="spellEnd"/>
+            <w:r>
+              <w:rPr>
+                <w:rFonts w:ascii="Times New Roman" w:hAnsi="Times New Roman" w:cs="Times New Roman"/>
+                <w:szCs w:val="26"/>
+                <w:lang w:val="en-US"/>
+              </w:rPr>
+              <w:t>Cheklagichlardan chetga o’tib ketdi</w:t>
+            </w:r>
           </w:p>
         </w:tc>
         <w:tc>
@@ -8630,87 +5924,7 @@
                 <w:szCs w:val="26"/>
                 <w:lang w:val="en-US"/>
               </w:rPr>
-              <w:t xml:space="preserve">3. </w:t>
-            </w:r>
-            <w:proofErr w:type="spellStart"/>
-            <w:r>
-              <w:rPr>
-                <w:rFonts w:ascii="Times New Roman" w:hAnsi="Times New Roman" w:cs="Times New Roman"/>
-                <w:b/>
-                <w:szCs w:val="26"/>
-                <w:lang w:val="en-US"/>
-              </w:rPr>
-              <w:t>Yo’nalishning</w:t>
-            </w:r>
-            <w:proofErr w:type="spellEnd"/>
-            <w:r>
-              <w:rPr>
-                <w:rFonts w:ascii="Times New Roman" w:hAnsi="Times New Roman" w:cs="Times New Roman"/>
-                <w:b/>
-                <w:szCs w:val="26"/>
-                <w:lang w:val="en-US"/>
-              </w:rPr>
-              <w:t xml:space="preserve"> </w:t>
-            </w:r>
-            <w:proofErr w:type="spellStart"/>
-            <w:r>
-              <w:rPr>
-                <w:rFonts w:ascii="Times New Roman" w:hAnsi="Times New Roman" w:cs="Times New Roman"/>
-                <w:b/>
-                <w:szCs w:val="26"/>
-                <w:lang w:val="en-US"/>
-              </w:rPr>
-              <w:t>ilon</w:t>
-            </w:r>
-            <w:proofErr w:type="spellEnd"/>
-            <w:r>
-              <w:rPr>
-                <w:rFonts w:ascii="Times New Roman" w:hAnsi="Times New Roman" w:cs="Times New Roman"/>
-                <w:b/>
-                <w:szCs w:val="26"/>
-                <w:lang w:val="en-US"/>
-              </w:rPr>
-              <w:t xml:space="preserve"> </w:t>
-            </w:r>
-            <w:proofErr w:type="spellStart"/>
-            <w:r>
-              <w:rPr>
-                <w:rFonts w:ascii="Times New Roman" w:hAnsi="Times New Roman" w:cs="Times New Roman"/>
-                <w:b/>
-                <w:szCs w:val="26"/>
-                <w:lang w:val="en-US"/>
-              </w:rPr>
-              <w:t>izi</w:t>
-            </w:r>
-            <w:proofErr w:type="spellEnd"/>
-            <w:r>
-              <w:rPr>
-                <w:rFonts w:ascii="Times New Roman" w:hAnsi="Times New Roman" w:cs="Times New Roman"/>
-                <w:b/>
-                <w:szCs w:val="26"/>
-                <w:lang w:val="en-US"/>
-              </w:rPr>
-              <w:t xml:space="preserve"> </w:t>
-            </w:r>
-            <w:proofErr w:type="spellStart"/>
-            <w:r>
-              <w:rPr>
-                <w:rFonts w:ascii="Times New Roman" w:hAnsi="Times New Roman" w:cs="Times New Roman"/>
-                <w:b/>
-                <w:szCs w:val="26"/>
-                <w:lang w:val="en-US"/>
-              </w:rPr>
-              <w:t>qismida</w:t>
-            </w:r>
-            <w:proofErr w:type="spellEnd"/>
-            <w:r>
-              <w:rPr>
-                <w:rFonts w:ascii="Times New Roman" w:hAnsi="Times New Roman" w:cs="Times New Roman"/>
-                <w:b/>
-                <w:szCs w:val="26"/>
-                <w:lang w:val="en-US"/>
-              </w:rPr>
-              <w:t>:</w:t>
+              <w:t>3. Yo’nalishning ilon izi qismida:</w:t>
             </w:r>
           </w:p>
         </w:tc>
@@ -8838,52 +6052,14 @@
                 <w:lang w:val="en-US"/>
               </w:rPr>
             </w:pPr>
-            <w:proofErr w:type="spellStart"/>
-            <w:r>
-              <w:rPr>
-                <w:rFonts w:ascii="Times New Roman" w:hAnsi="Times New Roman" w:cs="Times New Roman"/>
-                <w:szCs w:val="26"/>
-                <w:lang w:val="en-US"/>
-              </w:rPr>
-              <w:t>Ustunlarga</w:t>
-            </w:r>
-            <w:proofErr w:type="spellEnd"/>
-            <w:r>
-              <w:rPr>
-                <w:rFonts w:ascii="Times New Roman" w:hAnsi="Times New Roman" w:cs="Times New Roman"/>
-                <w:szCs w:val="26"/>
-                <w:lang w:val="en-US"/>
-              </w:rPr>
-              <w:t xml:space="preserve"> </w:t>
-            </w:r>
-            <w:proofErr w:type="spellStart"/>
-            <w:r>
-              <w:rPr>
-                <w:rFonts w:ascii="Times New Roman" w:hAnsi="Times New Roman" w:cs="Times New Roman"/>
-                <w:szCs w:val="26"/>
-                <w:lang w:val="en-US"/>
-              </w:rPr>
-              <w:t>tegib</w:t>
-            </w:r>
-            <w:proofErr w:type="spellEnd"/>
-            <w:r>
-              <w:rPr>
-                <w:rFonts w:ascii="Times New Roman" w:hAnsi="Times New Roman" w:cs="Times New Roman"/>
-                <w:szCs w:val="26"/>
-                <w:lang w:val="en-US"/>
-              </w:rPr>
-              <w:t xml:space="preserve"> </w:t>
-            </w:r>
-            <w:proofErr w:type="spellStart"/>
-            <w:r>
-              <w:rPr>
-                <w:rFonts w:ascii="Times New Roman" w:hAnsi="Times New Roman" w:cs="Times New Roman"/>
-                <w:szCs w:val="26"/>
-                <w:lang w:val="en-US"/>
-              </w:rPr>
-              <w:t>ketdi</w:t>
-            </w:r>
-            <w:proofErr w:type="spellEnd"/>
+            <w:r>
+              <w:rPr>
+                <w:rFonts w:ascii="Times New Roman" w:hAnsi="Times New Roman" w:cs="Times New Roman"/>
+                <w:szCs w:val="26"/>
+                <w:lang w:val="en-US"/>
+              </w:rPr>
+              <w:t>Ustunlarga tegib ketdi</w:t>
+            </w:r>
           </w:p>
         </w:tc>
         <w:tc>
@@ -9008,70 +6184,14 @@
                 <w:lang w:val="en-US"/>
               </w:rPr>
             </w:pPr>
-            <w:proofErr w:type="spellStart"/>
-            <w:r>
-              <w:rPr>
-                <w:rFonts w:ascii="Times New Roman" w:hAnsi="Times New Roman" w:cs="Times New Roman"/>
-                <w:szCs w:val="26"/>
-                <w:lang w:val="en-US"/>
-              </w:rPr>
-              <w:t>O’tish</w:t>
-            </w:r>
-            <w:proofErr w:type="spellEnd"/>
-            <w:r>
-              <w:rPr>
-                <w:rFonts w:ascii="Times New Roman" w:hAnsi="Times New Roman" w:cs="Times New Roman"/>
-                <w:szCs w:val="26"/>
-                <w:lang w:val="en-US"/>
-              </w:rPr>
-              <w:t xml:space="preserve"> </w:t>
-            </w:r>
-            <w:proofErr w:type="spellStart"/>
-            <w:r>
-              <w:rPr>
-                <w:rFonts w:ascii="Times New Roman" w:hAnsi="Times New Roman" w:cs="Times New Roman"/>
-                <w:szCs w:val="26"/>
-                <w:lang w:val="en-US"/>
-              </w:rPr>
-              <w:t>davomida</w:t>
-            </w:r>
-            <w:proofErr w:type="spellEnd"/>
-            <w:r>
-              <w:rPr>
-                <w:rFonts w:ascii="Times New Roman" w:hAnsi="Times New Roman" w:cs="Times New Roman"/>
-                <w:szCs w:val="26"/>
-                <w:lang w:val="en-US"/>
-              </w:rPr>
-              <w:t xml:space="preserve"> </w:t>
-            </w:r>
-            <w:proofErr w:type="spellStart"/>
-            <w:r>
-              <w:rPr>
-                <w:rFonts w:ascii="Times New Roman" w:hAnsi="Times New Roman" w:cs="Times New Roman"/>
-                <w:szCs w:val="26"/>
-                <w:lang w:val="en-US"/>
-              </w:rPr>
-              <w:t>to’xtab</w:t>
-            </w:r>
-            <w:proofErr w:type="spellEnd"/>
-            <w:r>
-              <w:rPr>
-                <w:rFonts w:ascii="Times New Roman" w:hAnsi="Times New Roman" w:cs="Times New Roman"/>
-                <w:szCs w:val="26"/>
-                <w:lang w:val="en-US"/>
-              </w:rPr>
-              <w:t xml:space="preserve"> </w:t>
-            </w:r>
-            <w:proofErr w:type="spellStart"/>
-            <w:r>
-              <w:rPr>
-                <w:rFonts w:ascii="Times New Roman" w:hAnsi="Times New Roman" w:cs="Times New Roman"/>
-                <w:szCs w:val="26"/>
-                <w:lang w:val="en-US"/>
-              </w:rPr>
-              <w:t>harakatlandi</w:t>
-            </w:r>
-            <w:proofErr w:type="spellEnd"/>
+            <w:r>
+              <w:rPr>
+                <w:rFonts w:ascii="Times New Roman" w:hAnsi="Times New Roman" w:cs="Times New Roman"/>
+                <w:szCs w:val="26"/>
+                <w:lang w:val="en-US"/>
+              </w:rPr>
+              <w:t>O’tish davomida to’xtab harakatlandi</w:t>
+            </w:r>
           </w:p>
         </w:tc>
         <w:tc>
@@ -9196,52 +6316,14 @@
                 <w:lang w:val="en-US"/>
               </w:rPr>
             </w:pPr>
-            <w:proofErr w:type="spellStart"/>
-            <w:r>
-              <w:rPr>
-                <w:rFonts w:ascii="Times New Roman" w:hAnsi="Times New Roman" w:cs="Times New Roman"/>
-                <w:szCs w:val="26"/>
-                <w:lang w:val="en-US"/>
-              </w:rPr>
-              <w:t>Dvigatelni</w:t>
-            </w:r>
-            <w:proofErr w:type="spellEnd"/>
-            <w:r>
-              <w:rPr>
-                <w:rFonts w:ascii="Times New Roman" w:hAnsi="Times New Roman" w:cs="Times New Roman"/>
-                <w:szCs w:val="26"/>
-                <w:lang w:val="en-US"/>
-              </w:rPr>
-              <w:t xml:space="preserve"> </w:t>
-            </w:r>
-            <w:proofErr w:type="spellStart"/>
-            <w:r>
-              <w:rPr>
-                <w:rFonts w:ascii="Times New Roman" w:hAnsi="Times New Roman" w:cs="Times New Roman"/>
-                <w:szCs w:val="26"/>
-                <w:lang w:val="en-US"/>
-              </w:rPr>
-              <w:t>o’chirib</w:t>
-            </w:r>
-            <w:proofErr w:type="spellEnd"/>
-            <w:r>
-              <w:rPr>
-                <w:rFonts w:ascii="Times New Roman" w:hAnsi="Times New Roman" w:cs="Times New Roman"/>
-                <w:szCs w:val="26"/>
-                <w:lang w:val="en-US"/>
-              </w:rPr>
-              <w:t xml:space="preserve"> </w:t>
-            </w:r>
-            <w:proofErr w:type="spellStart"/>
-            <w:r>
-              <w:rPr>
-                <w:rFonts w:ascii="Times New Roman" w:hAnsi="Times New Roman" w:cs="Times New Roman"/>
-                <w:szCs w:val="26"/>
-                <w:lang w:val="en-US"/>
-              </w:rPr>
-              <w:t>qo’ydi</w:t>
-            </w:r>
-            <w:proofErr w:type="spellEnd"/>
+            <w:r>
+              <w:rPr>
+                <w:rFonts w:ascii="Times New Roman" w:hAnsi="Times New Roman" w:cs="Times New Roman"/>
+                <w:szCs w:val="26"/>
+                <w:lang w:val="en-US"/>
+              </w:rPr>
+              <w:t>Dvigatelni o’chirib qo’ydi</w:t>
+            </w:r>
           </w:p>
         </w:tc>
         <w:tc>
@@ -9353,79 +6435,8 @@
                 <w:szCs w:val="26"/>
                 <w:lang w:val="en-US"/>
               </w:rPr>
-              <w:t xml:space="preserve">4. </w:t>
-            </w:r>
-            <w:proofErr w:type="spellStart"/>
-            <w:r>
-              <w:rPr>
-                <w:rFonts w:ascii="Times New Roman" w:hAnsi="Times New Roman" w:cs="Times New Roman"/>
-                <w:b/>
-                <w:szCs w:val="26"/>
-                <w:lang w:val="en-US"/>
-              </w:rPr>
-              <w:t>Orqaga</w:t>
-            </w:r>
-            <w:proofErr w:type="spellEnd"/>
-            <w:r>
-              <w:rPr>
-                <w:rFonts w:ascii="Times New Roman" w:hAnsi="Times New Roman" w:cs="Times New Roman"/>
-                <w:b/>
-                <w:szCs w:val="26"/>
-                <w:lang w:val="en-US"/>
-              </w:rPr>
-              <w:t xml:space="preserve"> </w:t>
-            </w:r>
-            <w:proofErr w:type="spellStart"/>
-            <w:r>
-              <w:rPr>
-                <w:rFonts w:ascii="Times New Roman" w:hAnsi="Times New Roman" w:cs="Times New Roman"/>
-                <w:b/>
-                <w:szCs w:val="26"/>
-                <w:lang w:val="en-US"/>
-              </w:rPr>
-              <w:t>yurgizib</w:t>
-            </w:r>
-            <w:proofErr w:type="spellEnd"/>
-            <w:r>
-              <w:rPr>
-                <w:rFonts w:ascii="Times New Roman" w:hAnsi="Times New Roman" w:cs="Times New Roman"/>
-                <w:b/>
-                <w:szCs w:val="26"/>
-                <w:lang w:val="en-US"/>
-              </w:rPr>
-              <w:t xml:space="preserve"> </w:t>
-            </w:r>
-            <w:proofErr w:type="spellStart"/>
-            <w:r>
-              <w:rPr>
-                <w:rFonts w:ascii="Times New Roman" w:hAnsi="Times New Roman" w:cs="Times New Roman"/>
-                <w:b/>
-                <w:szCs w:val="26"/>
-                <w:lang w:val="en-US"/>
-              </w:rPr>
-              <w:t>boksga</w:t>
-            </w:r>
-            <w:proofErr w:type="spellEnd"/>
-            <w:r>
-              <w:rPr>
-                <w:rFonts w:ascii="Times New Roman" w:hAnsi="Times New Roman" w:cs="Times New Roman"/>
-                <w:b/>
-                <w:szCs w:val="26"/>
-                <w:lang w:val="en-US"/>
-              </w:rPr>
-              <w:t xml:space="preserve"> </w:t>
-            </w:r>
-            <w:proofErr w:type="spellStart"/>
-            <w:r>
-              <w:rPr>
-                <w:rFonts w:ascii="Times New Roman" w:hAnsi="Times New Roman" w:cs="Times New Roman"/>
-                <w:b/>
-                <w:szCs w:val="26"/>
-                <w:lang w:val="en-US"/>
-              </w:rPr>
-              <w:t>qo’yish</w:t>
-            </w:r>
-            <w:proofErr w:type="spellEnd"/>
+              <w:t>4. Orqaga yurgizib boksga qo’yish</w:t>
+            </w:r>
           </w:p>
         </w:tc>
         <w:tc>
@@ -9552,106 +6563,14 @@
                 <w:lang w:val="en-US"/>
               </w:rPr>
             </w:pPr>
-            <w:proofErr w:type="spellStart"/>
-            <w:r>
-              <w:rPr>
-                <w:rFonts w:ascii="Times New Roman" w:hAnsi="Times New Roman" w:cs="Times New Roman"/>
-                <w:szCs w:val="26"/>
-                <w:lang w:val="en-US"/>
-              </w:rPr>
-              <w:t>Orqa</w:t>
-            </w:r>
-            <w:proofErr w:type="spellEnd"/>
-            <w:r>
-              <w:rPr>
-                <w:rFonts w:ascii="Times New Roman" w:hAnsi="Times New Roman" w:cs="Times New Roman"/>
-                <w:szCs w:val="26"/>
-                <w:lang w:val="en-US"/>
-              </w:rPr>
-              <w:t xml:space="preserve"> </w:t>
-            </w:r>
-            <w:proofErr w:type="spellStart"/>
-            <w:r>
-              <w:rPr>
-                <w:rFonts w:ascii="Times New Roman" w:hAnsi="Times New Roman" w:cs="Times New Roman"/>
-                <w:szCs w:val="26"/>
-                <w:lang w:val="en-US"/>
-              </w:rPr>
-              <w:t>uzatmani</w:t>
-            </w:r>
-            <w:proofErr w:type="spellEnd"/>
-            <w:r>
-              <w:rPr>
-                <w:rFonts w:ascii="Times New Roman" w:hAnsi="Times New Roman" w:cs="Times New Roman"/>
-                <w:szCs w:val="26"/>
-                <w:lang w:val="en-US"/>
-              </w:rPr>
-              <w:t xml:space="preserve"> </w:t>
-            </w:r>
-            <w:proofErr w:type="spellStart"/>
-            <w:r>
-              <w:rPr>
-                <w:rFonts w:ascii="Times New Roman" w:hAnsi="Times New Roman" w:cs="Times New Roman"/>
-                <w:szCs w:val="26"/>
-                <w:lang w:val="en-US"/>
-              </w:rPr>
-              <w:t>bir</w:t>
-            </w:r>
-            <w:proofErr w:type="spellEnd"/>
-            <w:r>
-              <w:rPr>
-                <w:rFonts w:ascii="Times New Roman" w:hAnsi="Times New Roman" w:cs="Times New Roman"/>
-                <w:szCs w:val="26"/>
-                <w:lang w:val="en-US"/>
-              </w:rPr>
-              <w:t xml:space="preserve"> </w:t>
-            </w:r>
-            <w:proofErr w:type="spellStart"/>
-            <w:r>
-              <w:rPr>
-                <w:rFonts w:ascii="Times New Roman" w:hAnsi="Times New Roman" w:cs="Times New Roman"/>
-                <w:szCs w:val="26"/>
-                <w:lang w:val="en-US"/>
-              </w:rPr>
-              <w:t>marta</w:t>
-            </w:r>
-            <w:proofErr w:type="spellEnd"/>
-            <w:r>
-              <w:rPr>
-                <w:rFonts w:ascii="Times New Roman" w:hAnsi="Times New Roman" w:cs="Times New Roman"/>
-                <w:szCs w:val="26"/>
-                <w:lang w:val="en-US"/>
-              </w:rPr>
-              <w:t xml:space="preserve"> </w:t>
-            </w:r>
-            <w:proofErr w:type="spellStart"/>
-            <w:r>
-              <w:rPr>
-                <w:rFonts w:ascii="Times New Roman" w:hAnsi="Times New Roman" w:cs="Times New Roman"/>
-                <w:szCs w:val="26"/>
-                <w:lang w:val="en-US"/>
-              </w:rPr>
-              <w:t>qo’shib,kira</w:t>
-            </w:r>
-            <w:proofErr w:type="spellEnd"/>
-            <w:r>
-              <w:rPr>
-                <w:rFonts w:ascii="Times New Roman" w:hAnsi="Times New Roman" w:cs="Times New Roman"/>
-                <w:szCs w:val="26"/>
-                <w:lang w:val="en-US"/>
-              </w:rPr>
-              <w:t xml:space="preserve"> </w:t>
-            </w:r>
-            <w:proofErr w:type="spellStart"/>
-            <w:r>
-              <w:rPr>
-                <w:rFonts w:ascii="Times New Roman" w:hAnsi="Times New Roman" w:cs="Times New Roman"/>
-                <w:szCs w:val="26"/>
-                <w:lang w:val="en-US"/>
-              </w:rPr>
-              <w:t>olmadi</w:t>
-            </w:r>
-            <w:proofErr w:type="spellEnd"/>
+            <w:r>
+              <w:rPr>
+                <w:rFonts w:ascii="Times New Roman" w:hAnsi="Times New Roman" w:cs="Times New Roman"/>
+                <w:szCs w:val="26"/>
+                <w:lang w:val="en-US"/>
+              </w:rPr>
+              <w:t>Orqa uzatmani bir marta qo’shib,kira olmadi</w:t>
+            </w:r>
           </w:p>
         </w:tc>
         <w:tc>
@@ -9776,52 +6695,14 @@
                 <w:lang w:val="en-US"/>
               </w:rPr>
             </w:pPr>
-            <w:proofErr w:type="spellStart"/>
-            <w:r>
-              <w:rPr>
-                <w:rFonts w:ascii="Times New Roman" w:hAnsi="Times New Roman" w:cs="Times New Roman"/>
-                <w:szCs w:val="26"/>
-                <w:lang w:val="en-US"/>
-              </w:rPr>
-              <w:t>Dvigatelni</w:t>
-            </w:r>
-            <w:proofErr w:type="spellEnd"/>
-            <w:r>
-              <w:rPr>
-                <w:rFonts w:ascii="Times New Roman" w:hAnsi="Times New Roman" w:cs="Times New Roman"/>
-                <w:szCs w:val="26"/>
-                <w:lang w:val="en-US"/>
-              </w:rPr>
-              <w:t xml:space="preserve"> </w:t>
-            </w:r>
-            <w:proofErr w:type="spellStart"/>
-            <w:r>
-              <w:rPr>
-                <w:rFonts w:ascii="Times New Roman" w:hAnsi="Times New Roman" w:cs="Times New Roman"/>
-                <w:szCs w:val="26"/>
-                <w:lang w:val="en-US"/>
-              </w:rPr>
-              <w:t>o’chirib</w:t>
-            </w:r>
-            <w:proofErr w:type="spellEnd"/>
-            <w:r>
-              <w:rPr>
-                <w:rFonts w:ascii="Times New Roman" w:hAnsi="Times New Roman" w:cs="Times New Roman"/>
-                <w:szCs w:val="26"/>
-                <w:lang w:val="en-US"/>
-              </w:rPr>
-              <w:t xml:space="preserve"> </w:t>
-            </w:r>
-            <w:proofErr w:type="spellStart"/>
-            <w:r>
-              <w:rPr>
-                <w:rFonts w:ascii="Times New Roman" w:hAnsi="Times New Roman" w:cs="Times New Roman"/>
-                <w:szCs w:val="26"/>
-                <w:lang w:val="en-US"/>
-              </w:rPr>
-              <w:t>qo’ydi</w:t>
-            </w:r>
-            <w:proofErr w:type="spellEnd"/>
+            <w:r>
+              <w:rPr>
+                <w:rFonts w:ascii="Times New Roman" w:hAnsi="Times New Roman" w:cs="Times New Roman"/>
+                <w:szCs w:val="26"/>
+                <w:lang w:val="en-US"/>
+              </w:rPr>
+              <w:t>Dvigatelni o’chirib qo’ydi</w:t>
+            </w:r>
           </w:p>
         </w:tc>
         <w:tc>
@@ -9946,70 +6827,14 @@
                 <w:lang w:val="en-US"/>
               </w:rPr>
             </w:pPr>
-            <w:proofErr w:type="spellStart"/>
-            <w:r>
-              <w:rPr>
-                <w:rFonts w:ascii="Times New Roman" w:hAnsi="Times New Roman" w:cs="Times New Roman"/>
-                <w:szCs w:val="26"/>
-                <w:lang w:val="en-US"/>
-              </w:rPr>
-              <w:t>CHetlagichlardan</w:t>
-            </w:r>
-            <w:proofErr w:type="spellEnd"/>
-            <w:r>
-              <w:rPr>
-                <w:rFonts w:ascii="Times New Roman" w:hAnsi="Times New Roman" w:cs="Times New Roman"/>
-                <w:szCs w:val="26"/>
-                <w:lang w:val="en-US"/>
-              </w:rPr>
-              <w:t xml:space="preserve"> </w:t>
-            </w:r>
-            <w:proofErr w:type="spellStart"/>
-            <w:r>
-              <w:rPr>
-                <w:rFonts w:ascii="Times New Roman" w:hAnsi="Times New Roman" w:cs="Times New Roman"/>
-                <w:szCs w:val="26"/>
-                <w:lang w:val="en-US"/>
-              </w:rPr>
-              <w:t>chetga</w:t>
-            </w:r>
-            <w:proofErr w:type="spellEnd"/>
-            <w:r>
-              <w:rPr>
-                <w:rFonts w:ascii="Times New Roman" w:hAnsi="Times New Roman" w:cs="Times New Roman"/>
-                <w:szCs w:val="26"/>
-                <w:lang w:val="en-US"/>
-              </w:rPr>
-              <w:t xml:space="preserve"> </w:t>
-            </w:r>
-            <w:proofErr w:type="spellStart"/>
-            <w:r>
-              <w:rPr>
-                <w:rFonts w:ascii="Times New Roman" w:hAnsi="Times New Roman" w:cs="Times New Roman"/>
-                <w:szCs w:val="26"/>
-                <w:lang w:val="en-US"/>
-              </w:rPr>
-              <w:t>o’tib</w:t>
-            </w:r>
-            <w:proofErr w:type="spellEnd"/>
-            <w:r>
-              <w:rPr>
-                <w:rFonts w:ascii="Times New Roman" w:hAnsi="Times New Roman" w:cs="Times New Roman"/>
-                <w:szCs w:val="26"/>
-                <w:lang w:val="en-US"/>
-              </w:rPr>
-              <w:t xml:space="preserve"> </w:t>
-            </w:r>
-            <w:proofErr w:type="spellStart"/>
-            <w:r>
-              <w:rPr>
-                <w:rFonts w:ascii="Times New Roman" w:hAnsi="Times New Roman" w:cs="Times New Roman"/>
-                <w:szCs w:val="26"/>
-                <w:lang w:val="en-US"/>
-              </w:rPr>
-              <w:t>ketdi</w:t>
-            </w:r>
-            <w:proofErr w:type="spellEnd"/>
+            <w:r>
+              <w:rPr>
+                <w:rFonts w:ascii="Times New Roman" w:hAnsi="Times New Roman" w:cs="Times New Roman"/>
+                <w:szCs w:val="26"/>
+                <w:lang w:val="en-US"/>
+              </w:rPr>
+              <w:t>CHetlagichlardan chetga o’tib ketdi</w:t>
+            </w:r>
           </w:p>
         </w:tc>
         <w:tc>
@@ -10122,79 +6947,8 @@
                 <w:szCs w:val="26"/>
                 <w:lang w:val="en-US"/>
               </w:rPr>
-              <w:t xml:space="preserve">5. </w:t>
-            </w:r>
-            <w:proofErr w:type="spellStart"/>
-            <w:r>
-              <w:rPr>
-                <w:rFonts w:ascii="Times New Roman" w:hAnsi="Times New Roman" w:cs="Times New Roman"/>
-                <w:b/>
-                <w:szCs w:val="26"/>
-                <w:lang w:val="en-US"/>
-              </w:rPr>
-              <w:t>Birinchi</w:t>
-            </w:r>
-            <w:proofErr w:type="spellEnd"/>
-            <w:r>
-              <w:rPr>
-                <w:rFonts w:ascii="Times New Roman" w:hAnsi="Times New Roman" w:cs="Times New Roman"/>
-                <w:b/>
-                <w:szCs w:val="26"/>
-                <w:lang w:val="en-US"/>
-              </w:rPr>
-              <w:t xml:space="preserve"> </w:t>
-            </w:r>
-            <w:proofErr w:type="spellStart"/>
-            <w:r>
-              <w:rPr>
-                <w:rFonts w:ascii="Times New Roman" w:hAnsi="Times New Roman" w:cs="Times New Roman"/>
-                <w:b/>
-                <w:szCs w:val="26"/>
-                <w:lang w:val="en-US"/>
-              </w:rPr>
-              <w:t>bosqichni</w:t>
-            </w:r>
-            <w:proofErr w:type="spellEnd"/>
-            <w:r>
-              <w:rPr>
-                <w:rFonts w:ascii="Times New Roman" w:hAnsi="Times New Roman" w:cs="Times New Roman"/>
-                <w:b/>
-                <w:szCs w:val="26"/>
-                <w:lang w:val="en-US"/>
-              </w:rPr>
-              <w:t xml:space="preserve"> </w:t>
-            </w:r>
-            <w:proofErr w:type="spellStart"/>
-            <w:r>
-              <w:rPr>
-                <w:rFonts w:ascii="Times New Roman" w:hAnsi="Times New Roman" w:cs="Times New Roman"/>
-                <w:b/>
-                <w:szCs w:val="26"/>
-                <w:lang w:val="en-US"/>
-              </w:rPr>
-              <w:t>noto’g’ri</w:t>
-            </w:r>
-            <w:proofErr w:type="spellEnd"/>
-            <w:r>
-              <w:rPr>
-                <w:rFonts w:ascii="Times New Roman" w:hAnsi="Times New Roman" w:cs="Times New Roman"/>
-                <w:b/>
-                <w:szCs w:val="26"/>
-                <w:lang w:val="en-US"/>
-              </w:rPr>
-              <w:t xml:space="preserve"> </w:t>
-            </w:r>
-            <w:proofErr w:type="spellStart"/>
-            <w:r>
-              <w:rPr>
-                <w:rFonts w:ascii="Times New Roman" w:hAnsi="Times New Roman" w:cs="Times New Roman"/>
-                <w:b/>
-                <w:szCs w:val="26"/>
-                <w:lang w:val="en-US"/>
-              </w:rPr>
-              <w:t>bajardi</w:t>
-            </w:r>
-            <w:proofErr w:type="spellEnd"/>
+              <w:t>5. Birinchi bosqichni noto’g’ri bajardi</w:t>
+            </w:r>
           </w:p>
         </w:tc>
         <w:tc>
@@ -10321,70 +7075,14 @@
                 <w:lang w:val="en-US"/>
               </w:rPr>
             </w:pPr>
-            <w:proofErr w:type="spellStart"/>
-            <w:r>
-              <w:rPr>
-                <w:rFonts w:ascii="Times New Roman" w:hAnsi="Times New Roman" w:cs="Times New Roman"/>
-                <w:szCs w:val="26"/>
-                <w:lang w:val="en-US"/>
-              </w:rPr>
-              <w:t>Birinchi</w:t>
-            </w:r>
-            <w:proofErr w:type="spellEnd"/>
-            <w:r>
-              <w:rPr>
-                <w:rFonts w:ascii="Times New Roman" w:hAnsi="Times New Roman" w:cs="Times New Roman"/>
-                <w:szCs w:val="26"/>
-                <w:lang w:val="en-US"/>
-              </w:rPr>
-              <w:t xml:space="preserve"> </w:t>
-            </w:r>
-            <w:proofErr w:type="spellStart"/>
-            <w:r>
-              <w:rPr>
-                <w:rFonts w:ascii="Times New Roman" w:hAnsi="Times New Roman" w:cs="Times New Roman"/>
-                <w:szCs w:val="26"/>
-                <w:lang w:val="en-US"/>
-              </w:rPr>
-              <w:t>bosqichni</w:t>
-            </w:r>
-            <w:proofErr w:type="spellEnd"/>
-            <w:r>
-              <w:rPr>
-                <w:rFonts w:ascii="Times New Roman" w:hAnsi="Times New Roman" w:cs="Times New Roman"/>
-                <w:szCs w:val="26"/>
-                <w:lang w:val="en-US"/>
-              </w:rPr>
-              <w:t xml:space="preserve"> </w:t>
-            </w:r>
-            <w:proofErr w:type="spellStart"/>
-            <w:r>
-              <w:rPr>
-                <w:rFonts w:ascii="Times New Roman" w:hAnsi="Times New Roman" w:cs="Times New Roman"/>
-                <w:szCs w:val="26"/>
-                <w:lang w:val="en-US"/>
-              </w:rPr>
-              <w:t>noto’g’ri</w:t>
-            </w:r>
-            <w:proofErr w:type="spellEnd"/>
-            <w:r>
-              <w:rPr>
-                <w:rFonts w:ascii="Times New Roman" w:hAnsi="Times New Roman" w:cs="Times New Roman"/>
-                <w:szCs w:val="26"/>
-                <w:lang w:val="en-US"/>
-              </w:rPr>
-              <w:t xml:space="preserve"> </w:t>
-            </w:r>
-            <w:proofErr w:type="spellStart"/>
-            <w:r>
-              <w:rPr>
-                <w:rFonts w:ascii="Times New Roman" w:hAnsi="Times New Roman" w:cs="Times New Roman"/>
-                <w:szCs w:val="26"/>
-                <w:lang w:val="en-US"/>
-              </w:rPr>
-              <w:t>bajardi</w:t>
-            </w:r>
-            <w:proofErr w:type="spellEnd"/>
+            <w:r>
+              <w:rPr>
+                <w:rFonts w:ascii="Times New Roman" w:hAnsi="Times New Roman" w:cs="Times New Roman"/>
+                <w:szCs w:val="26"/>
+                <w:lang w:val="en-US"/>
+              </w:rPr>
+              <w:t>Birinchi bosqichni noto’g’ri bajardi</w:t>
+            </w:r>
           </w:p>
         </w:tc>
         <w:tc>
@@ -10501,52 +7199,14 @@
                 <w:lang w:val="en-US"/>
               </w:rPr>
             </w:pPr>
-            <w:proofErr w:type="spellStart"/>
-            <w:r>
-              <w:rPr>
-                <w:rFonts w:ascii="Times New Roman" w:hAnsi="Times New Roman" w:cs="Times New Roman"/>
-                <w:szCs w:val="26"/>
-                <w:lang w:val="en-US"/>
-              </w:rPr>
-              <w:t>Birinchi</w:t>
-            </w:r>
-            <w:proofErr w:type="spellEnd"/>
-            <w:r>
-              <w:rPr>
-                <w:rFonts w:ascii="Times New Roman" w:hAnsi="Times New Roman" w:cs="Times New Roman"/>
-                <w:szCs w:val="26"/>
-                <w:lang w:val="en-US"/>
-              </w:rPr>
-              <w:t xml:space="preserve"> </w:t>
-            </w:r>
-            <w:proofErr w:type="spellStart"/>
-            <w:r>
-              <w:rPr>
-                <w:rFonts w:ascii="Times New Roman" w:hAnsi="Times New Roman" w:cs="Times New Roman"/>
-                <w:szCs w:val="26"/>
-                <w:lang w:val="en-US"/>
-              </w:rPr>
-              <w:t>bosqichning</w:t>
-            </w:r>
-            <w:proofErr w:type="spellEnd"/>
-            <w:r>
-              <w:rPr>
-                <w:rFonts w:ascii="Times New Roman" w:hAnsi="Times New Roman" w:cs="Times New Roman"/>
-                <w:szCs w:val="26"/>
-                <w:lang w:val="en-US"/>
-              </w:rPr>
-              <w:t xml:space="preserve"> </w:t>
-            </w:r>
-            <w:proofErr w:type="spellStart"/>
-            <w:r>
-              <w:rPr>
-                <w:rFonts w:ascii="Times New Roman" w:hAnsi="Times New Roman" w:cs="Times New Roman"/>
-                <w:szCs w:val="26"/>
-                <w:lang w:val="en-US"/>
-              </w:rPr>
-              <w:t>natijalari</w:t>
-            </w:r>
-            <w:proofErr w:type="spellEnd"/>
+            <w:r>
+              <w:rPr>
+                <w:rFonts w:ascii="Times New Roman" w:hAnsi="Times New Roman" w:cs="Times New Roman"/>
+                <w:szCs w:val="26"/>
+                <w:lang w:val="en-US"/>
+              </w:rPr>
+              <w:t>Birinchi bosqichning natijalari</w:t>
+            </w:r>
           </w:p>
         </w:tc>
         <w:tc>
@@ -10649,85 +7309,14 @@
                 <w:lang w:val="en-US"/>
               </w:rPr>
             </w:pPr>
-            <w:proofErr w:type="spellStart"/>
-            <w:r>
-              <w:rPr>
-                <w:rFonts w:ascii="Times New Roman" w:hAnsi="Times New Roman" w:cs="Times New Roman"/>
-                <w:b/>
-                <w:szCs w:val="26"/>
-                <w:lang w:val="en-US"/>
-              </w:rPr>
-              <w:t>Ikkinchi</w:t>
-            </w:r>
-            <w:proofErr w:type="spellEnd"/>
-            <w:r>
-              <w:rPr>
-                <w:rFonts w:ascii="Times New Roman" w:hAnsi="Times New Roman" w:cs="Times New Roman"/>
-                <w:b/>
-                <w:szCs w:val="26"/>
-                <w:lang w:val="en-US"/>
-              </w:rPr>
-              <w:t xml:space="preserve"> </w:t>
-            </w:r>
-            <w:proofErr w:type="spellStart"/>
-            <w:r>
-              <w:rPr>
-                <w:rFonts w:ascii="Times New Roman" w:hAnsi="Times New Roman" w:cs="Times New Roman"/>
-                <w:b/>
-                <w:szCs w:val="26"/>
-                <w:lang w:val="en-US"/>
-              </w:rPr>
-              <w:t>bosqich</w:t>
-            </w:r>
-            <w:proofErr w:type="spellEnd"/>
-            <w:r>
-              <w:rPr>
-                <w:rFonts w:ascii="Times New Roman" w:hAnsi="Times New Roman" w:cs="Times New Roman"/>
-                <w:b/>
-                <w:szCs w:val="26"/>
-                <w:lang w:val="en-US"/>
-              </w:rPr>
-              <w:t xml:space="preserve"> (</w:t>
-            </w:r>
-            <w:proofErr w:type="spellStart"/>
-            <w:r>
-              <w:rPr>
-                <w:rFonts w:ascii="Times New Roman" w:hAnsi="Times New Roman" w:cs="Times New Roman"/>
-                <w:b/>
-                <w:szCs w:val="26"/>
-                <w:lang w:val="en-US"/>
-              </w:rPr>
-              <w:t>sinov</w:t>
-            </w:r>
-            <w:proofErr w:type="spellEnd"/>
-            <w:r>
-              <w:rPr>
-                <w:rFonts w:ascii="Times New Roman" w:hAnsi="Times New Roman" w:cs="Times New Roman"/>
-                <w:b/>
-                <w:szCs w:val="26"/>
-                <w:lang w:val="en-US"/>
-              </w:rPr>
-              <w:t xml:space="preserve"> </w:t>
-            </w:r>
-            <w:proofErr w:type="spellStart"/>
-            <w:r>
-              <w:rPr>
-                <w:rFonts w:ascii="Times New Roman" w:hAnsi="Times New Roman" w:cs="Times New Roman"/>
-                <w:b/>
-                <w:szCs w:val="26"/>
-                <w:lang w:val="en-US"/>
-              </w:rPr>
-              <w:t>yo’nalishida</w:t>
-            </w:r>
-            <w:proofErr w:type="spellEnd"/>
-            <w:r>
-              <w:rPr>
-                <w:rFonts w:ascii="Times New Roman" w:hAnsi="Times New Roman" w:cs="Times New Roman"/>
-                <w:b/>
-                <w:szCs w:val="26"/>
-                <w:lang w:val="en-US"/>
-              </w:rPr>
-              <w:t>)</w:t>
+            <w:r>
+              <w:rPr>
+                <w:rFonts w:ascii="Times New Roman" w:hAnsi="Times New Roman" w:cs="Times New Roman"/>
+                <w:b/>
+                <w:szCs w:val="26"/>
+                <w:lang w:val="en-US"/>
+              </w:rPr>
+              <w:t>Ikkinchi bosqich (sinov yo’nalishida)</w:t>
             </w:r>
           </w:p>
         </w:tc>
@@ -10770,124 +7359,14 @@
                 <w:lang w:val="en-US"/>
               </w:rPr>
             </w:pPr>
-            <w:proofErr w:type="spellStart"/>
-            <w:r>
-              <w:rPr>
-                <w:rFonts w:ascii="Times New Roman" w:hAnsi="Times New Roman" w:cs="Times New Roman"/>
-                <w:szCs w:val="26"/>
-                <w:lang w:val="en-US"/>
-              </w:rPr>
-              <w:t>Boshqarish</w:t>
-            </w:r>
-            <w:proofErr w:type="spellEnd"/>
-            <w:r>
-              <w:rPr>
-                <w:rFonts w:ascii="Times New Roman" w:hAnsi="Times New Roman" w:cs="Times New Roman"/>
-                <w:szCs w:val="26"/>
-                <w:lang w:val="en-US"/>
-              </w:rPr>
-              <w:t xml:space="preserve"> </w:t>
-            </w:r>
-            <w:proofErr w:type="spellStart"/>
-            <w:r>
-              <w:rPr>
-                <w:rFonts w:ascii="Times New Roman" w:hAnsi="Times New Roman" w:cs="Times New Roman"/>
-                <w:szCs w:val="26"/>
-                <w:lang w:val="en-US"/>
-              </w:rPr>
-              <w:t>organlaridan</w:t>
-            </w:r>
-            <w:proofErr w:type="spellEnd"/>
-            <w:r>
-              <w:rPr>
-                <w:rFonts w:ascii="Times New Roman" w:hAnsi="Times New Roman" w:cs="Times New Roman"/>
-                <w:szCs w:val="26"/>
-                <w:lang w:val="en-US"/>
-              </w:rPr>
-              <w:t xml:space="preserve"> </w:t>
-            </w:r>
-            <w:proofErr w:type="spellStart"/>
-            <w:r>
-              <w:rPr>
-                <w:rFonts w:ascii="Times New Roman" w:hAnsi="Times New Roman" w:cs="Times New Roman"/>
-                <w:szCs w:val="26"/>
-                <w:lang w:val="en-US"/>
-              </w:rPr>
-              <w:t>foydalanishni</w:t>
-            </w:r>
-            <w:proofErr w:type="spellEnd"/>
-            <w:r>
-              <w:rPr>
-                <w:rFonts w:ascii="Times New Roman" w:hAnsi="Times New Roman" w:cs="Times New Roman"/>
-                <w:szCs w:val="26"/>
-                <w:lang w:val="en-US"/>
-              </w:rPr>
-              <w:t xml:space="preserve"> </w:t>
-            </w:r>
-            <w:proofErr w:type="spellStart"/>
-            <w:r>
-              <w:rPr>
-                <w:rFonts w:ascii="Times New Roman" w:hAnsi="Times New Roman" w:cs="Times New Roman"/>
-                <w:szCs w:val="26"/>
-                <w:lang w:val="en-US"/>
-              </w:rPr>
-              <w:t>bilmaydi</w:t>
-            </w:r>
-            <w:proofErr w:type="spellEnd"/>
-            <w:r>
-              <w:rPr>
-                <w:rFonts w:ascii="Times New Roman" w:hAnsi="Times New Roman" w:cs="Times New Roman"/>
-                <w:szCs w:val="26"/>
-                <w:lang w:val="en-US"/>
-              </w:rPr>
-              <w:t xml:space="preserve">, </w:t>
-            </w:r>
-            <w:proofErr w:type="spellStart"/>
-            <w:r>
-              <w:rPr>
-                <w:rFonts w:ascii="Times New Roman" w:hAnsi="Times New Roman" w:cs="Times New Roman"/>
-                <w:szCs w:val="26"/>
-                <w:lang w:val="en-US"/>
-              </w:rPr>
-              <w:t>tekis</w:t>
-            </w:r>
-            <w:proofErr w:type="spellEnd"/>
-            <w:r>
-              <w:rPr>
-                <w:rFonts w:ascii="Times New Roman" w:hAnsi="Times New Roman" w:cs="Times New Roman"/>
-                <w:szCs w:val="26"/>
-                <w:lang w:val="en-US"/>
-              </w:rPr>
-              <w:t xml:space="preserve"> (</w:t>
-            </w:r>
-            <w:proofErr w:type="spellStart"/>
-            <w:r>
-              <w:rPr>
-                <w:rFonts w:ascii="Times New Roman" w:hAnsi="Times New Roman" w:cs="Times New Roman"/>
-                <w:szCs w:val="26"/>
-                <w:lang w:val="en-US"/>
-              </w:rPr>
-              <w:t>ravon</w:t>
-            </w:r>
-            <w:proofErr w:type="spellEnd"/>
-            <w:r>
-              <w:rPr>
-                <w:rFonts w:ascii="Times New Roman" w:hAnsi="Times New Roman" w:cs="Times New Roman"/>
-                <w:szCs w:val="26"/>
-                <w:lang w:val="en-US"/>
-              </w:rPr>
-              <w:t xml:space="preserve">) </w:t>
-            </w:r>
-            <w:proofErr w:type="spellStart"/>
-            <w:r>
-              <w:rPr>
-                <w:rFonts w:ascii="Times New Roman" w:hAnsi="Times New Roman" w:cs="Times New Roman"/>
-                <w:szCs w:val="26"/>
-                <w:lang w:val="en-US"/>
-              </w:rPr>
-              <w:t>harakatlanmaydi</w:t>
-            </w:r>
-            <w:proofErr w:type="spellEnd"/>
+            <w:r>
+              <w:rPr>
+                <w:rFonts w:ascii="Times New Roman" w:hAnsi="Times New Roman" w:cs="Times New Roman"/>
+                <w:szCs w:val="26"/>
+                <w:lang w:val="en-US"/>
+              </w:rPr>
+              <w:t>Boshqarish organlaridan foydalanishni bilmaydi, tekis (ravon) harakatlanmaydi</w:t>
+            </w:r>
           </w:p>
         </w:tc>
         <w:tc>
@@ -11018,72 +7497,8 @@
                 <w:szCs w:val="26"/>
                 <w:lang w:val="en-US"/>
               </w:rPr>
-              <w:t xml:space="preserve">Harakat </w:t>
-            </w:r>
-            <w:proofErr w:type="spellStart"/>
-            <w:r>
-              <w:rPr>
-                <w:rFonts w:ascii="Times New Roman" w:hAnsi="Times New Roman" w:cs="Times New Roman"/>
-                <w:szCs w:val="26"/>
-                <w:lang w:val="en-US"/>
-              </w:rPr>
-              <w:t>qismida</w:t>
-            </w:r>
-            <w:proofErr w:type="spellEnd"/>
-            <w:r>
-              <w:rPr>
-                <w:rFonts w:ascii="Times New Roman" w:hAnsi="Times New Roman" w:cs="Times New Roman"/>
-                <w:szCs w:val="26"/>
-                <w:lang w:val="en-US"/>
-              </w:rPr>
-              <w:t xml:space="preserve"> to’g’ri </w:t>
-            </w:r>
-            <w:proofErr w:type="spellStart"/>
-            <w:r>
-              <w:rPr>
-                <w:rFonts w:ascii="Times New Roman" w:hAnsi="Times New Roman" w:cs="Times New Roman"/>
-                <w:szCs w:val="26"/>
-                <w:lang w:val="en-US"/>
-              </w:rPr>
-              <w:t>tizilishiga</w:t>
-            </w:r>
-            <w:proofErr w:type="spellEnd"/>
-            <w:r>
-              <w:rPr>
-                <w:rFonts w:ascii="Times New Roman" w:hAnsi="Times New Roman" w:cs="Times New Roman"/>
-                <w:szCs w:val="26"/>
-                <w:lang w:val="en-US"/>
-              </w:rPr>
-              <w:t xml:space="preserve"> </w:t>
-            </w:r>
-            <w:proofErr w:type="spellStart"/>
-            <w:r>
-              <w:rPr>
-                <w:rFonts w:ascii="Times New Roman" w:hAnsi="Times New Roman" w:cs="Times New Roman"/>
-                <w:szCs w:val="26"/>
-                <w:lang w:val="en-US"/>
-              </w:rPr>
-              <w:t>rioya</w:t>
-            </w:r>
-            <w:proofErr w:type="spellEnd"/>
-            <w:r>
-              <w:rPr>
-                <w:rFonts w:ascii="Times New Roman" w:hAnsi="Times New Roman" w:cs="Times New Roman"/>
-                <w:szCs w:val="26"/>
-                <w:lang w:val="en-US"/>
-              </w:rPr>
-              <w:t xml:space="preserve"> </w:t>
-            </w:r>
-            <w:proofErr w:type="spellStart"/>
-            <w:r>
-              <w:rPr>
-                <w:rFonts w:ascii="Times New Roman" w:hAnsi="Times New Roman" w:cs="Times New Roman"/>
-                <w:szCs w:val="26"/>
-                <w:lang w:val="en-US"/>
-              </w:rPr>
-              <w:t>qilmadi</w:t>
-            </w:r>
-            <w:proofErr w:type="spellEnd"/>
+              <w:t>Harakat qismida to’g’ri tizilishiga rioya qilmadi</w:t>
+            </w:r>
           </w:p>
         </w:tc>
         <w:tc>
@@ -11208,124 +7623,14 @@
                 <w:lang w:val="en-US"/>
               </w:rPr>
             </w:pPr>
-            <w:proofErr w:type="spellStart"/>
-            <w:r>
-              <w:rPr>
-                <w:rFonts w:ascii="Times New Roman" w:hAnsi="Times New Roman" w:cs="Times New Roman"/>
-                <w:szCs w:val="26"/>
-                <w:lang w:val="en-US"/>
-              </w:rPr>
-              <w:t>Belgilangan</w:t>
-            </w:r>
-            <w:proofErr w:type="spellEnd"/>
-            <w:r>
-              <w:rPr>
-                <w:rFonts w:ascii="Times New Roman" w:hAnsi="Times New Roman" w:cs="Times New Roman"/>
-                <w:szCs w:val="26"/>
-                <w:lang w:val="en-US"/>
-              </w:rPr>
-              <w:t xml:space="preserve"> harakat </w:t>
-            </w:r>
-            <w:proofErr w:type="spellStart"/>
-            <w:r>
-              <w:rPr>
-                <w:rFonts w:ascii="Times New Roman" w:hAnsi="Times New Roman" w:cs="Times New Roman"/>
-                <w:szCs w:val="26"/>
-                <w:lang w:val="en-US"/>
-              </w:rPr>
-              <w:t>tezligi</w:t>
-            </w:r>
-            <w:proofErr w:type="spellEnd"/>
-            <w:r>
-              <w:rPr>
-                <w:rFonts w:ascii="Times New Roman" w:hAnsi="Times New Roman" w:cs="Times New Roman"/>
-                <w:szCs w:val="26"/>
-                <w:lang w:val="en-US"/>
-              </w:rPr>
-              <w:t xml:space="preserve"> </w:t>
-            </w:r>
-            <w:proofErr w:type="spellStart"/>
-            <w:r>
-              <w:rPr>
-                <w:rFonts w:ascii="Times New Roman" w:hAnsi="Times New Roman" w:cs="Times New Roman"/>
-                <w:szCs w:val="26"/>
-                <w:lang w:val="en-US"/>
-              </w:rPr>
-              <w:t>va</w:t>
-            </w:r>
-            <w:proofErr w:type="spellEnd"/>
-            <w:r>
-              <w:rPr>
-                <w:rFonts w:ascii="Times New Roman" w:hAnsi="Times New Roman" w:cs="Times New Roman"/>
-                <w:szCs w:val="26"/>
-                <w:lang w:val="en-US"/>
-              </w:rPr>
-              <w:t xml:space="preserve"> </w:t>
-            </w:r>
-            <w:proofErr w:type="spellStart"/>
-            <w:r>
-              <w:rPr>
-                <w:rFonts w:ascii="Times New Roman" w:hAnsi="Times New Roman" w:cs="Times New Roman"/>
-                <w:szCs w:val="26"/>
-                <w:lang w:val="en-US"/>
-              </w:rPr>
-              <w:t>oraliq</w:t>
-            </w:r>
-            <w:proofErr w:type="spellEnd"/>
-            <w:r>
-              <w:rPr>
-                <w:rFonts w:ascii="Times New Roman" w:hAnsi="Times New Roman" w:cs="Times New Roman"/>
-                <w:szCs w:val="26"/>
-                <w:lang w:val="en-US"/>
-              </w:rPr>
-              <w:t xml:space="preserve"> </w:t>
-            </w:r>
-            <w:proofErr w:type="spellStart"/>
-            <w:r>
-              <w:rPr>
-                <w:rFonts w:ascii="Times New Roman" w:hAnsi="Times New Roman" w:cs="Times New Roman"/>
-                <w:szCs w:val="26"/>
-                <w:lang w:val="en-US"/>
-              </w:rPr>
-              <w:t>masofaga</w:t>
-            </w:r>
-            <w:proofErr w:type="spellEnd"/>
-            <w:r>
-              <w:rPr>
-                <w:rFonts w:ascii="Times New Roman" w:hAnsi="Times New Roman" w:cs="Times New Roman"/>
-                <w:szCs w:val="26"/>
-                <w:lang w:val="en-US"/>
-              </w:rPr>
-              <w:t xml:space="preserve"> </w:t>
-            </w:r>
-            <w:proofErr w:type="spellStart"/>
-            <w:r>
-              <w:rPr>
-                <w:rFonts w:ascii="Times New Roman" w:hAnsi="Times New Roman" w:cs="Times New Roman"/>
-                <w:szCs w:val="26"/>
-                <w:lang w:val="en-US"/>
-              </w:rPr>
-              <w:t>rioya</w:t>
-            </w:r>
-            <w:proofErr w:type="spellEnd"/>
-            <w:r>
-              <w:rPr>
-                <w:rFonts w:ascii="Times New Roman" w:hAnsi="Times New Roman" w:cs="Times New Roman"/>
-                <w:szCs w:val="26"/>
-                <w:lang w:val="en-US"/>
-              </w:rPr>
-              <w:t xml:space="preserve"> </w:t>
-            </w:r>
-            <w:proofErr w:type="spellStart"/>
-            <w:r>
-              <w:rPr>
-                <w:rFonts w:ascii="Times New Roman" w:hAnsi="Times New Roman" w:cs="Times New Roman"/>
-                <w:szCs w:val="26"/>
-                <w:lang w:val="en-US"/>
-              </w:rPr>
-              <w:t>qilinmadi</w:t>
-            </w:r>
-            <w:proofErr w:type="spellEnd"/>
+            <w:r>
+              <w:rPr>
+                <w:rFonts w:ascii="Times New Roman" w:hAnsi="Times New Roman" w:cs="Times New Roman"/>
+                <w:szCs w:val="26"/>
+                <w:lang w:val="en-US"/>
+              </w:rPr>
+              <w:t>Belgilangan harakat tezligi va oraliq masofaga rioya qilinmadi</w:t>
+            </w:r>
           </w:p>
         </w:tc>
         <w:tc>
@@ -11456,126 +7761,8 @@
                 <w:szCs w:val="26"/>
                 <w:lang w:val="en-US"/>
               </w:rPr>
-              <w:t xml:space="preserve">Bir </w:t>
-            </w:r>
-            <w:proofErr w:type="spellStart"/>
-            <w:r>
-              <w:rPr>
-                <w:rFonts w:ascii="Times New Roman" w:hAnsi="Times New Roman" w:cs="Times New Roman"/>
-                <w:szCs w:val="26"/>
-                <w:lang w:val="en-US"/>
-              </w:rPr>
-              <w:t>yo’nalishdan</w:t>
-            </w:r>
-            <w:proofErr w:type="spellEnd"/>
-            <w:r>
-              <w:rPr>
-                <w:rFonts w:ascii="Times New Roman" w:hAnsi="Times New Roman" w:cs="Times New Roman"/>
-                <w:szCs w:val="26"/>
-                <w:lang w:val="en-US"/>
-              </w:rPr>
-              <w:t xml:space="preserve"> (</w:t>
-            </w:r>
-            <w:proofErr w:type="spellStart"/>
-            <w:r>
-              <w:rPr>
-                <w:rFonts w:ascii="Times New Roman" w:hAnsi="Times New Roman" w:cs="Times New Roman"/>
-                <w:szCs w:val="26"/>
-                <w:lang w:val="en-US"/>
-              </w:rPr>
-              <w:t>harakatlanish</w:t>
-            </w:r>
-            <w:proofErr w:type="spellEnd"/>
-            <w:r>
-              <w:rPr>
-                <w:rFonts w:ascii="Times New Roman" w:hAnsi="Times New Roman" w:cs="Times New Roman"/>
-                <w:szCs w:val="26"/>
-                <w:lang w:val="en-US"/>
-              </w:rPr>
-              <w:t xml:space="preserve"> </w:t>
-            </w:r>
-            <w:proofErr w:type="spellStart"/>
-            <w:r>
-              <w:rPr>
-                <w:rFonts w:ascii="Times New Roman" w:hAnsi="Times New Roman" w:cs="Times New Roman"/>
-                <w:szCs w:val="26"/>
-                <w:lang w:val="en-US"/>
-              </w:rPr>
-              <w:t>bo’lagidan</w:t>
-            </w:r>
-            <w:proofErr w:type="spellEnd"/>
-            <w:r>
-              <w:rPr>
-                <w:rFonts w:ascii="Times New Roman" w:hAnsi="Times New Roman" w:cs="Times New Roman"/>
-                <w:szCs w:val="26"/>
-                <w:lang w:val="en-US"/>
-              </w:rPr>
-              <w:t xml:space="preserve">) </w:t>
-            </w:r>
-            <w:proofErr w:type="spellStart"/>
-            <w:r>
-              <w:rPr>
-                <w:rFonts w:ascii="Times New Roman" w:hAnsi="Times New Roman" w:cs="Times New Roman"/>
-                <w:szCs w:val="26"/>
-                <w:lang w:val="en-US"/>
-              </w:rPr>
-              <w:t>ikkinchisiga</w:t>
-            </w:r>
-            <w:proofErr w:type="spellEnd"/>
-            <w:r>
-              <w:rPr>
-                <w:rFonts w:ascii="Times New Roman" w:hAnsi="Times New Roman" w:cs="Times New Roman"/>
-                <w:szCs w:val="26"/>
-                <w:lang w:val="en-US"/>
-              </w:rPr>
-              <w:t xml:space="preserve"> </w:t>
-            </w:r>
-            <w:proofErr w:type="spellStart"/>
-            <w:r>
-              <w:rPr>
-                <w:rFonts w:ascii="Times New Roman" w:hAnsi="Times New Roman" w:cs="Times New Roman"/>
-                <w:szCs w:val="26"/>
-                <w:lang w:val="en-US"/>
-              </w:rPr>
-              <w:t>o’tish</w:t>
-            </w:r>
-            <w:proofErr w:type="spellEnd"/>
-            <w:r>
-              <w:rPr>
-                <w:rFonts w:ascii="Times New Roman" w:hAnsi="Times New Roman" w:cs="Times New Roman"/>
-                <w:szCs w:val="26"/>
-                <w:lang w:val="en-US"/>
-              </w:rPr>
-              <w:t xml:space="preserve"> </w:t>
-            </w:r>
-            <w:proofErr w:type="spellStart"/>
-            <w:r>
-              <w:rPr>
-                <w:rFonts w:ascii="Times New Roman" w:hAnsi="Times New Roman" w:cs="Times New Roman"/>
-                <w:szCs w:val="26"/>
-                <w:lang w:val="en-US"/>
-              </w:rPr>
-              <w:t>noto’g’ri</w:t>
-            </w:r>
-            <w:proofErr w:type="spellEnd"/>
-            <w:r>
-              <w:rPr>
-                <w:rFonts w:ascii="Times New Roman" w:hAnsi="Times New Roman" w:cs="Times New Roman"/>
-                <w:szCs w:val="26"/>
-                <w:lang w:val="en-US"/>
-              </w:rPr>
-              <w:t xml:space="preserve"> </w:t>
-            </w:r>
-            <w:proofErr w:type="spellStart"/>
-            <w:r>
-              <w:rPr>
-                <w:rFonts w:ascii="Times New Roman" w:hAnsi="Times New Roman" w:cs="Times New Roman"/>
-                <w:szCs w:val="26"/>
-                <w:lang w:val="en-US"/>
-              </w:rPr>
-              <w:t>bajarildi</w:t>
-            </w:r>
-            <w:proofErr w:type="spellEnd"/>
+              <w:t>Bir yo’nalishdan (harakatlanish bo’lagidan) ikkinchisiga o’tish noto’g’ri bajarildi</w:t>
+            </w:r>
           </w:p>
         </w:tc>
         <w:tc>
@@ -11700,160 +7887,14 @@
                 <w:lang w:val="en-US"/>
               </w:rPr>
             </w:pPr>
-            <w:proofErr w:type="spellStart"/>
-            <w:r>
-              <w:rPr>
-                <w:rFonts w:ascii="Times New Roman" w:hAnsi="Times New Roman" w:cs="Times New Roman"/>
-                <w:szCs w:val="26"/>
-                <w:lang w:val="en-US"/>
-              </w:rPr>
-              <w:t>Svetofor</w:t>
-            </w:r>
-            <w:proofErr w:type="spellEnd"/>
-            <w:r>
-              <w:rPr>
-                <w:rFonts w:ascii="Times New Roman" w:hAnsi="Times New Roman" w:cs="Times New Roman"/>
-                <w:szCs w:val="26"/>
-                <w:lang w:val="en-US"/>
-              </w:rPr>
-              <w:t xml:space="preserve"> </w:t>
-            </w:r>
-            <w:proofErr w:type="spellStart"/>
-            <w:r>
-              <w:rPr>
-                <w:rFonts w:ascii="Times New Roman" w:hAnsi="Times New Roman" w:cs="Times New Roman"/>
-                <w:szCs w:val="26"/>
-                <w:lang w:val="en-US"/>
-              </w:rPr>
-              <w:t>yoki</w:t>
-            </w:r>
-            <w:proofErr w:type="spellEnd"/>
-            <w:r>
-              <w:rPr>
-                <w:rFonts w:ascii="Times New Roman" w:hAnsi="Times New Roman" w:cs="Times New Roman"/>
-                <w:szCs w:val="26"/>
-                <w:lang w:val="en-US"/>
-              </w:rPr>
-              <w:t xml:space="preserve"> </w:t>
-            </w:r>
-            <w:proofErr w:type="spellStart"/>
-            <w:r>
-              <w:rPr>
-                <w:rFonts w:ascii="Times New Roman" w:hAnsi="Times New Roman" w:cs="Times New Roman"/>
-                <w:szCs w:val="26"/>
-                <w:lang w:val="en-US"/>
-              </w:rPr>
-              <w:t>harakatni</w:t>
-            </w:r>
-            <w:proofErr w:type="spellEnd"/>
-            <w:r>
-              <w:rPr>
-                <w:rFonts w:ascii="Times New Roman" w:hAnsi="Times New Roman" w:cs="Times New Roman"/>
-                <w:szCs w:val="26"/>
-                <w:lang w:val="en-US"/>
-              </w:rPr>
-              <w:t xml:space="preserve"> </w:t>
-            </w:r>
-            <w:proofErr w:type="spellStart"/>
-            <w:r>
-              <w:rPr>
-                <w:rFonts w:ascii="Times New Roman" w:hAnsi="Times New Roman" w:cs="Times New Roman"/>
-                <w:szCs w:val="26"/>
-                <w:lang w:val="en-US"/>
-              </w:rPr>
-              <w:t>tartibga</w:t>
-            </w:r>
-            <w:proofErr w:type="spellEnd"/>
-            <w:r>
-              <w:rPr>
-                <w:rFonts w:ascii="Times New Roman" w:hAnsi="Times New Roman" w:cs="Times New Roman"/>
-                <w:szCs w:val="26"/>
-                <w:lang w:val="en-US"/>
-              </w:rPr>
-              <w:t xml:space="preserve"> </w:t>
-            </w:r>
-            <w:proofErr w:type="spellStart"/>
-            <w:r>
-              <w:rPr>
-                <w:rFonts w:ascii="Times New Roman" w:hAnsi="Times New Roman" w:cs="Times New Roman"/>
-                <w:szCs w:val="26"/>
-                <w:lang w:val="en-US"/>
-              </w:rPr>
-              <w:t>soluvchi</w:t>
-            </w:r>
-            <w:proofErr w:type="spellEnd"/>
-            <w:r>
-              <w:rPr>
-                <w:rFonts w:ascii="Times New Roman" w:hAnsi="Times New Roman" w:cs="Times New Roman"/>
-                <w:szCs w:val="26"/>
-                <w:lang w:val="en-US"/>
-              </w:rPr>
-              <w:t xml:space="preserve"> </w:t>
-            </w:r>
-            <w:proofErr w:type="spellStart"/>
-            <w:r>
-              <w:rPr>
-                <w:rFonts w:ascii="Times New Roman" w:hAnsi="Times New Roman" w:cs="Times New Roman"/>
-                <w:szCs w:val="26"/>
-                <w:lang w:val="en-US"/>
-              </w:rPr>
-              <w:t>xodimning</w:t>
-            </w:r>
-            <w:proofErr w:type="spellEnd"/>
-            <w:r>
-              <w:rPr>
-                <w:rFonts w:ascii="Times New Roman" w:hAnsi="Times New Roman" w:cs="Times New Roman"/>
-                <w:szCs w:val="26"/>
-                <w:lang w:val="en-US"/>
-              </w:rPr>
-              <w:t xml:space="preserve"> </w:t>
-            </w:r>
-            <w:proofErr w:type="spellStart"/>
-            <w:r>
-              <w:rPr>
-                <w:rFonts w:ascii="Times New Roman" w:hAnsi="Times New Roman" w:cs="Times New Roman"/>
-                <w:szCs w:val="26"/>
-                <w:lang w:val="en-US"/>
-              </w:rPr>
-              <w:t>signallariga</w:t>
-            </w:r>
-            <w:proofErr w:type="spellEnd"/>
-            <w:r>
-              <w:rPr>
-                <w:rFonts w:ascii="Times New Roman" w:hAnsi="Times New Roman" w:cs="Times New Roman"/>
-                <w:szCs w:val="26"/>
-                <w:lang w:val="en-US"/>
-              </w:rPr>
-              <w:t xml:space="preserve"> </w:t>
-            </w:r>
-            <w:proofErr w:type="spellStart"/>
-            <w:r>
-              <w:rPr>
-                <w:rFonts w:ascii="Times New Roman" w:hAnsi="Times New Roman" w:cs="Times New Roman"/>
-                <w:szCs w:val="26"/>
-                <w:lang w:val="en-US"/>
-              </w:rPr>
-              <w:t>rioya</w:t>
-            </w:r>
-            <w:proofErr w:type="spellEnd"/>
-            <w:r>
-              <w:rPr>
-                <w:rFonts w:ascii="Times New Roman" w:hAnsi="Times New Roman" w:cs="Times New Roman"/>
-                <w:szCs w:val="26"/>
-                <w:lang w:val="en-US"/>
-              </w:rPr>
-              <w:t xml:space="preserve"> </w:t>
-            </w:r>
-            <w:proofErr w:type="spellStart"/>
-            <w:r>
-              <w:rPr>
-                <w:rFonts w:ascii="Times New Roman" w:hAnsi="Times New Roman" w:cs="Times New Roman"/>
-                <w:szCs w:val="26"/>
-                <w:lang w:val="en-US"/>
-              </w:rPr>
-              <w:t>qilmadi</w:t>
-            </w:r>
-            <w:proofErr w:type="spellEnd"/>
+            <w:r>
+              <w:rPr>
+                <w:rFonts w:ascii="Times New Roman" w:hAnsi="Times New Roman" w:cs="Times New Roman"/>
+                <w:szCs w:val="26"/>
+                <w:lang w:val="en-US"/>
+              </w:rPr>
+              <w:t>Svetofor yoki harakatni tartibga soluvchi xodimning signallariga rioya qilmadi</w:t>
+            </w:r>
           </w:p>
         </w:tc>
         <w:tc>
@@ -11978,124 +8019,14 @@
                 <w:lang w:val="en-US"/>
               </w:rPr>
             </w:pPr>
-            <w:proofErr w:type="spellStart"/>
-            <w:r>
-              <w:rPr>
-                <w:rFonts w:ascii="Times New Roman" w:hAnsi="Times New Roman" w:cs="Times New Roman"/>
-                <w:szCs w:val="26"/>
-                <w:lang w:val="en-US"/>
-              </w:rPr>
-              <w:t>Yo’l</w:t>
-            </w:r>
-            <w:proofErr w:type="spellEnd"/>
-            <w:r>
-              <w:rPr>
-                <w:rFonts w:ascii="Times New Roman" w:hAnsi="Times New Roman" w:cs="Times New Roman"/>
-                <w:szCs w:val="26"/>
-                <w:lang w:val="en-US"/>
-              </w:rPr>
-              <w:t xml:space="preserve"> </w:t>
-            </w:r>
-            <w:proofErr w:type="spellStart"/>
-            <w:r>
-              <w:rPr>
-                <w:rFonts w:ascii="Times New Roman" w:hAnsi="Times New Roman" w:cs="Times New Roman"/>
-                <w:szCs w:val="26"/>
-                <w:lang w:val="en-US"/>
-              </w:rPr>
-              <w:t>belgilari</w:t>
-            </w:r>
-            <w:proofErr w:type="spellEnd"/>
-            <w:r>
-              <w:rPr>
-                <w:rFonts w:ascii="Times New Roman" w:hAnsi="Times New Roman" w:cs="Times New Roman"/>
-                <w:szCs w:val="26"/>
-                <w:lang w:val="en-US"/>
-              </w:rPr>
-              <w:t xml:space="preserve"> </w:t>
-            </w:r>
-            <w:proofErr w:type="spellStart"/>
-            <w:r>
-              <w:rPr>
-                <w:rFonts w:ascii="Times New Roman" w:hAnsi="Times New Roman" w:cs="Times New Roman"/>
-                <w:szCs w:val="26"/>
-                <w:lang w:val="en-US"/>
-              </w:rPr>
-              <w:t>yoki</w:t>
-            </w:r>
-            <w:proofErr w:type="spellEnd"/>
-            <w:r>
-              <w:rPr>
-                <w:rFonts w:ascii="Times New Roman" w:hAnsi="Times New Roman" w:cs="Times New Roman"/>
-                <w:szCs w:val="26"/>
-                <w:lang w:val="en-US"/>
-              </w:rPr>
-              <w:t xml:space="preserve"> </w:t>
-            </w:r>
-            <w:proofErr w:type="spellStart"/>
-            <w:r>
-              <w:rPr>
-                <w:rFonts w:ascii="Times New Roman" w:hAnsi="Times New Roman" w:cs="Times New Roman"/>
-                <w:szCs w:val="26"/>
-                <w:lang w:val="en-US"/>
-              </w:rPr>
-              <w:t>chiziqlarining</w:t>
-            </w:r>
-            <w:proofErr w:type="spellEnd"/>
-            <w:r>
-              <w:rPr>
-                <w:rFonts w:ascii="Times New Roman" w:hAnsi="Times New Roman" w:cs="Times New Roman"/>
-                <w:szCs w:val="26"/>
-                <w:lang w:val="en-US"/>
-              </w:rPr>
-              <w:t xml:space="preserve"> </w:t>
-            </w:r>
-            <w:proofErr w:type="spellStart"/>
-            <w:r>
-              <w:rPr>
-                <w:rFonts w:ascii="Times New Roman" w:hAnsi="Times New Roman" w:cs="Times New Roman"/>
-                <w:szCs w:val="26"/>
-                <w:lang w:val="en-US"/>
-              </w:rPr>
-              <w:t>talablariga</w:t>
-            </w:r>
-            <w:proofErr w:type="spellEnd"/>
-            <w:r>
-              <w:rPr>
-                <w:rFonts w:ascii="Times New Roman" w:hAnsi="Times New Roman" w:cs="Times New Roman"/>
-                <w:szCs w:val="26"/>
-                <w:lang w:val="en-US"/>
-              </w:rPr>
-              <w:t xml:space="preserve"> </w:t>
-            </w:r>
-            <w:proofErr w:type="spellStart"/>
-            <w:r>
-              <w:rPr>
-                <w:rFonts w:ascii="Times New Roman" w:hAnsi="Times New Roman" w:cs="Times New Roman"/>
-                <w:szCs w:val="26"/>
-                <w:lang w:val="en-US"/>
-              </w:rPr>
-              <w:t>rioya</w:t>
-            </w:r>
-            <w:proofErr w:type="spellEnd"/>
-            <w:r>
-              <w:rPr>
-                <w:rFonts w:ascii="Times New Roman" w:hAnsi="Times New Roman" w:cs="Times New Roman"/>
-                <w:szCs w:val="26"/>
-                <w:lang w:val="en-US"/>
-              </w:rPr>
-              <w:t xml:space="preserve"> </w:t>
-            </w:r>
-            <w:proofErr w:type="spellStart"/>
-            <w:r>
-              <w:rPr>
-                <w:rFonts w:ascii="Times New Roman" w:hAnsi="Times New Roman" w:cs="Times New Roman"/>
-                <w:szCs w:val="26"/>
-                <w:lang w:val="en-US"/>
-              </w:rPr>
-              <w:t>qilmadi</w:t>
-            </w:r>
-            <w:proofErr w:type="spellEnd"/>
+            <w:r>
+              <w:rPr>
+                <w:rFonts w:ascii="Times New Roman" w:hAnsi="Times New Roman" w:cs="Times New Roman"/>
+                <w:szCs w:val="26"/>
+                <w:lang w:val="en-US"/>
+              </w:rPr>
+              <w:t>Yo’l belgilari yoki chiziqlarining talablariga rioya qilmadi</w:t>
+            </w:r>
           </w:p>
         </w:tc>
         <w:tc>
@@ -12220,124 +8151,14 @@
                 <w:lang w:val="en-US"/>
               </w:rPr>
             </w:pPr>
-            <w:proofErr w:type="spellStart"/>
-            <w:r>
-              <w:rPr>
-                <w:rFonts w:ascii="Times New Roman" w:hAnsi="Times New Roman" w:cs="Times New Roman"/>
-                <w:szCs w:val="26"/>
-                <w:lang w:val="en-US"/>
-              </w:rPr>
-              <w:t>Burilish</w:t>
-            </w:r>
-            <w:proofErr w:type="spellEnd"/>
-            <w:r>
-              <w:rPr>
-                <w:rFonts w:ascii="Times New Roman" w:hAnsi="Times New Roman" w:cs="Times New Roman"/>
-                <w:szCs w:val="26"/>
-                <w:lang w:val="en-US"/>
-              </w:rPr>
-              <w:t xml:space="preserve">, </w:t>
-            </w:r>
-            <w:proofErr w:type="spellStart"/>
-            <w:r>
-              <w:rPr>
-                <w:rFonts w:ascii="Times New Roman" w:hAnsi="Times New Roman" w:cs="Times New Roman"/>
-                <w:szCs w:val="26"/>
-                <w:lang w:val="en-US"/>
-              </w:rPr>
-              <w:t>qayrilib</w:t>
-            </w:r>
-            <w:proofErr w:type="spellEnd"/>
-            <w:r>
-              <w:rPr>
-                <w:rFonts w:ascii="Times New Roman" w:hAnsi="Times New Roman" w:cs="Times New Roman"/>
-                <w:szCs w:val="26"/>
-                <w:lang w:val="en-US"/>
-              </w:rPr>
-              <w:t xml:space="preserve"> </w:t>
-            </w:r>
-            <w:proofErr w:type="spellStart"/>
-            <w:r>
-              <w:rPr>
-                <w:rFonts w:ascii="Times New Roman" w:hAnsi="Times New Roman" w:cs="Times New Roman"/>
-                <w:szCs w:val="26"/>
-                <w:lang w:val="en-US"/>
-              </w:rPr>
-              <w:t>olish</w:t>
-            </w:r>
-            <w:proofErr w:type="spellEnd"/>
-            <w:r>
-              <w:rPr>
-                <w:rFonts w:ascii="Times New Roman" w:hAnsi="Times New Roman" w:cs="Times New Roman"/>
-                <w:szCs w:val="26"/>
-                <w:lang w:val="en-US"/>
-              </w:rPr>
-              <w:t xml:space="preserve"> </w:t>
-            </w:r>
-            <w:proofErr w:type="spellStart"/>
-            <w:r>
-              <w:rPr>
-                <w:rFonts w:ascii="Times New Roman" w:hAnsi="Times New Roman" w:cs="Times New Roman"/>
-                <w:szCs w:val="26"/>
-                <w:lang w:val="en-US"/>
-              </w:rPr>
-              <w:t>va</w:t>
-            </w:r>
-            <w:proofErr w:type="spellEnd"/>
-            <w:r>
-              <w:rPr>
-                <w:rFonts w:ascii="Times New Roman" w:hAnsi="Times New Roman" w:cs="Times New Roman"/>
-                <w:szCs w:val="26"/>
-                <w:lang w:val="en-US"/>
-              </w:rPr>
-              <w:t xml:space="preserve"> </w:t>
-            </w:r>
-            <w:proofErr w:type="spellStart"/>
-            <w:r>
-              <w:rPr>
-                <w:rFonts w:ascii="Times New Roman" w:hAnsi="Times New Roman" w:cs="Times New Roman"/>
-                <w:szCs w:val="26"/>
-                <w:lang w:val="en-US"/>
-              </w:rPr>
-              <w:t>to’xtashni</w:t>
-            </w:r>
-            <w:proofErr w:type="spellEnd"/>
-            <w:r>
-              <w:rPr>
-                <w:rFonts w:ascii="Times New Roman" w:hAnsi="Times New Roman" w:cs="Times New Roman"/>
-                <w:szCs w:val="26"/>
-                <w:lang w:val="en-US"/>
-              </w:rPr>
-              <w:t xml:space="preserve"> </w:t>
-            </w:r>
-            <w:proofErr w:type="spellStart"/>
-            <w:r>
-              <w:rPr>
-                <w:rFonts w:ascii="Times New Roman" w:hAnsi="Times New Roman" w:cs="Times New Roman"/>
-                <w:szCs w:val="26"/>
-                <w:lang w:val="en-US"/>
-              </w:rPr>
-              <w:t>noto’g’ri</w:t>
-            </w:r>
-            <w:proofErr w:type="spellEnd"/>
-            <w:r>
-              <w:rPr>
-                <w:rFonts w:ascii="Times New Roman" w:hAnsi="Times New Roman" w:cs="Times New Roman"/>
-                <w:szCs w:val="26"/>
-                <w:lang w:val="en-US"/>
-              </w:rPr>
-              <w:t xml:space="preserve"> </w:t>
-            </w:r>
-            <w:proofErr w:type="spellStart"/>
-            <w:r>
-              <w:rPr>
-                <w:rFonts w:ascii="Times New Roman" w:hAnsi="Times New Roman" w:cs="Times New Roman"/>
-                <w:szCs w:val="26"/>
-                <w:lang w:val="en-US"/>
-              </w:rPr>
-              <w:t>bajardi</w:t>
-            </w:r>
-            <w:proofErr w:type="spellEnd"/>
+            <w:r>
+              <w:rPr>
+                <w:rFonts w:ascii="Times New Roman" w:hAnsi="Times New Roman" w:cs="Times New Roman"/>
+                <w:szCs w:val="26"/>
+                <w:lang w:val="en-US"/>
+              </w:rPr>
+              <w:t>Burilish, qayrilib olish va to’xtashni noto’g’ri bajardi</w:t>
+            </w:r>
           </w:p>
         </w:tc>
         <w:tc>
@@ -12462,160 +8283,14 @@
                 <w:lang w:val="en-US"/>
               </w:rPr>
             </w:pPr>
-            <w:proofErr w:type="spellStart"/>
-            <w:r>
-              <w:rPr>
-                <w:rFonts w:ascii="Times New Roman" w:hAnsi="Times New Roman" w:cs="Times New Roman"/>
-                <w:szCs w:val="26"/>
-                <w:lang w:val="en-US"/>
-              </w:rPr>
-              <w:t>Avariya</w:t>
-            </w:r>
-            <w:proofErr w:type="spellEnd"/>
-            <w:r>
-              <w:rPr>
-                <w:rFonts w:ascii="Times New Roman" w:hAnsi="Times New Roman" w:cs="Times New Roman"/>
-                <w:szCs w:val="26"/>
-                <w:lang w:val="en-US"/>
-              </w:rPr>
-              <w:t xml:space="preserve"> </w:t>
-            </w:r>
-            <w:proofErr w:type="spellStart"/>
-            <w:r>
-              <w:rPr>
-                <w:rFonts w:ascii="Times New Roman" w:hAnsi="Times New Roman" w:cs="Times New Roman"/>
-                <w:szCs w:val="26"/>
-                <w:lang w:val="en-US"/>
-              </w:rPr>
-              <w:t>holatini</w:t>
-            </w:r>
-            <w:proofErr w:type="spellEnd"/>
-            <w:r>
-              <w:rPr>
-                <w:rFonts w:ascii="Times New Roman" w:hAnsi="Times New Roman" w:cs="Times New Roman"/>
-                <w:szCs w:val="26"/>
-                <w:lang w:val="en-US"/>
-              </w:rPr>
-              <w:t xml:space="preserve"> </w:t>
-            </w:r>
-            <w:proofErr w:type="spellStart"/>
-            <w:r>
-              <w:rPr>
-                <w:rFonts w:ascii="Times New Roman" w:hAnsi="Times New Roman" w:cs="Times New Roman"/>
-                <w:szCs w:val="26"/>
-                <w:lang w:val="en-US"/>
-              </w:rPr>
-              <w:t>yuzaga</w:t>
-            </w:r>
-            <w:proofErr w:type="spellEnd"/>
-            <w:r>
-              <w:rPr>
-                <w:rFonts w:ascii="Times New Roman" w:hAnsi="Times New Roman" w:cs="Times New Roman"/>
-                <w:szCs w:val="26"/>
-                <w:lang w:val="en-US"/>
-              </w:rPr>
-              <w:t xml:space="preserve"> </w:t>
-            </w:r>
-            <w:proofErr w:type="spellStart"/>
-            <w:r>
-              <w:rPr>
-                <w:rFonts w:ascii="Times New Roman" w:hAnsi="Times New Roman" w:cs="Times New Roman"/>
-                <w:szCs w:val="26"/>
-                <w:lang w:val="en-US"/>
-              </w:rPr>
-              <w:t>keltirgani</w:t>
-            </w:r>
-            <w:proofErr w:type="spellEnd"/>
-            <w:r>
-              <w:rPr>
-                <w:rFonts w:ascii="Times New Roman" w:hAnsi="Times New Roman" w:cs="Times New Roman"/>
-                <w:szCs w:val="26"/>
-                <w:lang w:val="en-US"/>
-              </w:rPr>
-              <w:t xml:space="preserve"> </w:t>
-            </w:r>
-            <w:proofErr w:type="spellStart"/>
-            <w:r>
-              <w:rPr>
-                <w:rFonts w:ascii="Times New Roman" w:hAnsi="Times New Roman" w:cs="Times New Roman"/>
-                <w:szCs w:val="26"/>
-                <w:lang w:val="en-US"/>
-              </w:rPr>
-              <w:t>uchun</w:t>
-            </w:r>
-            <w:proofErr w:type="spellEnd"/>
-            <w:r>
-              <w:rPr>
-                <w:rFonts w:ascii="Times New Roman" w:hAnsi="Times New Roman" w:cs="Times New Roman"/>
-                <w:szCs w:val="26"/>
-                <w:lang w:val="en-US"/>
-              </w:rPr>
-              <w:t xml:space="preserve"> </w:t>
-            </w:r>
-            <w:proofErr w:type="spellStart"/>
-            <w:r>
-              <w:rPr>
-                <w:rFonts w:ascii="Times New Roman" w:hAnsi="Times New Roman" w:cs="Times New Roman"/>
-                <w:szCs w:val="26"/>
-                <w:lang w:val="en-US"/>
-              </w:rPr>
-              <w:t>imtihon</w:t>
-            </w:r>
-            <w:proofErr w:type="spellEnd"/>
-            <w:r>
-              <w:rPr>
-                <w:rFonts w:ascii="Times New Roman" w:hAnsi="Times New Roman" w:cs="Times New Roman"/>
-                <w:szCs w:val="26"/>
-                <w:lang w:val="en-US"/>
-              </w:rPr>
-              <w:t xml:space="preserve"> </w:t>
-            </w:r>
-            <w:proofErr w:type="spellStart"/>
-            <w:r>
-              <w:rPr>
-                <w:rFonts w:ascii="Times New Roman" w:hAnsi="Times New Roman" w:cs="Times New Roman"/>
-                <w:szCs w:val="26"/>
-                <w:lang w:val="en-US"/>
-              </w:rPr>
-              <w:t>oluvchi</w:t>
-            </w:r>
-            <w:proofErr w:type="spellEnd"/>
-            <w:r>
-              <w:rPr>
-                <w:rFonts w:ascii="Times New Roman" w:hAnsi="Times New Roman" w:cs="Times New Roman"/>
-                <w:szCs w:val="26"/>
-                <w:lang w:val="en-US"/>
-              </w:rPr>
-              <w:t xml:space="preserve"> </w:t>
-            </w:r>
-            <w:proofErr w:type="spellStart"/>
-            <w:r>
-              <w:rPr>
-                <w:rFonts w:ascii="Times New Roman" w:hAnsi="Times New Roman" w:cs="Times New Roman"/>
-                <w:szCs w:val="26"/>
-                <w:lang w:val="en-US"/>
-              </w:rPr>
-              <w:t>boshqaruvga</w:t>
-            </w:r>
-            <w:proofErr w:type="spellEnd"/>
-            <w:r>
-              <w:rPr>
-                <w:rFonts w:ascii="Times New Roman" w:hAnsi="Times New Roman" w:cs="Times New Roman"/>
-                <w:szCs w:val="26"/>
-                <w:lang w:val="en-US"/>
-              </w:rPr>
-              <w:t xml:space="preserve"> </w:t>
-            </w:r>
-            <w:proofErr w:type="spellStart"/>
-            <w:r>
-              <w:rPr>
-                <w:rFonts w:ascii="Times New Roman" w:hAnsi="Times New Roman" w:cs="Times New Roman"/>
-                <w:szCs w:val="26"/>
-                <w:lang w:val="en-US"/>
-              </w:rPr>
-              <w:t>aralashdi</w:t>
-            </w:r>
-            <w:proofErr w:type="spellEnd"/>
+            <w:r>
+              <w:rPr>
+                <w:rFonts w:ascii="Times New Roman" w:hAnsi="Times New Roman" w:cs="Times New Roman"/>
+                <w:szCs w:val="26"/>
+                <w:lang w:val="en-US"/>
+              </w:rPr>
+              <w:t>Avariya holatini yuzaga keltirgani uchun imtihon oluvchi boshqaruvga aralashdi</w:t>
+            </w:r>
           </w:p>
         </w:tc>
         <w:tc>
@@ -12732,52 +8407,14 @@
                 <w:lang w:val="en-US"/>
               </w:rPr>
             </w:pPr>
-            <w:proofErr w:type="spellStart"/>
-            <w:r>
-              <w:rPr>
-                <w:rFonts w:ascii="Times New Roman" w:hAnsi="Times New Roman" w:cs="Times New Roman"/>
-                <w:szCs w:val="26"/>
-                <w:lang w:val="en-US"/>
-              </w:rPr>
-              <w:t>Ikkinchi</w:t>
-            </w:r>
-            <w:proofErr w:type="spellEnd"/>
-            <w:r>
-              <w:rPr>
-                <w:rFonts w:ascii="Times New Roman" w:hAnsi="Times New Roman" w:cs="Times New Roman"/>
-                <w:szCs w:val="26"/>
-                <w:lang w:val="en-US"/>
-              </w:rPr>
-              <w:t xml:space="preserve"> </w:t>
-            </w:r>
-            <w:proofErr w:type="spellStart"/>
-            <w:r>
-              <w:rPr>
-                <w:rFonts w:ascii="Times New Roman" w:hAnsi="Times New Roman" w:cs="Times New Roman"/>
-                <w:szCs w:val="26"/>
-                <w:lang w:val="en-US"/>
-              </w:rPr>
-              <w:t>bosqichning</w:t>
-            </w:r>
-            <w:proofErr w:type="spellEnd"/>
-            <w:r>
-              <w:rPr>
-                <w:rFonts w:ascii="Times New Roman" w:hAnsi="Times New Roman" w:cs="Times New Roman"/>
-                <w:szCs w:val="26"/>
-                <w:lang w:val="en-US"/>
-              </w:rPr>
-              <w:t xml:space="preserve"> </w:t>
-            </w:r>
-            <w:proofErr w:type="spellStart"/>
-            <w:r>
-              <w:rPr>
-                <w:rFonts w:ascii="Times New Roman" w:hAnsi="Times New Roman" w:cs="Times New Roman"/>
-                <w:szCs w:val="26"/>
-                <w:lang w:val="en-US"/>
-              </w:rPr>
-              <w:t>natijalari</w:t>
-            </w:r>
-            <w:proofErr w:type="spellEnd"/>
+            <w:r>
+              <w:rPr>
+                <w:rFonts w:ascii="Times New Roman" w:hAnsi="Times New Roman" w:cs="Times New Roman"/>
+                <w:szCs w:val="26"/>
+                <w:lang w:val="en-US"/>
+              </w:rPr>
+              <w:t>Ikkinchi bosqichning natijalari</w:t>
+            </w:r>
           </w:p>
         </w:tc>
         <w:tc>
@@ -12892,54 +8529,8 @@
                 <w:szCs w:val="26"/>
                 <w:lang w:val="en-US"/>
               </w:rPr>
-              <w:t xml:space="preserve">Jami </w:t>
-            </w:r>
-            <w:proofErr w:type="spellStart"/>
-            <w:r>
-              <w:rPr>
-                <w:rFonts w:ascii="Times New Roman" w:hAnsi="Times New Roman" w:cs="Times New Roman"/>
-                <w:szCs w:val="26"/>
-                <w:lang w:val="en-US"/>
-              </w:rPr>
-              <w:t>to’plangan</w:t>
-            </w:r>
-            <w:proofErr w:type="spellEnd"/>
-            <w:r>
-              <w:rPr>
-                <w:rFonts w:ascii="Times New Roman" w:hAnsi="Times New Roman" w:cs="Times New Roman"/>
-                <w:szCs w:val="26"/>
-                <w:lang w:val="en-US"/>
-              </w:rPr>
-              <w:t xml:space="preserve"> </w:t>
-            </w:r>
-            <w:proofErr w:type="spellStart"/>
-            <w:r>
-              <w:rPr>
-                <w:rFonts w:ascii="Times New Roman" w:hAnsi="Times New Roman" w:cs="Times New Roman"/>
-                <w:szCs w:val="26"/>
-                <w:lang w:val="en-US"/>
-              </w:rPr>
-              <w:t>jarima</w:t>
-            </w:r>
-            <w:proofErr w:type="spellEnd"/>
-            <w:r>
-              <w:rPr>
-                <w:rFonts w:ascii="Times New Roman" w:hAnsi="Times New Roman" w:cs="Times New Roman"/>
-                <w:szCs w:val="26"/>
-                <w:lang w:val="en-US"/>
-              </w:rPr>
-              <w:t xml:space="preserve"> </w:t>
-            </w:r>
-            <w:proofErr w:type="spellStart"/>
-            <w:r>
-              <w:rPr>
-                <w:rFonts w:ascii="Times New Roman" w:hAnsi="Times New Roman" w:cs="Times New Roman"/>
-                <w:szCs w:val="26"/>
-                <w:lang w:val="en-US"/>
-              </w:rPr>
-              <w:t>ballari</w:t>
-            </w:r>
-            <w:proofErr w:type="spellEnd"/>
+              <w:t>Jami to’plangan jarima ballari</w:t>
+            </w:r>
           </w:p>
         </w:tc>
         <w:tc>
@@ -13037,106 +8628,7 @@
           <w:lang w:val="en-US"/>
         </w:rPr>
         <w:br/>
-      </w:r>
-      <w:proofErr w:type="spellStart"/>
-      <w:r>
-        <w:rPr>
-          <w:rFonts w:ascii="Times New Roman" w:hAnsi="Times New Roman" w:cs="Times New Roman"/>
-          <w:sz w:val="26"/>
-          <w:szCs w:val="26"/>
-          <w:lang w:val="en-US"/>
-        </w:rPr>
-        <w:t>Imtihon</w:t>
-      </w:r>
-      <w:proofErr w:type="spellEnd"/>
-      <w:r>
-        <w:rPr>
-          <w:rFonts w:ascii="Times New Roman" w:hAnsi="Times New Roman" w:cs="Times New Roman"/>
-          <w:sz w:val="26"/>
-          <w:szCs w:val="26"/>
-          <w:lang w:val="en-US"/>
-        </w:rPr>
-        <w:t xml:space="preserve"> </w:t>
-      </w:r>
-      <w:proofErr w:type="spellStart"/>
-      <w:r>
-        <w:rPr>
-          <w:rFonts w:ascii="Times New Roman" w:hAnsi="Times New Roman" w:cs="Times New Roman"/>
-          <w:sz w:val="26"/>
-          <w:szCs w:val="26"/>
-          <w:lang w:val="en-US"/>
-        </w:rPr>
-        <w:t>natijasi</w:t>
-      </w:r>
-      <w:proofErr w:type="spellEnd"/>
-      <w:r>
-        <w:rPr>
-          <w:rFonts w:ascii="Times New Roman" w:hAnsi="Times New Roman" w:cs="Times New Roman"/>
-          <w:sz w:val="26"/>
-          <w:szCs w:val="26"/>
-          <w:lang w:val="en-US"/>
-        </w:rPr>
-        <w:t xml:space="preserve"> (</w:t>
-      </w:r>
-      <w:proofErr w:type="spellStart"/>
-      <w:r>
-        <w:rPr>
-          <w:rFonts w:ascii="Times New Roman" w:hAnsi="Times New Roman" w:cs="Times New Roman"/>
-          <w:sz w:val="26"/>
-          <w:szCs w:val="26"/>
-          <w:lang w:val="en-US"/>
-        </w:rPr>
-        <w:t>topshirdi</w:t>
-      </w:r>
-      <w:proofErr w:type="spellEnd"/>
-      <w:r>
-        <w:rPr>
-          <w:rFonts w:ascii="Times New Roman" w:hAnsi="Times New Roman" w:cs="Times New Roman"/>
-          <w:sz w:val="26"/>
-          <w:szCs w:val="26"/>
-          <w:lang w:val="en-US"/>
-        </w:rPr>
-        <w:t xml:space="preserve">, </w:t>
-      </w:r>
-      <w:proofErr w:type="spellStart"/>
-      <w:r>
-        <w:rPr>
-          <w:rFonts w:ascii="Times New Roman" w:hAnsi="Times New Roman" w:cs="Times New Roman"/>
-          <w:sz w:val="26"/>
-          <w:szCs w:val="26"/>
-          <w:lang w:val="en-US"/>
-        </w:rPr>
-        <w:t>topshira</w:t>
-      </w:r>
-      <w:proofErr w:type="spellEnd"/>
-      <w:r>
-        <w:rPr>
-          <w:rFonts w:ascii="Times New Roman" w:hAnsi="Times New Roman" w:cs="Times New Roman"/>
-          <w:sz w:val="26"/>
-          <w:szCs w:val="26"/>
-          <w:lang w:val="en-US"/>
-        </w:rPr>
-        <w:t xml:space="preserve"> </w:t>
-      </w:r>
-      <w:proofErr w:type="spellStart"/>
-      <w:r>
-        <w:rPr>
-          <w:rFonts w:ascii="Times New Roman" w:hAnsi="Times New Roman" w:cs="Times New Roman"/>
-          <w:sz w:val="26"/>
-          <w:szCs w:val="26"/>
-          <w:lang w:val="en-US"/>
-        </w:rPr>
-        <w:t>olmadi</w:t>
-      </w:r>
-      <w:proofErr w:type="spellEnd"/>
-      <w:r>
-        <w:rPr>
-          <w:rFonts w:ascii="Times New Roman" w:hAnsi="Times New Roman" w:cs="Times New Roman"/>
-          <w:sz w:val="26"/>
-          <w:szCs w:val="26"/>
-          <w:lang w:val="en-US"/>
-        </w:rPr>
-        <w:t>): ___________________________________</w:t>
+        <w:t>Imtihon natijasi (topshirdi, topshira olmadi): ___________________________________</w:t>
       </w:r>
     </w:p>
     <w:sectPr>
@@ -13369,6 +8861,7 @@
     <w:lsdException w:name="HTML Sample" w:semiHidden="1" w:unhideWhenUsed="1"/>
     <w:lsdException w:name="HTML Typewriter" w:semiHidden="1" w:unhideWhenUsed="1"/>
     <w:lsdException w:name="HTML Variable" w:semiHidden="1" w:unhideWhenUsed="1"/>
+    <w:lsdException w:name="Normal Table" w:semiHidden="1" w:unhideWhenUsed="1"/>
     <w:lsdException w:name="annotation subject" w:semiHidden="1" w:unhideWhenUsed="1"/>
     <w:lsdException w:name="No List" w:semiHidden="1" w:unhideWhenUsed="1"/>
     <w:lsdException w:name="Outline List 1" w:semiHidden="1" w:unhideWhenUsed="1"/>
@@ -13411,8 +8904,11 @@
     <w:lsdException w:name="Table Contemporary" w:semiHidden="1" w:unhideWhenUsed="1"/>
     <w:lsdException w:name="Table Elegant" w:semiHidden="1" w:unhideWhenUsed="1"/>
     <w:lsdException w:name="Table Professional" w:semiHidden="1" w:unhideWhenUsed="1"/>
+    <w:lsdException w:name="Table Subtle 1" w:semiHidden="1" w:unhideWhenUsed="1"/>
     <w:lsdException w:name="Table Subtle 2" w:semiHidden="1" w:unhideWhenUsed="1"/>
     <w:lsdException w:name="Table Web 1" w:semiHidden="1" w:unhideWhenUsed="1"/>
+    <w:lsdException w:name="Table Web 2" w:semiHidden="1" w:unhideWhenUsed="1"/>
+    <w:lsdException w:name="Table Web 3" w:semiHidden="1" w:unhideWhenUsed="1"/>
     <w:lsdException w:name="Balloon Text" w:semiHidden="1" w:unhideWhenUsed="1"/>
     <w:lsdException w:name="Table Grid" w:uiPriority="39"/>
     <w:lsdException w:name="Table Theme" w:semiHidden="1" w:unhideWhenUsed="1"/>
